--- a/Lab2Reportfinal.docx
+++ b/Lab2Reportfinal.docx
@@ -1,6 +1,6 @@
 
 <file path=word/document.xml><?xml version="1.0" encoding="utf-8"?>
-<w:document xmlns:wpc="http://schemas.microsoft.com/office/word/2010/wordprocessingCanvas" xmlns:cx="http://schemas.microsoft.com/office/drawing/2014/chartex" xmlns:cx1="http://schemas.microsoft.com/office/drawing/2015/9/8/chartex" xmlns:cx2="http://schemas.microsoft.com/office/drawing/2015/10/21/chartex" xmlns:cx3="http://schemas.microsoft.com/office/drawing/2016/5/9/chartex" xmlns:cx4="http://schemas.microsoft.com/office/drawing/2016/5/10/chartex" xmlns:cx5="http://schemas.microsoft.com/office/drawing/2016/5/11/chartex" xmlns:cx6="http://schemas.microsoft.com/office/drawing/2016/5/12/chartex" xmlns:cx7="http://schemas.microsoft.com/office/drawing/2016/5/13/chartex" xmlns:cx8="http://schemas.microsoft.com/office/drawing/2016/5/14/chartex" xmlns:mc="http://schemas.openxmlformats.org/markup-compatibility/2006" xmlns:aink="http://schemas.microsoft.com/office/drawing/2016/ink" xmlns:am3d="http://schemas.microsoft.com/office/drawing/2017/model3d" xmlns:o="urn:schemas-microsoft-com:office:office" xmlns:r="http://schemas.openxmlformats.org/officeDocument/2006/relationships" xmlns:m="http://schemas.openxmlformats.org/officeDocument/2006/math" xmlns:v="urn:schemas-microsoft-com:vml" xmlns:wp14="http://schemas.microsoft.com/office/word/2010/wordprocessingDrawing" xmlns:wp="http://schemas.openxmlformats.org/drawingml/2006/wordprocessingDrawing" xmlns:w10="urn:schemas-microsoft-com:office:word" xmlns:w="http://schemas.openxmlformats.org/wordprocessingml/2006/main" xmlns:w14="http://schemas.microsoft.com/office/word/2010/wordml" xmlns:w15="http://schemas.microsoft.com/office/word/2012/wordml" xmlns:w16cid="http://schemas.microsoft.com/office/word/2016/wordml/cid" xmlns:w16se="http://schemas.microsoft.com/office/word/2015/wordml/symex" xmlns:wpg="http://schemas.microsoft.com/office/word/2010/wordprocessingGroup" xmlns:wpi="http://schemas.microsoft.com/office/word/2010/wordprocessingInk" xmlns:wne="http://schemas.microsoft.com/office/word/2006/wordml" xmlns:wps="http://schemas.microsoft.com/office/word/2010/wordprocessingShape" mc:Ignorable="w14 w15 w16se w16cid wp14">
+<w:document xmlns:wpc="http://schemas.microsoft.com/office/word/2010/wordprocessingCanvas" xmlns:mo="http://schemas.microsoft.com/office/mac/office/2008/main" xmlns:mc="http://schemas.openxmlformats.org/markup-compatibility/2006" xmlns:mv="urn:schemas-microsoft-com:mac:vml" xmlns:o="urn:schemas-microsoft-com:office:office" xmlns:r="http://schemas.openxmlformats.org/officeDocument/2006/relationships" xmlns:m="http://schemas.openxmlformats.org/officeDocument/2006/math" xmlns:v="urn:schemas-microsoft-com:vml" xmlns:wp14="http://schemas.microsoft.com/office/word/2010/wordprocessingDrawing" xmlns:wp="http://schemas.openxmlformats.org/drawingml/2006/wordprocessingDrawing" xmlns:w10="urn:schemas-microsoft-com:office:word" xmlns:w="http://schemas.openxmlformats.org/wordprocessingml/2006/main" xmlns:w14="http://schemas.microsoft.com/office/word/2010/wordml" xmlns:w15="http://schemas.microsoft.com/office/word/2012/wordml" xmlns:wpg="http://schemas.microsoft.com/office/word/2010/wordprocessingGroup" xmlns:wpi="http://schemas.microsoft.com/office/word/2010/wordprocessingInk" xmlns:wne="http://schemas.microsoft.com/office/word/2006/wordml" xmlns:wps="http://schemas.microsoft.com/office/word/2010/wordprocessingShape" mc:Ignorable="w14 w15 wp14">
   <w:body>
     <w:p>
       <w:pPr>
@@ -219,15 +219,33 @@
           <w:sz w:val="32"/>
           <w:szCs w:val="32"/>
         </w:rPr>
-        <w:t xml:space="preserve">Student name </w:t>
-      </w:r>
+        <w:t xml:space="preserve">Student </w:t>
+      </w:r>
+      <w:proofErr w:type="gramStart"/>
       <w:r>
         <w:rPr>
           <w:color w:val="000000"/>
           <w:sz w:val="32"/>
           <w:szCs w:val="32"/>
         </w:rPr>
-        <w:t xml:space="preserve">: </w:t>
+        <w:t xml:space="preserve">name </w:t>
+      </w:r>
+      <w:r>
+        <w:rPr>
+          <w:color w:val="000000"/>
+          <w:sz w:val="32"/>
+          <w:szCs w:val="32"/>
+        </w:rPr>
+        <w:t>:</w:t>
+      </w:r>
+      <w:proofErr w:type="gramEnd"/>
+      <w:r>
+        <w:rPr>
+          <w:color w:val="000000"/>
+          <w:sz w:val="32"/>
+          <w:szCs w:val="32"/>
+        </w:rPr>
+        <w:t xml:space="preserve"> </w:t>
       </w:r>
       <w:r>
         <w:rPr>
@@ -2394,6 +2412,7 @@
         <w:t>(</w:t>
       </w:r>
       <w:proofErr w:type="spellStart"/>
+      <w:proofErr w:type="gramStart"/>
       <w:r>
         <w:rPr>
           <w:rFonts w:ascii="Consolas" w:eastAsia="Times New Roman" w:hAnsi="Consolas"/>
@@ -2424,6 +2443,7 @@
         </w:rPr>
         <w:t>itype</w:t>
       </w:r>
+      <w:proofErr w:type="gramEnd"/>
       <w:r>
         <w:rPr>
           <w:rFonts w:ascii="Consolas" w:eastAsia="Times New Roman" w:hAnsi="Consolas"/>
@@ -2519,6 +2539,7 @@
         <w:t xml:space="preserve">        </w:t>
       </w:r>
       <w:proofErr w:type="spellStart"/>
+      <w:proofErr w:type="gramStart"/>
       <w:r>
         <w:rPr>
           <w:rFonts w:ascii="Consolas" w:eastAsia="Times New Roman" w:hAnsi="Consolas"/>
@@ -2540,6 +2561,7 @@
         <w:t>.type</w:t>
       </w:r>
       <w:proofErr w:type="spellEnd"/>
+      <w:proofErr w:type="gramEnd"/>
       <w:r>
         <w:rPr>
           <w:rFonts w:ascii="Consolas" w:eastAsia="Times New Roman" w:hAnsi="Consolas"/>
@@ -2586,6 +2608,7 @@
         <w:t xml:space="preserve">        </w:t>
       </w:r>
       <w:proofErr w:type="spellStart"/>
+      <w:proofErr w:type="gramStart"/>
       <w:r>
         <w:rPr>
           <w:rFonts w:ascii="Consolas" w:eastAsia="Times New Roman" w:hAnsi="Consolas"/>
@@ -2607,6 +2630,7 @@
         <w:t>.time</w:t>
       </w:r>
       <w:proofErr w:type="spellEnd"/>
+      <w:proofErr w:type="gramEnd"/>
       <w:r>
         <w:rPr>
           <w:rFonts w:ascii="Consolas" w:eastAsia="Times New Roman" w:hAnsi="Consolas"/>
@@ -2641,6 +2665,7 @@
         <w:t xml:space="preserve">        </w:t>
       </w:r>
       <w:proofErr w:type="spellStart"/>
+      <w:proofErr w:type="gramStart"/>
       <w:r>
         <w:rPr>
           <w:rFonts w:ascii="Consolas" w:eastAsia="Times New Roman" w:hAnsi="Consolas"/>
@@ -2659,7 +2684,18 @@
           <w:szCs w:val="21"/>
           <w:lang w:val="en-CA"/>
         </w:rPr>
-        <w:t>.error_flag</w:t>
+        <w:t>.error</w:t>
+      </w:r>
+      <w:proofErr w:type="gramEnd"/>
+      <w:r>
+        <w:rPr>
+          <w:rFonts w:ascii="Consolas" w:eastAsia="Times New Roman" w:hAnsi="Consolas"/>
+          <w:color w:val="D4D4D4"/>
+          <w:sz w:val="21"/>
+          <w:szCs w:val="21"/>
+          <w:lang w:val="en-CA"/>
+        </w:rPr>
+        <w:t>_flag</w:t>
       </w:r>
       <w:proofErr w:type="spellEnd"/>
       <w:r>
@@ -2708,6 +2744,7 @@
         <w:t xml:space="preserve">        </w:t>
       </w:r>
       <w:proofErr w:type="spellStart"/>
+      <w:proofErr w:type="gramStart"/>
       <w:r>
         <w:rPr>
           <w:rFonts w:ascii="Consolas" w:eastAsia="Times New Roman" w:hAnsi="Consolas"/>
@@ -2726,7 +2763,18 @@
           <w:szCs w:val="21"/>
           <w:lang w:val="en-CA"/>
         </w:rPr>
-        <w:t>.sequence_number</w:t>
+        <w:t>.sequence</w:t>
+      </w:r>
+      <w:proofErr w:type="gramEnd"/>
+      <w:r>
+        <w:rPr>
+          <w:rFonts w:ascii="Consolas" w:eastAsia="Times New Roman" w:hAnsi="Consolas"/>
+          <w:color w:val="D4D4D4"/>
+          <w:sz w:val="21"/>
+          <w:szCs w:val="21"/>
+          <w:lang w:val="en-CA"/>
+        </w:rPr>
+        <w:t>_number</w:t>
       </w:r>
       <w:proofErr w:type="spellEnd"/>
       <w:r>
@@ -2834,86 +2882,111 @@
           <w:color w:val="000000" w:themeColor="text1"/>
         </w:rPr>
       </w:pPr>
+      <w:proofErr w:type="gramStart"/>
       <w:r>
         <w:rPr>
           <w:rFonts w:eastAsia="Times New Roman"/>
           <w:color w:val="000000" w:themeColor="text1"/>
         </w:rPr>
-        <w:t>In order to create a</w:t>
-      </w:r>
+        <w:t>In order to</w:t>
+      </w:r>
+      <w:proofErr w:type="gramEnd"/>
       <w:r>
         <w:rPr>
           <w:rFonts w:eastAsia="Times New Roman"/>
           <w:color w:val="000000" w:themeColor="text1"/>
         </w:rPr>
-        <w:t>n ABP sender</w:t>
+        <w:t xml:space="preserve"> create a</w:t>
       </w:r>
       <w:r>
         <w:rPr>
           <w:rFonts w:eastAsia="Times New Roman"/>
           <w:color w:val="000000" w:themeColor="text1"/>
         </w:rPr>
-        <w:t xml:space="preserve">, I have separated </w:t>
+        <w:t>n ABP sender</w:t>
       </w:r>
       <w:r>
         <w:rPr>
           <w:rFonts w:eastAsia="Times New Roman"/>
           <w:color w:val="000000" w:themeColor="text1"/>
         </w:rPr>
-        <w:t xml:space="preserve">the work into different steps. </w:t>
-      </w:r>
-    </w:p>
-    <w:p>
-      <w:pPr>
-        <w:jc w:val="both"/>
+        <w:t xml:space="preserve">, I have separated </w:t>
+      </w:r>
+      <w:r>
         <w:rPr>
           <w:rFonts w:eastAsia="Times New Roman"/>
           <w:color w:val="000000" w:themeColor="text1"/>
         </w:rPr>
-      </w:pPr>
-      <w:r>
+        <w:t xml:space="preserve">the work into different steps. </w:t>
+      </w:r>
+    </w:p>
+    <w:p>
+      <w:pPr>
+        <w:jc w:val="both"/>
         <w:rPr>
           <w:rFonts w:eastAsia="Times New Roman"/>
           <w:color w:val="000000" w:themeColor="text1"/>
         </w:rPr>
-        <w:t>Step 1: I</w:t>
-      </w:r>
+      </w:pPr>
       <w:r>
         <w:rPr>
           <w:rFonts w:eastAsia="Times New Roman"/>
           <w:color w:val="000000" w:themeColor="text1"/>
         </w:rPr>
-        <w:t>nitialization</w:t>
-      </w:r>
-    </w:p>
-    <w:p>
-      <w:pPr>
-        <w:jc w:val="both"/>
+        <w:t>Step 1: I</w:t>
+      </w:r>
+      <w:r>
         <w:rPr>
           <w:rFonts w:eastAsia="Times New Roman"/>
           <w:color w:val="000000" w:themeColor="text1"/>
         </w:rPr>
-      </w:pPr>
-      <w:r>
+        <w:t>nitialization</w:t>
+      </w:r>
+    </w:p>
+    <w:p>
+      <w:pPr>
+        <w:jc w:val="both"/>
         <w:rPr>
           <w:rFonts w:eastAsia="Times New Roman"/>
           <w:color w:val="000000" w:themeColor="text1"/>
         </w:rPr>
-        <w:t xml:space="preserve">I created a list that use the same the idea as a DES, which contains all the events related to each </w:t>
-      </w:r>
+      </w:pPr>
       <w:r>
         <w:rPr>
           <w:rFonts w:eastAsia="Times New Roman"/>
           <w:color w:val="000000" w:themeColor="text1"/>
         </w:rPr>
-        <w:t>packet</w:t>
+        <w:t xml:space="preserve">I created a list that use the same the idea as a DES, which contains all the events related to each </w:t>
       </w:r>
       <w:r>
         <w:rPr>
           <w:rFonts w:eastAsia="Times New Roman"/>
           <w:color w:val="000000" w:themeColor="text1"/>
         </w:rPr>
-        <w:t xml:space="preserve"> being transferred. For example, in the ES list, there will be Time-out event and acknowledge events. Then, I have initialized the counter for the total number of packets that is successfully received to 0, and also the current time counter to 0.</w:t>
+        <w:t>packet</w:t>
+      </w:r>
+      <w:r>
+        <w:rPr>
+          <w:rFonts w:eastAsia="Times New Roman"/>
+          <w:color w:val="000000" w:themeColor="text1"/>
+        </w:rPr>
+        <w:t xml:space="preserve"> being transferred. For example, in the ES list, there will be Time-out event and acknowledge events. Then, I have initialized the counter for the total number of packets that is successfully received to 0, </w:t>
+      </w:r>
+      <w:proofErr w:type="gramStart"/>
+      <w:r>
+        <w:rPr>
+          <w:rFonts w:eastAsia="Times New Roman"/>
+          <w:color w:val="000000" w:themeColor="text1"/>
+        </w:rPr>
+        <w:t>and also</w:t>
+      </w:r>
+      <w:proofErr w:type="gramEnd"/>
+      <w:r>
+        <w:rPr>
+          <w:rFonts w:eastAsia="Times New Roman"/>
+          <w:color w:val="000000" w:themeColor="text1"/>
+        </w:rPr>
+        <w:t xml:space="preserve"> the current time counter to 0.</w:t>
       </w:r>
     </w:p>
     <w:p>
@@ -3049,6 +3122,7 @@
         </w:rPr>
         <w:t xml:space="preserve"> =(SN+</w:t>
       </w:r>
+      <w:proofErr w:type="gramStart"/>
       <w:r>
         <w:rPr>
           <w:rFonts w:ascii="Consolas" w:eastAsia="Times New Roman" w:hAnsi="Consolas"/>
@@ -3069,6 +3143,7 @@
         </w:rPr>
         <w:t>)%</w:t>
       </w:r>
+      <w:proofErr w:type="gramEnd"/>
       <w:r>
         <w:rPr>
           <w:rFonts w:ascii="Consolas" w:eastAsia="Times New Roman" w:hAnsi="Consolas"/>
@@ -3786,7 +3861,7 @@
           <w:color w:val="000000" w:themeColor="text1"/>
           <w:lang w:val="en-CA"/>
         </w:rPr>
-        <w:t xml:space="preserve"> The sender will analyze the result from the receiver and determine weather it is a no-error acknowledgement or an error </w:t>
+        <w:t xml:space="preserve"> The sender will analyze the result from the receiver and determine weather it is a no-error acknowledgement or an error acknowledgement, or an </w:t>
       </w:r>
       <w:r>
         <w:rPr>
@@ -3794,7 +3869,7 @@
           <w:color w:val="000000" w:themeColor="text1"/>
           <w:lang w:val="en-CA"/>
         </w:rPr>
-        <w:t>acknowledgement</w:t>
+        <w:t>packet</w:t>
       </w:r>
       <w:r>
         <w:rPr>
@@ -3802,7 +3877,7 @@
           <w:color w:val="000000" w:themeColor="text1"/>
           <w:lang w:val="en-CA"/>
         </w:rPr>
-        <w:t xml:space="preserve">, or an </w:t>
+        <w:t xml:space="preserve"> loss which has the type of “NIL”</w:t>
       </w:r>
       <w:r>
         <w:rPr>
@@ -3810,33 +3885,17 @@
           <w:color w:val="000000" w:themeColor="text1"/>
           <w:lang w:val="en-CA"/>
         </w:rPr>
-        <w:t>packet</w:t>
-      </w:r>
-      <w:r>
+        <w:t>.</w:t>
+      </w:r>
+    </w:p>
+    <w:p>
+      <w:pPr>
+        <w:jc w:val="both"/>
         <w:rPr>
           <w:rFonts w:eastAsia="Times New Roman"/>
           <w:color w:val="000000" w:themeColor="text1"/>
           <w:lang w:val="en-CA"/>
         </w:rPr>
-        <w:t xml:space="preserve"> loss which has the type of “NIL”</w:t>
-      </w:r>
-      <w:r>
-        <w:rPr>
-          <w:rFonts w:eastAsia="Times New Roman"/>
-          <w:color w:val="000000" w:themeColor="text1"/>
-          <w:lang w:val="en-CA"/>
-        </w:rPr>
-        <w:t>.</w:t>
-      </w:r>
-    </w:p>
-    <w:p>
-      <w:pPr>
-        <w:jc w:val="both"/>
-        <w:rPr>
-          <w:rFonts w:eastAsia="Times New Roman"/>
-          <w:color w:val="000000" w:themeColor="text1"/>
-          <w:lang w:val="en-CA"/>
-        </w:rPr>
       </w:pPr>
     </w:p>
     <w:p>
@@ -4041,15 +4100,27 @@
         <w:t>(</w:t>
       </w:r>
       <w:proofErr w:type="spellStart"/>
-      <w:r>
-        <w:rPr>
-          <w:rFonts w:ascii="Consolas" w:eastAsia="Times New Roman" w:hAnsi="Consolas"/>
-          <w:color w:val="D4D4D4"/>
-          <w:sz w:val="21"/>
-          <w:szCs w:val="21"/>
-          <w:lang w:val="en-CA"/>
-        </w:rPr>
-        <w:t>ES,TimeOutEvent,SN</w:t>
+      <w:proofErr w:type="gramStart"/>
+      <w:r>
+        <w:rPr>
+          <w:rFonts w:ascii="Consolas" w:eastAsia="Times New Roman" w:hAnsi="Consolas"/>
+          <w:color w:val="D4D4D4"/>
+          <w:sz w:val="21"/>
+          <w:szCs w:val="21"/>
+          <w:lang w:val="en-CA"/>
+        </w:rPr>
+        <w:t>ES,TimeOutEvent</w:t>
+      </w:r>
+      <w:proofErr w:type="gramEnd"/>
+      <w:r>
+        <w:rPr>
+          <w:rFonts w:ascii="Consolas" w:eastAsia="Times New Roman" w:hAnsi="Consolas"/>
+          <w:color w:val="D4D4D4"/>
+          <w:sz w:val="21"/>
+          <w:szCs w:val="21"/>
+          <w:lang w:val="en-CA"/>
+        </w:rPr>
+        <w:t>,SN</w:t>
       </w:r>
       <w:proofErr w:type="spellEnd"/>
       <w:r>
@@ -4094,7 +4165,29 @@
           <w:szCs w:val="21"/>
           <w:lang w:val="en-CA"/>
         </w:rPr>
-        <w:t>current_time,SN,packetLength,BER,tor</w:t>
+        <w:t>current_</w:t>
+      </w:r>
+      <w:proofErr w:type="gramStart"/>
+      <w:r>
+        <w:rPr>
+          <w:rFonts w:ascii="Consolas" w:eastAsia="Times New Roman" w:hAnsi="Consolas"/>
+          <w:color w:val="D4D4D4"/>
+          <w:sz w:val="21"/>
+          <w:szCs w:val="21"/>
+          <w:lang w:val="en-CA"/>
+        </w:rPr>
+        <w:t>time,SN</w:t>
+      </w:r>
+      <w:proofErr w:type="gramEnd"/>
+      <w:r>
+        <w:rPr>
+          <w:rFonts w:ascii="Consolas" w:eastAsia="Times New Roman" w:hAnsi="Consolas"/>
+          <w:color w:val="D4D4D4"/>
+          <w:sz w:val="21"/>
+          <w:szCs w:val="21"/>
+          <w:lang w:val="en-CA"/>
+        </w:rPr>
+        <w:t>,packetLength,BER,tor</w:t>
       </w:r>
       <w:proofErr w:type="spellEnd"/>
       <w:r>
@@ -4144,6 +4237,7 @@
         <w:t xml:space="preserve"> = </w:t>
       </w:r>
       <w:proofErr w:type="spellStart"/>
+      <w:proofErr w:type="gramStart"/>
       <w:r>
         <w:rPr>
           <w:rFonts w:ascii="Consolas" w:eastAsia="Times New Roman" w:hAnsi="Consolas"/>
@@ -4155,6 +4249,7 @@
         <w:t>result.time</w:t>
       </w:r>
       <w:proofErr w:type="spellEnd"/>
+      <w:proofErr w:type="gramEnd"/>
     </w:p>
     <w:p>
       <w:pPr>
@@ -4178,6 +4273,7 @@
         </w:rPr>
         <w:t xml:space="preserve">    </w:t>
       </w:r>
+      <w:proofErr w:type="gramStart"/>
       <w:r>
         <w:rPr>
           <w:rFonts w:ascii="Consolas" w:eastAsia="Times New Roman" w:hAnsi="Consolas"/>
@@ -4199,6 +4295,7 @@
         <w:t>(</w:t>
       </w:r>
       <w:proofErr w:type="spellStart"/>
+      <w:proofErr w:type="gramEnd"/>
       <w:r>
         <w:rPr>
           <w:rFonts w:ascii="Consolas" w:eastAsia="Times New Roman" w:hAnsi="Consolas"/>
@@ -4264,6 +4361,7 @@
         <w:t xml:space="preserve">        </w:t>
       </w:r>
       <w:proofErr w:type="spellStart"/>
+      <w:proofErr w:type="gramStart"/>
       <w:r>
         <w:rPr>
           <w:rFonts w:ascii="Consolas" w:eastAsia="Times New Roman" w:hAnsi="Consolas"/>
@@ -4275,6 +4373,7 @@
         <w:t>ES.append</w:t>
       </w:r>
       <w:proofErr w:type="spellEnd"/>
+      <w:proofErr w:type="gramEnd"/>
       <w:r>
         <w:rPr>
           <w:rFonts w:ascii="Consolas" w:eastAsia="Times New Roman" w:hAnsi="Consolas"/>
@@ -4351,7 +4450,15 @@
         <w:jc w:val="both"/>
       </w:pPr>
       <w:r>
-        <w:t xml:space="preserve">Depending on the type of the dequeued events, the ABP sender will trigger different actions. For a time-out event, the ABP sender will have to resend the </w:t>
+        <w:t xml:space="preserve">Depending on the type of the dequeued events, the ABP sender will trigger different actions. For a time-out event, the ABP sender </w:t>
+      </w:r>
+      <w:proofErr w:type="gramStart"/>
+      <w:r>
+        <w:t>will have to</w:t>
+      </w:r>
+      <w:proofErr w:type="gramEnd"/>
+      <w:r>
+        <w:t xml:space="preserve"> resend the </w:t>
       </w:r>
       <w:r>
         <w:t>packet</w:t>
@@ -4403,6 +4510,7 @@
         </w:rPr>
         <w:t xml:space="preserve">        </w:t>
       </w:r>
+      <w:proofErr w:type="gramStart"/>
       <w:r>
         <w:rPr>
           <w:rFonts w:ascii="Consolas" w:eastAsia="Times New Roman" w:hAnsi="Consolas"/>
@@ -4424,6 +4532,7 @@
         <w:t>(</w:t>
       </w:r>
       <w:proofErr w:type="spellStart"/>
+      <w:proofErr w:type="gramEnd"/>
       <w:r>
         <w:rPr>
           <w:rFonts w:ascii="Consolas" w:eastAsia="Times New Roman" w:hAnsi="Consolas"/>
@@ -4610,15 +4719,27 @@
         <w:t xml:space="preserve"> = </w:t>
       </w:r>
       <w:proofErr w:type="spellStart"/>
-      <w:r>
-        <w:rPr>
-          <w:rFonts w:ascii="Consolas" w:eastAsia="Times New Roman" w:hAnsi="Consolas"/>
-          <w:color w:val="D4D4D4"/>
-          <w:sz w:val="21"/>
-          <w:szCs w:val="21"/>
-          <w:lang w:val="en-CA"/>
-        </w:rPr>
-        <w:t>i.time+packetLength</w:t>
+      <w:proofErr w:type="gramStart"/>
+      <w:r>
+        <w:rPr>
+          <w:rFonts w:ascii="Consolas" w:eastAsia="Times New Roman" w:hAnsi="Consolas"/>
+          <w:color w:val="D4D4D4"/>
+          <w:sz w:val="21"/>
+          <w:szCs w:val="21"/>
+          <w:lang w:val="en-CA"/>
+        </w:rPr>
+        <w:t>i.time</w:t>
+      </w:r>
+      <w:proofErr w:type="gramEnd"/>
+      <w:r>
+        <w:rPr>
+          <w:rFonts w:ascii="Consolas" w:eastAsia="Times New Roman" w:hAnsi="Consolas"/>
+          <w:color w:val="D4D4D4"/>
+          <w:sz w:val="21"/>
+          <w:szCs w:val="21"/>
+          <w:lang w:val="en-CA"/>
+        </w:rPr>
+        <w:t>+packetLength</w:t>
       </w:r>
       <w:proofErr w:type="spellEnd"/>
       <w:r>
@@ -4779,15 +4900,27 @@
         <w:t>(</w:t>
       </w:r>
       <w:proofErr w:type="spellStart"/>
-      <w:r>
-        <w:rPr>
-          <w:rFonts w:ascii="Consolas" w:eastAsia="Times New Roman" w:hAnsi="Consolas"/>
-          <w:color w:val="D4D4D4"/>
-          <w:sz w:val="21"/>
-          <w:szCs w:val="21"/>
-          <w:lang w:val="en-CA"/>
-        </w:rPr>
-        <w:t>ES,TimeOutEvent,i.sequence_number</w:t>
+      <w:proofErr w:type="gramStart"/>
+      <w:r>
+        <w:rPr>
+          <w:rFonts w:ascii="Consolas" w:eastAsia="Times New Roman" w:hAnsi="Consolas"/>
+          <w:color w:val="D4D4D4"/>
+          <w:sz w:val="21"/>
+          <w:szCs w:val="21"/>
+          <w:lang w:val="en-CA"/>
+        </w:rPr>
+        <w:t>ES,TimeOutEvent</w:t>
+      </w:r>
+      <w:proofErr w:type="gramEnd"/>
+      <w:r>
+        <w:rPr>
+          <w:rFonts w:ascii="Consolas" w:eastAsia="Times New Roman" w:hAnsi="Consolas"/>
+          <w:color w:val="D4D4D4"/>
+          <w:sz w:val="21"/>
+          <w:szCs w:val="21"/>
+          <w:lang w:val="en-CA"/>
+        </w:rPr>
+        <w:t>,i.sequence_number</w:t>
       </w:r>
       <w:proofErr w:type="spellEnd"/>
       <w:r>
@@ -4832,7 +4965,29 @@
           <w:szCs w:val="21"/>
           <w:lang w:val="en-CA"/>
         </w:rPr>
-        <w:t>current_time,i.sequence_number,packetLength,BER,tor</w:t>
+        <w:t>current_</w:t>
+      </w:r>
+      <w:proofErr w:type="gramStart"/>
+      <w:r>
+        <w:rPr>
+          <w:rFonts w:ascii="Consolas" w:eastAsia="Times New Roman" w:hAnsi="Consolas"/>
+          <w:color w:val="D4D4D4"/>
+          <w:sz w:val="21"/>
+          <w:szCs w:val="21"/>
+          <w:lang w:val="en-CA"/>
+        </w:rPr>
+        <w:t>time,i</w:t>
+      </w:r>
+      <w:proofErr w:type="gramEnd"/>
+      <w:r>
+        <w:rPr>
+          <w:rFonts w:ascii="Consolas" w:eastAsia="Times New Roman" w:hAnsi="Consolas"/>
+          <w:color w:val="D4D4D4"/>
+          <w:sz w:val="21"/>
+          <w:szCs w:val="21"/>
+          <w:lang w:val="en-CA"/>
+        </w:rPr>
+        <w:t>.sequence_number,packetLength,BER,tor</w:t>
       </w:r>
       <w:proofErr w:type="spellEnd"/>
       <w:r>
@@ -4923,6 +5078,7 @@
         </w:rPr>
         <w:t xml:space="preserve">            </w:t>
       </w:r>
+      <w:proofErr w:type="gramStart"/>
       <w:r>
         <w:rPr>
           <w:rFonts w:ascii="Consolas" w:eastAsia="Times New Roman" w:hAnsi="Consolas"/>
@@ -4944,6 +5100,7 @@
         <w:t>(</w:t>
       </w:r>
       <w:proofErr w:type="spellStart"/>
+      <w:proofErr w:type="gramEnd"/>
       <w:r>
         <w:rPr>
           <w:rFonts w:ascii="Consolas" w:eastAsia="Times New Roman" w:hAnsi="Consolas"/>
@@ -5009,6 +5166,7 @@
         <w:t xml:space="preserve">                </w:t>
       </w:r>
       <w:proofErr w:type="spellStart"/>
+      <w:proofErr w:type="gramStart"/>
       <w:r>
         <w:rPr>
           <w:rFonts w:ascii="Consolas" w:eastAsia="Times New Roman" w:hAnsi="Consolas"/>
@@ -5020,6 +5178,7 @@
         <w:t>ES.append</w:t>
       </w:r>
       <w:proofErr w:type="spellEnd"/>
+      <w:proofErr w:type="gramEnd"/>
       <w:r>
         <w:rPr>
           <w:rFonts w:ascii="Consolas" w:eastAsia="Times New Roman" w:hAnsi="Consolas"/>
@@ -5096,27 +5255,26 @@
       <w:pPr>
         <w:jc w:val="both"/>
         <w:rPr>
+          <w:lang w:val="en-CA"/>
+        </w:rPr>
+      </w:pPr>
+      <w:r>
+        <w:rPr>
+          <w:lang w:val="en-CA"/>
+        </w:rPr>
+        <w:t>On the other hand, if the event is an acknowledge event</w:t>
+      </w:r>
+      <w:r>
+        <w:rPr>
+          <w:lang w:val="en-CA"/>
+        </w:rPr>
+        <w:t xml:space="preserve">, the ABP sender will </w:t>
+      </w:r>
+      <w:r>
+        <w:rPr>
           <w:rFonts w:hint="eastAsia"/>
           <w:lang w:val="en-CA"/>
         </w:rPr>
-      </w:pPr>
-      <w:r>
-        <w:rPr>
-          <w:lang w:val="en-CA"/>
-        </w:rPr>
-        <w:t>On the other hand, if the event is an acknowledge event</w:t>
-      </w:r>
-      <w:r>
-        <w:rPr>
-          <w:lang w:val="en-CA"/>
-        </w:rPr>
-        <w:t xml:space="preserve">, the ABP sender will </w:t>
-      </w:r>
-      <w:r>
-        <w:rPr>
-          <w:rFonts w:hint="eastAsia"/>
-          <w:lang w:val="en-CA"/>
-        </w:rPr>
         <w:t>first</w:t>
       </w:r>
       <w:r>
@@ -5129,40 +5287,33 @@
         <w:rPr>
           <w:lang w:val="en-CA"/>
         </w:rPr>
-        <w:t xml:space="preserve">Then, the ABP sender will update the SN counter depending of the situation and also </w:t>
-      </w:r>
-      <w:r>
-        <w:t>synchronized</w:t>
-      </w:r>
-      <w:r>
-        <w:t xml:space="preserve"> the current time counter with the acknowledge event time. </w:t>
-      </w:r>
-      <w:r>
-        <w:t xml:space="preserve">After </w:t>
-      </w:r>
-      <w:r>
-        <w:t>the error checking and synchronization</w:t>
-      </w:r>
-      <w:r>
-        <w:t xml:space="preserve">, </w:t>
-      </w:r>
-      <w:r>
-        <w:t xml:space="preserve">the ABP sender will send the next </w:t>
+        <w:t xml:space="preserve">Then, the ABP sender will update the SN counter depending of the situation </w:t>
+      </w:r>
+      <w:proofErr w:type="gramStart"/>
+      <w:r>
+        <w:rPr>
+          <w:lang w:val="en-CA"/>
+        </w:rPr>
+        <w:t>and also</w:t>
+      </w:r>
+      <w:proofErr w:type="gramEnd"/>
+      <w:r>
+        <w:rPr>
+          <w:lang w:val="en-CA"/>
+        </w:rPr>
+        <w:t xml:space="preserve"> </w:t>
+      </w:r>
+      <w:r>
+        <w:t xml:space="preserve">synchronized the current time counter with the acknowledge event time. </w:t>
+      </w:r>
+      <w:r>
+        <w:t xml:space="preserve">After the error checking and synchronization, the ABP sender will send the next </w:t>
       </w:r>
       <w:r>
         <w:t>packet</w:t>
       </w:r>
       <w:r>
-        <w:t xml:space="preserve"> and</w:t>
-      </w:r>
-      <w:r>
-        <w:t xml:space="preserve"> analyze the </w:t>
-      </w:r>
-      <w:r>
-        <w:t xml:space="preserve">response </w:t>
-      </w:r>
-      <w:r>
-        <w:t>results and add the resulting event back to the event scheduler.</w:t>
+        <w:t xml:space="preserve"> and analyze the response results and add the resulting event back to the event scheduler.</w:t>
       </w:r>
     </w:p>
     <w:p>
@@ -5210,6 +5361,7 @@
         <w:t xml:space="preserve"> (</w:t>
       </w:r>
       <w:proofErr w:type="spellStart"/>
+      <w:proofErr w:type="gramStart"/>
       <w:r>
         <w:rPr>
           <w:rFonts w:ascii="Consolas" w:eastAsia="Times New Roman" w:hAnsi="Consolas"/>
@@ -5221,6 +5373,7 @@
         <w:t>i.type</w:t>
       </w:r>
       <w:proofErr w:type="spellEnd"/>
+      <w:proofErr w:type="gramEnd"/>
       <w:r>
         <w:rPr>
           <w:rFonts w:ascii="Consolas" w:eastAsia="Times New Roman" w:hAnsi="Consolas"/>
@@ -5296,6 +5449,7 @@
         </w:rPr>
         <w:t xml:space="preserve">            </w:t>
       </w:r>
+      <w:proofErr w:type="gramStart"/>
       <w:r>
         <w:rPr>
           <w:rFonts w:ascii="Consolas" w:eastAsia="Times New Roman" w:hAnsi="Consolas"/>
@@ -5317,6 +5471,7 @@
         <w:t>(</w:t>
       </w:r>
       <w:proofErr w:type="spellStart"/>
+      <w:proofErr w:type="gramEnd"/>
       <w:r>
         <w:rPr>
           <w:rFonts w:ascii="Consolas" w:eastAsia="Times New Roman" w:hAnsi="Consolas"/>
@@ -5640,6 +5795,7 @@
         </w:rPr>
         <w:t xml:space="preserve"> =(SN+</w:t>
       </w:r>
+      <w:proofErr w:type="gramStart"/>
       <w:r>
         <w:rPr>
           <w:rFonts w:ascii="Consolas" w:eastAsia="Times New Roman" w:hAnsi="Consolas"/>
@@ -5660,6 +5816,7 @@
         </w:rPr>
         <w:t>)%</w:t>
       </w:r>
+      <w:proofErr w:type="gramEnd"/>
       <w:r>
         <w:rPr>
           <w:rFonts w:ascii="Consolas" w:eastAsia="Times New Roman" w:hAnsi="Consolas"/>
@@ -5761,15 +5918,27 @@
         <w:t xml:space="preserve"> = </w:t>
       </w:r>
       <w:proofErr w:type="spellStart"/>
-      <w:r>
-        <w:rPr>
-          <w:rFonts w:ascii="Consolas" w:eastAsia="Times New Roman" w:hAnsi="Consolas"/>
-          <w:color w:val="D4D4D4"/>
-          <w:sz w:val="21"/>
-          <w:szCs w:val="21"/>
-          <w:lang w:val="en-CA"/>
-        </w:rPr>
-        <w:t>i.time+packetLength</w:t>
+      <w:proofErr w:type="gramStart"/>
+      <w:r>
+        <w:rPr>
+          <w:rFonts w:ascii="Consolas" w:eastAsia="Times New Roman" w:hAnsi="Consolas"/>
+          <w:color w:val="D4D4D4"/>
+          <w:sz w:val="21"/>
+          <w:szCs w:val="21"/>
+          <w:lang w:val="en-CA"/>
+        </w:rPr>
+        <w:t>i.time</w:t>
+      </w:r>
+      <w:proofErr w:type="gramEnd"/>
+      <w:r>
+        <w:rPr>
+          <w:rFonts w:ascii="Consolas" w:eastAsia="Times New Roman" w:hAnsi="Consolas"/>
+          <w:color w:val="D4D4D4"/>
+          <w:sz w:val="21"/>
+          <w:szCs w:val="21"/>
+          <w:lang w:val="en-CA"/>
+        </w:rPr>
+        <w:t>+packetLength</w:t>
       </w:r>
       <w:proofErr w:type="spellEnd"/>
       <w:r>
@@ -5885,15 +6054,27 @@
         <w:t>(</w:t>
       </w:r>
       <w:proofErr w:type="spellStart"/>
-      <w:r>
-        <w:rPr>
-          <w:rFonts w:ascii="Consolas" w:eastAsia="Times New Roman" w:hAnsi="Consolas"/>
-          <w:color w:val="D4D4D4"/>
-          <w:sz w:val="21"/>
-          <w:szCs w:val="21"/>
-          <w:lang w:val="en-CA"/>
-        </w:rPr>
-        <w:t>ES,TimeOutEvent,SN</w:t>
+      <w:proofErr w:type="gramStart"/>
+      <w:r>
+        <w:rPr>
+          <w:rFonts w:ascii="Consolas" w:eastAsia="Times New Roman" w:hAnsi="Consolas"/>
+          <w:color w:val="D4D4D4"/>
+          <w:sz w:val="21"/>
+          <w:szCs w:val="21"/>
+          <w:lang w:val="en-CA"/>
+        </w:rPr>
+        <w:t>ES,TimeOutEvent</w:t>
+      </w:r>
+      <w:proofErr w:type="gramEnd"/>
+      <w:r>
+        <w:rPr>
+          <w:rFonts w:ascii="Consolas" w:eastAsia="Times New Roman" w:hAnsi="Consolas"/>
+          <w:color w:val="D4D4D4"/>
+          <w:sz w:val="21"/>
+          <w:szCs w:val="21"/>
+          <w:lang w:val="en-CA"/>
+        </w:rPr>
+        <w:t>,SN</w:t>
       </w:r>
       <w:proofErr w:type="spellEnd"/>
       <w:r>
@@ -5938,7 +6119,29 @@
           <w:szCs w:val="21"/>
           <w:lang w:val="en-CA"/>
         </w:rPr>
-        <w:t>current_time,SN,packetLength,BER,tor</w:t>
+        <w:t>current_</w:t>
+      </w:r>
+      <w:proofErr w:type="gramStart"/>
+      <w:r>
+        <w:rPr>
+          <w:rFonts w:ascii="Consolas" w:eastAsia="Times New Roman" w:hAnsi="Consolas"/>
+          <w:color w:val="D4D4D4"/>
+          <w:sz w:val="21"/>
+          <w:szCs w:val="21"/>
+          <w:lang w:val="en-CA"/>
+        </w:rPr>
+        <w:t>time,SN</w:t>
+      </w:r>
+      <w:proofErr w:type="gramEnd"/>
+      <w:r>
+        <w:rPr>
+          <w:rFonts w:ascii="Consolas" w:eastAsia="Times New Roman" w:hAnsi="Consolas"/>
+          <w:color w:val="D4D4D4"/>
+          <w:sz w:val="21"/>
+          <w:szCs w:val="21"/>
+          <w:lang w:val="en-CA"/>
+        </w:rPr>
+        <w:t>,packetLength,BER,tor</w:t>
       </w:r>
       <w:proofErr w:type="spellEnd"/>
       <w:r>
@@ -6029,6 +6232,7 @@
         </w:rPr>
         <w:t xml:space="preserve">                </w:t>
       </w:r>
+      <w:proofErr w:type="gramStart"/>
       <w:r>
         <w:rPr>
           <w:rFonts w:ascii="Consolas" w:eastAsia="Times New Roman" w:hAnsi="Consolas"/>
@@ -6050,6 +6254,7 @@
         <w:t>(</w:t>
       </w:r>
       <w:proofErr w:type="spellStart"/>
+      <w:proofErr w:type="gramEnd"/>
       <w:r>
         <w:rPr>
           <w:rFonts w:ascii="Consolas" w:eastAsia="Times New Roman" w:hAnsi="Consolas"/>
@@ -6115,6 +6320,7 @@
         <w:t xml:space="preserve">                    </w:t>
       </w:r>
       <w:proofErr w:type="spellStart"/>
+      <w:proofErr w:type="gramStart"/>
       <w:r>
         <w:rPr>
           <w:rFonts w:ascii="Consolas" w:eastAsia="Times New Roman" w:hAnsi="Consolas"/>
@@ -6126,6 +6332,7 @@
         <w:t>ES.append</w:t>
       </w:r>
       <w:proofErr w:type="spellEnd"/>
+      <w:proofErr w:type="gramEnd"/>
       <w:r>
         <w:rPr>
           <w:rFonts w:ascii="Consolas" w:eastAsia="Times New Roman" w:hAnsi="Consolas"/>
@@ -6191,7 +6398,23 @@
     </w:p>
     <w:p>
       <w:r>
-        <w:t>Note: In order to get the following simulation results and tables, please use python. On command line type in “python lab2.py”, three csv files will be generated according to the lab manu</w:t>
+        <w:t xml:space="preserve">Note: </w:t>
+      </w:r>
+      <w:proofErr w:type="gramStart"/>
+      <w:r>
+        <w:t>In order to</w:t>
+      </w:r>
+      <w:proofErr w:type="gramEnd"/>
+      <w:r>
+        <w:t xml:space="preserve"> get the following simulation results and tables, please use python. On command line type in “python lab2.py”, three csv files will be generated </w:t>
+      </w:r>
+      <w:proofErr w:type="gramStart"/>
+      <w:r>
+        <w:t>according to</w:t>
+      </w:r>
+      <w:proofErr w:type="gramEnd"/>
+      <w:r>
+        <w:t xml:space="preserve"> the lab manu</w:t>
       </w:r>
       <w:r>
         <w:t>a</w:t>
@@ -6943,17 +7166,19 @@
         </w:rPr>
         <w:t xml:space="preserve">will </w:t>
       </w:r>
-      <w:r>
-        <w:rPr>
-          <w:lang w:val="en-CA"/>
-        </w:rPr>
-        <w:t xml:space="preserve">used the SN in the event, which is the old SN, and resend the packet </w:t>
-      </w:r>
-      <w:r>
-        <w:rPr>
-          <w:lang w:val="en-CA"/>
-        </w:rPr>
-        <w:t xml:space="preserve">and also </w:t>
+      <w:proofErr w:type="gramStart"/>
+      <w:r>
+        <w:rPr>
+          <w:lang w:val="en-CA"/>
+        </w:rPr>
+        <w:t>used</w:t>
+      </w:r>
+      <w:proofErr w:type="gramEnd"/>
+      <w:r>
+        <w:rPr>
+          <w:lang w:val="en-CA"/>
+        </w:rPr>
+        <w:t xml:space="preserve"> the SN in the event, which is the old SN, and resend the packet and also </w:t>
       </w:r>
       <w:r>
         <w:t>synchronized the current time counter with the acknowledge event time. After the error checking and synchronization, the ABP sender will send the next packet and analyze the response results and add the resulting event back to the event scheduler.</w:t>
@@ -7016,6 +7241,7 @@
         <w:t xml:space="preserve"> (</w:t>
       </w:r>
       <w:proofErr w:type="spellStart"/>
+      <w:proofErr w:type="gramStart"/>
       <w:r>
         <w:rPr>
           <w:rFonts w:ascii="Consolas" w:hAnsi="Consolas"/>
@@ -7026,6 +7252,7 @@
         <w:t>i.type</w:t>
       </w:r>
       <w:proofErr w:type="spellEnd"/>
+      <w:proofErr w:type="gramEnd"/>
       <w:r>
         <w:rPr>
           <w:rFonts w:ascii="Consolas" w:hAnsi="Consolas"/>
@@ -7094,6 +7321,7 @@
         </w:rPr>
         <w:t xml:space="preserve">            </w:t>
       </w:r>
+      <w:proofErr w:type="gramStart"/>
       <w:r>
         <w:rPr>
           <w:rFonts w:ascii="Consolas" w:hAnsi="Consolas"/>
@@ -7113,6 +7341,7 @@
         <w:t>(</w:t>
       </w:r>
       <w:proofErr w:type="spellStart"/>
+      <w:proofErr w:type="gramEnd"/>
       <w:r>
         <w:rPr>
           <w:rFonts w:ascii="Consolas" w:hAnsi="Consolas"/>
@@ -7405,6 +7634,7 @@
         </w:rPr>
         <w:t xml:space="preserve"> =(SN+</w:t>
       </w:r>
+      <w:proofErr w:type="gramStart"/>
       <w:r>
         <w:rPr>
           <w:rFonts w:ascii="Consolas" w:hAnsi="Consolas"/>
@@ -7423,6 +7653,7 @@
         </w:rPr>
         <w:t>)%</w:t>
       </w:r>
+      <w:proofErr w:type="gramEnd"/>
       <w:r>
         <w:rPr>
           <w:rFonts w:ascii="Consolas" w:hAnsi="Consolas"/>
@@ -7515,6 +7746,7 @@
         <w:t xml:space="preserve"> = </w:t>
       </w:r>
       <w:proofErr w:type="spellStart"/>
+      <w:proofErr w:type="gramStart"/>
       <w:r>
         <w:rPr>
           <w:rFonts w:ascii="Consolas" w:hAnsi="Consolas"/>
@@ -7522,7 +7754,17 @@
           <w:sz w:val="21"/>
           <w:szCs w:val="21"/>
         </w:rPr>
-        <w:t>i.time+packetLength</w:t>
+        <w:t>i.time</w:t>
+      </w:r>
+      <w:proofErr w:type="gramEnd"/>
+      <w:r>
+        <w:rPr>
+          <w:rFonts w:ascii="Consolas" w:hAnsi="Consolas"/>
+          <w:color w:val="D4D4D4"/>
+          <w:sz w:val="21"/>
+          <w:szCs w:val="21"/>
+        </w:rPr>
+        <w:t>+packetLength</w:t>
       </w:r>
       <w:proofErr w:type="spellEnd"/>
       <w:r>
@@ -7628,6 +7870,7 @@
         <w:t>(</w:t>
       </w:r>
       <w:proofErr w:type="spellStart"/>
+      <w:proofErr w:type="gramStart"/>
       <w:r>
         <w:rPr>
           <w:rFonts w:ascii="Consolas" w:hAnsi="Consolas"/>
@@ -7635,7 +7878,17 @@
           <w:sz w:val="21"/>
           <w:szCs w:val="21"/>
         </w:rPr>
-        <w:t>ES,TimeOutEvent,SN</w:t>
+        <w:t>ES,TimeOutEvent</w:t>
+      </w:r>
+      <w:proofErr w:type="gramEnd"/>
+      <w:r>
+        <w:rPr>
+          <w:rFonts w:ascii="Consolas" w:hAnsi="Consolas"/>
+          <w:color w:val="D4D4D4"/>
+          <w:sz w:val="21"/>
+          <w:szCs w:val="21"/>
+        </w:rPr>
+        <w:t>,SN</w:t>
       </w:r>
       <w:proofErr w:type="spellEnd"/>
       <w:r>
@@ -7696,7 +7949,27 @@
           <w:sz w:val="21"/>
           <w:szCs w:val="21"/>
         </w:rPr>
-        <w:t>current_time,SN,packetLength,BER,tor</w:t>
+        <w:t>current_</w:t>
+      </w:r>
+      <w:proofErr w:type="gramStart"/>
+      <w:r>
+        <w:rPr>
+          <w:rFonts w:ascii="Consolas" w:hAnsi="Consolas"/>
+          <w:color w:val="D4D4D4"/>
+          <w:sz w:val="21"/>
+          <w:szCs w:val="21"/>
+        </w:rPr>
+        <w:t>time,SN</w:t>
+      </w:r>
+      <w:proofErr w:type="gramEnd"/>
+      <w:r>
+        <w:rPr>
+          <w:rFonts w:ascii="Consolas" w:hAnsi="Consolas"/>
+          <w:color w:val="D4D4D4"/>
+          <w:sz w:val="21"/>
+          <w:szCs w:val="21"/>
+        </w:rPr>
+        <w:t>,packetLength,BER,tor</w:t>
       </w:r>
       <w:proofErr w:type="spellEnd"/>
       <w:r>
@@ -7741,6 +8014,7 @@
         </w:rPr>
         <w:t xml:space="preserve">                </w:t>
       </w:r>
+      <w:proofErr w:type="gramStart"/>
       <w:r>
         <w:rPr>
           <w:rFonts w:ascii="Consolas" w:hAnsi="Consolas"/>
@@ -7760,6 +8034,7 @@
         <w:t>(</w:t>
       </w:r>
       <w:proofErr w:type="spellStart"/>
+      <w:proofErr w:type="gramEnd"/>
       <w:r>
         <w:rPr>
           <w:rFonts w:ascii="Consolas" w:hAnsi="Consolas"/>
@@ -7819,6 +8094,7 @@
         <w:t xml:space="preserve">                    </w:t>
       </w:r>
       <w:proofErr w:type="spellStart"/>
+      <w:proofErr w:type="gramStart"/>
       <w:r>
         <w:rPr>
           <w:rFonts w:ascii="Consolas" w:hAnsi="Consolas"/>
@@ -7829,6 +8105,7 @@
         <w:t>ES.append</w:t>
       </w:r>
       <w:proofErr w:type="spellEnd"/>
+      <w:proofErr w:type="gramEnd"/>
       <w:r>
         <w:rPr>
           <w:rFonts w:ascii="Consolas" w:hAnsi="Consolas"/>
@@ -8046,15 +8323,27 @@
         <w:t xml:space="preserve"> = </w:t>
       </w:r>
       <w:proofErr w:type="spellStart"/>
-      <w:r>
-        <w:rPr>
-          <w:rFonts w:ascii="Consolas" w:eastAsia="Times New Roman" w:hAnsi="Consolas"/>
-          <w:color w:val="D4D4D4"/>
-          <w:sz w:val="21"/>
-          <w:szCs w:val="21"/>
-          <w:lang w:val="en-CA"/>
-        </w:rPr>
-        <w:t>i.time+packetLength</w:t>
+      <w:proofErr w:type="gramStart"/>
+      <w:r>
+        <w:rPr>
+          <w:rFonts w:ascii="Consolas" w:eastAsia="Times New Roman" w:hAnsi="Consolas"/>
+          <w:color w:val="D4D4D4"/>
+          <w:sz w:val="21"/>
+          <w:szCs w:val="21"/>
+          <w:lang w:val="en-CA"/>
+        </w:rPr>
+        <w:t>i.time</w:t>
+      </w:r>
+      <w:proofErr w:type="gramEnd"/>
+      <w:r>
+        <w:rPr>
+          <w:rFonts w:ascii="Consolas" w:eastAsia="Times New Roman" w:hAnsi="Consolas"/>
+          <w:color w:val="D4D4D4"/>
+          <w:sz w:val="21"/>
+          <w:szCs w:val="21"/>
+          <w:lang w:val="en-CA"/>
+        </w:rPr>
+        <w:t>+packetLength</w:t>
       </w:r>
       <w:proofErr w:type="spellEnd"/>
       <w:r>
@@ -8170,15 +8459,27 @@
         <w:t>(</w:t>
       </w:r>
       <w:proofErr w:type="spellStart"/>
-      <w:r>
-        <w:rPr>
-          <w:rFonts w:ascii="Consolas" w:eastAsia="Times New Roman" w:hAnsi="Consolas"/>
-          <w:color w:val="D4D4D4"/>
-          <w:sz w:val="21"/>
-          <w:szCs w:val="21"/>
-          <w:lang w:val="en-CA"/>
-        </w:rPr>
-        <w:t>ES,TimeOutEvent,SN</w:t>
+      <w:proofErr w:type="gramStart"/>
+      <w:r>
+        <w:rPr>
+          <w:rFonts w:ascii="Consolas" w:eastAsia="Times New Roman" w:hAnsi="Consolas"/>
+          <w:color w:val="D4D4D4"/>
+          <w:sz w:val="21"/>
+          <w:szCs w:val="21"/>
+          <w:lang w:val="en-CA"/>
+        </w:rPr>
+        <w:t>ES,TimeOutEvent</w:t>
+      </w:r>
+      <w:proofErr w:type="gramEnd"/>
+      <w:r>
+        <w:rPr>
+          <w:rFonts w:ascii="Consolas" w:eastAsia="Times New Roman" w:hAnsi="Consolas"/>
+          <w:color w:val="D4D4D4"/>
+          <w:sz w:val="21"/>
+          <w:szCs w:val="21"/>
+          <w:lang w:val="en-CA"/>
+        </w:rPr>
+        <w:t>,SN</w:t>
       </w:r>
       <w:proofErr w:type="spellEnd"/>
       <w:r>
@@ -8245,7 +8546,29 @@
           <w:szCs w:val="21"/>
           <w:lang w:val="en-CA"/>
         </w:rPr>
-        <w:t>current_time,SN,packetLength,BER,tor</w:t>
+        <w:t>current_</w:t>
+      </w:r>
+      <w:proofErr w:type="gramStart"/>
+      <w:r>
+        <w:rPr>
+          <w:rFonts w:ascii="Consolas" w:eastAsia="Times New Roman" w:hAnsi="Consolas"/>
+          <w:color w:val="D4D4D4"/>
+          <w:sz w:val="21"/>
+          <w:szCs w:val="21"/>
+          <w:lang w:val="en-CA"/>
+        </w:rPr>
+        <w:t>time,SN</w:t>
+      </w:r>
+      <w:proofErr w:type="gramEnd"/>
+      <w:r>
+        <w:rPr>
+          <w:rFonts w:ascii="Consolas" w:eastAsia="Times New Roman" w:hAnsi="Consolas"/>
+          <w:color w:val="D4D4D4"/>
+          <w:sz w:val="21"/>
+          <w:szCs w:val="21"/>
+          <w:lang w:val="en-CA"/>
+        </w:rPr>
+        <w:t>,packetLength,BER,tor</w:t>
       </w:r>
       <w:proofErr w:type="spellEnd"/>
       <w:r>
@@ -8336,6 +8659,7 @@
         </w:rPr>
         <w:t xml:space="preserve">                </w:t>
       </w:r>
+      <w:proofErr w:type="gramStart"/>
       <w:r>
         <w:rPr>
           <w:rFonts w:ascii="Consolas" w:eastAsia="Times New Roman" w:hAnsi="Consolas"/>
@@ -8357,6 +8681,7 @@
         <w:t>(</w:t>
       </w:r>
       <w:proofErr w:type="spellStart"/>
+      <w:proofErr w:type="gramEnd"/>
       <w:r>
         <w:rPr>
           <w:rFonts w:ascii="Consolas" w:eastAsia="Times New Roman" w:hAnsi="Consolas"/>
@@ -8422,6 +8747,7 @@
         <w:t xml:space="preserve">                    </w:t>
       </w:r>
       <w:proofErr w:type="spellStart"/>
+      <w:proofErr w:type="gramStart"/>
       <w:r>
         <w:rPr>
           <w:rFonts w:ascii="Consolas" w:eastAsia="Times New Roman" w:hAnsi="Consolas"/>
@@ -8433,6 +8759,7 @@
         <w:t>ES.append</w:t>
       </w:r>
       <w:proofErr w:type="spellEnd"/>
+      <w:proofErr w:type="gramEnd"/>
       <w:r>
         <w:rPr>
           <w:rFonts w:ascii="Consolas" w:eastAsia="Times New Roman" w:hAnsi="Consolas"/>
@@ -8512,6 +8839,7 @@
         <w:t xml:space="preserve">            </w:t>
       </w:r>
       <w:proofErr w:type="spellStart"/>
+      <w:proofErr w:type="gramStart"/>
       <w:r>
         <w:rPr>
           <w:rFonts w:ascii="Consolas" w:eastAsia="Times New Roman" w:hAnsi="Consolas"/>
@@ -8523,6 +8851,7 @@
         <w:t>ES.remove</w:t>
       </w:r>
       <w:proofErr w:type="spellEnd"/>
+      <w:proofErr w:type="gramEnd"/>
       <w:r>
         <w:rPr>
           <w:rFonts w:ascii="Consolas" w:eastAsia="Times New Roman" w:hAnsi="Consolas"/>
@@ -9419,7 +9748,7 @@
         </w:rPr>
         <w:lastRenderedPageBreak/>
         <w:drawing>
-          <wp:inline distT="0" distB="0" distL="0" distR="0">
+          <wp:inline distT="0" distB="0" distL="0" distR="0" wp14:anchorId="48D0E116" wp14:editId="1057DA4B">
             <wp:extent cx="5939790" cy="1788795"/>
             <wp:effectExtent l="0" t="0" r="3810" b="1905"/>
             <wp:docPr id="8" name="Picture 8" descr="C:\Users\yusuf\AppData\Local\Microsoft\Windows\INetCache\Content.Word\ABP&amp;ABP_NAK1.png"/>
@@ -9503,7 +9832,7 @@
           <w:szCs w:val="18"/>
         </w:rPr>
         <w:drawing>
-          <wp:inline distT="0" distB="0" distL="0" distR="0">
+          <wp:inline distT="0" distB="0" distL="0" distR="0" wp14:anchorId="155E25CC" wp14:editId="57DCBF93">
             <wp:extent cx="5939790" cy="1797050"/>
             <wp:effectExtent l="0" t="0" r="3810" b="0"/>
             <wp:docPr id="10" name="Picture 10" descr="C:\Users\yusuf\AppData\Local\Microsoft\Windows\INetCache\Content.Word\ABP&amp;ABP_NAK2.png"/>
@@ -9582,7 +9911,7 @@
           <w:szCs w:val="18"/>
         </w:rPr>
         <w:drawing>
-          <wp:inline distT="0" distB="0" distL="0" distR="0">
+          <wp:inline distT="0" distB="0" distL="0" distR="0" wp14:anchorId="4AAE5AA5" wp14:editId="1DD84987">
             <wp:extent cx="5939790" cy="1788795"/>
             <wp:effectExtent l="0" t="0" r="3810" b="1905"/>
             <wp:docPr id="13" name="Picture 13" descr="C:\Users\yusuf\AppData\Local\Microsoft\Windows\INetCache\Content.Word\ABP&amp;ABP_NAK3.png"/>
@@ -9739,13 +10068,7 @@
     </w:p>
     <w:p>
       <w:r>
-        <w:t>Co</w:t>
-      </w:r>
-      <w:r>
-        <w:t xml:space="preserve">mpare your results with that of </w:t>
-      </w:r>
-      <w:r>
-        <w:t>Question 1.i by putting the results for ABP on the same graph.</w:t>
+        <w:t>Compare your results with that of Question 1.i by putting the results for ABP on the same graph.</w:t>
       </w:r>
     </w:p>
     <w:p/>
@@ -9763,10 +10086,7 @@
     </w:p>
     <w:p>
       <w:r>
-        <w:t xml:space="preserve">Plot your results together with that </w:t>
-      </w:r>
-      <w:r>
-        <w:t>of results obtained in Question</w:t>
+        <w:t>Plot your results together with that of results obtained in Question</w:t>
       </w:r>
       <w:r>
         <w:t xml:space="preserve">1.ii for ABP. </w:t>
@@ -10546,15 +10866,10 @@
         </w:tc>
       </w:tr>
     </w:tbl>
-    <w:p/>
-    <w:p/>
-    <w:p/>
     <w:p>
       <w:pPr>
         <w:jc w:val="both"/>
       </w:pPr>
-      <w:bookmarkStart w:id="4" w:name="_GoBack"/>
-      <w:bookmarkEnd w:id="4"/>
     </w:p>
     <w:p>
       <w:pPr>
@@ -10565,7 +10880,7 @@
           <w:noProof/>
         </w:rPr>
         <w:drawing>
-          <wp:inline distT="0" distB="0" distL="0" distR="0">
+          <wp:inline distT="0" distB="0" distL="0" distR="0" wp14:anchorId="0D8994DD" wp14:editId="7220AD6F">
             <wp:extent cx="5939790" cy="1804670"/>
             <wp:effectExtent l="0" t="0" r="3810" b="5080"/>
             <wp:docPr id="14" name="Picture 14" descr="C:\Users\yusuf\AppData\Local\Microsoft\Windows\INetCache\Content.Word\ABP&amp;GBN1.png"/>
@@ -10613,15 +10928,20 @@
           </wp:inline>
         </w:drawing>
       </w:r>
+    </w:p>
+    <w:p>
+      <w:pPr>
+        <w:jc w:val="both"/>
+      </w:pPr>
       <w:r>
         <w:rPr>
           <w:noProof/>
         </w:rPr>
         <w:drawing>
-          <wp:inline distT="0" distB="0" distL="0" distR="0">
-            <wp:extent cx="5939790" cy="1788795"/>
-            <wp:effectExtent l="0" t="0" r="3810" b="1905"/>
-            <wp:docPr id="15" name="Picture 15" descr="C:\Users\yusuf\AppData\Local\Microsoft\Windows\INetCache\Content.Word\ABP&amp;GBN2.png"/>
+          <wp:inline distT="0" distB="0" distL="0" distR="0" wp14:anchorId="6AAA82A4" wp14:editId="2A62CF95">
+            <wp:extent cx="5943600" cy="1967230"/>
+            <wp:effectExtent l="0" t="0" r="0" b="0"/>
+            <wp:docPr id="1" name="Picture 1" descr="../../../Downloads/Screen%20Shot%202018-03-14%20at%2010.09.45%20"/>
             <wp:cNvGraphicFramePr>
               <a:graphicFrameLocks xmlns:a="http://schemas.openxmlformats.org/drawingml/2006/main" noChangeAspect="1"/>
             </wp:cNvGraphicFramePr>
@@ -10629,7 +10949,7 @@
               <a:graphicData uri="http://schemas.openxmlformats.org/drawingml/2006/picture">
                 <pic:pic xmlns:pic="http://schemas.openxmlformats.org/drawingml/2006/picture">
                   <pic:nvPicPr>
-                    <pic:cNvPr id="0" name="Picture 21" descr="C:\Users\yusuf\AppData\Local\Microsoft\Windows\INetCache\Content.Word\ABP&amp;GBN2.png"/>
+                    <pic:cNvPr id="0" name="Picture 1" descr="../../../Downloads/Screen%20Shot%202018-03-14%20at%2010.09.45%20"/>
                     <pic:cNvPicPr>
                       <a:picLocks noChangeAspect="1" noChangeArrowheads="1"/>
                     </pic:cNvPicPr>
@@ -10650,7 +10970,7 @@
                   <pic:spPr bwMode="auto">
                     <a:xfrm>
                       <a:off x="0" y="0"/>
-                      <a:ext cx="5939790" cy="1788795"/>
+                      <a:ext cx="5943600" cy="1967230"/>
                     </a:xfrm>
                     <a:prstGeom prst="rect">
                       <a:avLst/>
@@ -10666,12 +10986,17 @@
           </wp:inline>
         </w:drawing>
       </w:r>
+    </w:p>
+    <w:p>
+      <w:pPr>
+        <w:jc w:val="both"/>
+      </w:pPr>
       <w:r>
         <w:rPr>
           <w:noProof/>
         </w:rPr>
         <w:drawing>
-          <wp:inline distT="0" distB="0" distL="0" distR="0">
+          <wp:inline distT="0" distB="0" distL="0" distR="0" wp14:anchorId="2BC2403A" wp14:editId="5626B448">
             <wp:extent cx="5939790" cy="1788795"/>
             <wp:effectExtent l="0" t="0" r="3810" b="1905"/>
             <wp:docPr id="16" name="Picture 16" descr="C:\Users\yusuf\AppData\Local\Microsoft\Windows\INetCache\Content.Word\ABP&amp;GBN3.png"/>
@@ -10719,6 +11044,8 @@
           </wp:inline>
         </w:drawing>
       </w:r>
+      <w:bookmarkStart w:id="4" w:name="_GoBack"/>
+      <w:bookmarkEnd w:id="4"/>
     </w:p>
     <w:sectPr>
       <w:footerReference w:type="even" r:id="rId14"/>
@@ -10734,7 +11061,7 @@
 </file>
 
 <file path=word/endnotes.xml><?xml version="1.0" encoding="utf-8"?>
-<w:endnotes xmlns:wpc="http://schemas.microsoft.com/office/word/2010/wordprocessingCanvas" xmlns:cx="http://schemas.microsoft.com/office/drawing/2014/chartex" xmlns:cx1="http://schemas.microsoft.com/office/drawing/2015/9/8/chartex" xmlns:cx2="http://schemas.microsoft.com/office/drawing/2015/10/21/chartex" xmlns:cx3="http://schemas.microsoft.com/office/drawing/2016/5/9/chartex" xmlns:cx4="http://schemas.microsoft.com/office/drawing/2016/5/10/chartex" xmlns:cx5="http://schemas.microsoft.com/office/drawing/2016/5/11/chartex" xmlns:cx6="http://schemas.microsoft.com/office/drawing/2016/5/12/chartex" xmlns:cx7="http://schemas.microsoft.com/office/drawing/2016/5/13/chartex" xmlns:cx8="http://schemas.microsoft.com/office/drawing/2016/5/14/chartex" xmlns:mc="http://schemas.openxmlformats.org/markup-compatibility/2006" xmlns:aink="http://schemas.microsoft.com/office/drawing/2016/ink" xmlns:am3d="http://schemas.microsoft.com/office/drawing/2017/model3d" xmlns:o="urn:schemas-microsoft-com:office:office" xmlns:r="http://schemas.openxmlformats.org/officeDocument/2006/relationships" xmlns:m="http://schemas.openxmlformats.org/officeDocument/2006/math" xmlns:v="urn:schemas-microsoft-com:vml" xmlns:wp14="http://schemas.microsoft.com/office/word/2010/wordprocessingDrawing" xmlns:wp="http://schemas.openxmlformats.org/drawingml/2006/wordprocessingDrawing" xmlns:w10="urn:schemas-microsoft-com:office:word" xmlns:w="http://schemas.openxmlformats.org/wordprocessingml/2006/main" xmlns:w14="http://schemas.microsoft.com/office/word/2010/wordml" xmlns:w15="http://schemas.microsoft.com/office/word/2012/wordml" xmlns:w16cid="http://schemas.microsoft.com/office/word/2016/wordml/cid" xmlns:w16se="http://schemas.microsoft.com/office/word/2015/wordml/symex" xmlns:wpg="http://schemas.microsoft.com/office/word/2010/wordprocessingGroup" xmlns:wpi="http://schemas.microsoft.com/office/word/2010/wordprocessingInk" xmlns:wne="http://schemas.microsoft.com/office/word/2006/wordml" xmlns:wps="http://schemas.microsoft.com/office/word/2010/wordprocessingShape" mc:Ignorable="w14 w15 w16se w16cid wp14">
+<w:endnotes xmlns:wpc="http://schemas.microsoft.com/office/word/2010/wordprocessingCanvas" xmlns:mo="http://schemas.microsoft.com/office/mac/office/2008/main" xmlns:mc="http://schemas.openxmlformats.org/markup-compatibility/2006" xmlns:mv="urn:schemas-microsoft-com:mac:vml" xmlns:o="urn:schemas-microsoft-com:office:office" xmlns:r="http://schemas.openxmlformats.org/officeDocument/2006/relationships" xmlns:m="http://schemas.openxmlformats.org/officeDocument/2006/math" xmlns:v="urn:schemas-microsoft-com:vml" xmlns:wp14="http://schemas.microsoft.com/office/word/2010/wordprocessingDrawing" xmlns:wp="http://schemas.openxmlformats.org/drawingml/2006/wordprocessingDrawing" xmlns:w10="urn:schemas-microsoft-com:office:word" xmlns:w="http://schemas.openxmlformats.org/wordprocessingml/2006/main" xmlns:w14="http://schemas.microsoft.com/office/word/2010/wordml" xmlns:w15="http://schemas.microsoft.com/office/word/2012/wordml" xmlns:wpg="http://schemas.microsoft.com/office/word/2010/wordprocessingGroup" xmlns:wpi="http://schemas.microsoft.com/office/word/2010/wordprocessingInk" xmlns:wne="http://schemas.microsoft.com/office/word/2006/wordml" xmlns:wps="http://schemas.microsoft.com/office/word/2010/wordprocessingShape" mc:Ignorable="w14 w15 wp14">
   <w:endnote w:type="separator" w:id="-1">
     <w:p>
       <w:r>
@@ -10753,7 +11080,7 @@
 </file>
 
 <file path=word/footer1.xml><?xml version="1.0" encoding="utf-8"?>
-<w:ftr xmlns:wpc="http://schemas.microsoft.com/office/word/2010/wordprocessingCanvas" xmlns:cx="http://schemas.microsoft.com/office/drawing/2014/chartex" xmlns:cx1="http://schemas.microsoft.com/office/drawing/2015/9/8/chartex" xmlns:cx2="http://schemas.microsoft.com/office/drawing/2015/10/21/chartex" xmlns:cx3="http://schemas.microsoft.com/office/drawing/2016/5/9/chartex" xmlns:cx4="http://schemas.microsoft.com/office/drawing/2016/5/10/chartex" xmlns:cx5="http://schemas.microsoft.com/office/drawing/2016/5/11/chartex" xmlns:cx6="http://schemas.microsoft.com/office/drawing/2016/5/12/chartex" xmlns:cx7="http://schemas.microsoft.com/office/drawing/2016/5/13/chartex" xmlns:cx8="http://schemas.microsoft.com/office/drawing/2016/5/14/chartex" xmlns:mc="http://schemas.openxmlformats.org/markup-compatibility/2006" xmlns:aink="http://schemas.microsoft.com/office/drawing/2016/ink" xmlns:am3d="http://schemas.microsoft.com/office/drawing/2017/model3d" xmlns:o="urn:schemas-microsoft-com:office:office" xmlns:r="http://schemas.openxmlformats.org/officeDocument/2006/relationships" xmlns:m="http://schemas.openxmlformats.org/officeDocument/2006/math" xmlns:v="urn:schemas-microsoft-com:vml" xmlns:wp14="http://schemas.microsoft.com/office/word/2010/wordprocessingDrawing" xmlns:wp="http://schemas.openxmlformats.org/drawingml/2006/wordprocessingDrawing" xmlns:w10="urn:schemas-microsoft-com:office:word" xmlns:w="http://schemas.openxmlformats.org/wordprocessingml/2006/main" xmlns:w14="http://schemas.microsoft.com/office/word/2010/wordml" xmlns:w15="http://schemas.microsoft.com/office/word/2012/wordml" xmlns:w16cid="http://schemas.microsoft.com/office/word/2016/wordml/cid" xmlns:w16se="http://schemas.microsoft.com/office/word/2015/wordml/symex" xmlns:wpg="http://schemas.microsoft.com/office/word/2010/wordprocessingGroup" xmlns:wpi="http://schemas.microsoft.com/office/word/2010/wordprocessingInk" xmlns:wne="http://schemas.microsoft.com/office/word/2006/wordml" xmlns:wps="http://schemas.microsoft.com/office/word/2010/wordprocessingShape" mc:Ignorable="w14 w15 w16se w16cid wp14">
+<w:ftr xmlns:wpc="http://schemas.microsoft.com/office/word/2010/wordprocessingCanvas" xmlns:mo="http://schemas.microsoft.com/office/mac/office/2008/main" xmlns:mc="http://schemas.openxmlformats.org/markup-compatibility/2006" xmlns:mv="urn:schemas-microsoft-com:mac:vml" xmlns:o="urn:schemas-microsoft-com:office:office" xmlns:r="http://schemas.openxmlformats.org/officeDocument/2006/relationships" xmlns:m="http://schemas.openxmlformats.org/officeDocument/2006/math" xmlns:v="urn:schemas-microsoft-com:vml" xmlns:wp14="http://schemas.microsoft.com/office/word/2010/wordprocessingDrawing" xmlns:wp="http://schemas.openxmlformats.org/drawingml/2006/wordprocessingDrawing" xmlns:w10="urn:schemas-microsoft-com:office:word" xmlns:w="http://schemas.openxmlformats.org/wordprocessingml/2006/main" xmlns:w14="http://schemas.microsoft.com/office/word/2010/wordml" xmlns:w15="http://schemas.microsoft.com/office/word/2012/wordml" xmlns:wpg="http://schemas.microsoft.com/office/word/2010/wordprocessingGroup" xmlns:wpi="http://schemas.microsoft.com/office/word/2010/wordprocessingInk" xmlns:wne="http://schemas.microsoft.com/office/word/2006/wordml" xmlns:wps="http://schemas.microsoft.com/office/word/2010/wordprocessingShape" mc:Ignorable="w14 w15 wp14">
   <w:p>
     <w:pPr>
       <w:pStyle w:val="Footer"/>
@@ -10790,7 +11117,7 @@
 </file>
 
 <file path=word/footer2.xml><?xml version="1.0" encoding="utf-8"?>
-<w:ftr xmlns:wpc="http://schemas.microsoft.com/office/word/2010/wordprocessingCanvas" xmlns:cx="http://schemas.microsoft.com/office/drawing/2014/chartex" xmlns:cx1="http://schemas.microsoft.com/office/drawing/2015/9/8/chartex" xmlns:cx2="http://schemas.microsoft.com/office/drawing/2015/10/21/chartex" xmlns:cx3="http://schemas.microsoft.com/office/drawing/2016/5/9/chartex" xmlns:cx4="http://schemas.microsoft.com/office/drawing/2016/5/10/chartex" xmlns:cx5="http://schemas.microsoft.com/office/drawing/2016/5/11/chartex" xmlns:cx6="http://schemas.microsoft.com/office/drawing/2016/5/12/chartex" xmlns:cx7="http://schemas.microsoft.com/office/drawing/2016/5/13/chartex" xmlns:cx8="http://schemas.microsoft.com/office/drawing/2016/5/14/chartex" xmlns:mc="http://schemas.openxmlformats.org/markup-compatibility/2006" xmlns:aink="http://schemas.microsoft.com/office/drawing/2016/ink" xmlns:am3d="http://schemas.microsoft.com/office/drawing/2017/model3d" xmlns:o="urn:schemas-microsoft-com:office:office" xmlns:r="http://schemas.openxmlformats.org/officeDocument/2006/relationships" xmlns:m="http://schemas.openxmlformats.org/officeDocument/2006/math" xmlns:v="urn:schemas-microsoft-com:vml" xmlns:wp14="http://schemas.microsoft.com/office/word/2010/wordprocessingDrawing" xmlns:wp="http://schemas.openxmlformats.org/drawingml/2006/wordprocessingDrawing" xmlns:w10="urn:schemas-microsoft-com:office:word" xmlns:w="http://schemas.openxmlformats.org/wordprocessingml/2006/main" xmlns:w14="http://schemas.microsoft.com/office/word/2010/wordml" xmlns:w15="http://schemas.microsoft.com/office/word/2012/wordml" xmlns:w16cid="http://schemas.microsoft.com/office/word/2016/wordml/cid" xmlns:w16se="http://schemas.microsoft.com/office/word/2015/wordml/symex" xmlns:wpg="http://schemas.microsoft.com/office/word/2010/wordprocessingGroup" xmlns:wpi="http://schemas.microsoft.com/office/word/2010/wordprocessingInk" xmlns:wne="http://schemas.microsoft.com/office/word/2006/wordml" xmlns:wps="http://schemas.microsoft.com/office/word/2010/wordprocessingShape" mc:Ignorable="w14 w15 w16se w16cid wp14">
+<w:ftr xmlns:wpc="http://schemas.microsoft.com/office/word/2010/wordprocessingCanvas" xmlns:mo="http://schemas.microsoft.com/office/mac/office/2008/main" xmlns:mc="http://schemas.openxmlformats.org/markup-compatibility/2006" xmlns:mv="urn:schemas-microsoft-com:mac:vml" xmlns:o="urn:schemas-microsoft-com:office:office" xmlns:r="http://schemas.openxmlformats.org/officeDocument/2006/relationships" xmlns:m="http://schemas.openxmlformats.org/officeDocument/2006/math" xmlns:v="urn:schemas-microsoft-com:vml" xmlns:wp14="http://schemas.microsoft.com/office/word/2010/wordprocessingDrawing" xmlns:wp="http://schemas.openxmlformats.org/drawingml/2006/wordprocessingDrawing" xmlns:w10="urn:schemas-microsoft-com:office:word" xmlns:w="http://schemas.openxmlformats.org/wordprocessingml/2006/main" xmlns:w14="http://schemas.microsoft.com/office/word/2010/wordml" xmlns:w15="http://schemas.microsoft.com/office/word/2012/wordml" xmlns:wpg="http://schemas.microsoft.com/office/word/2010/wordprocessingGroup" xmlns:wpi="http://schemas.microsoft.com/office/word/2010/wordprocessingInk" xmlns:wne="http://schemas.microsoft.com/office/word/2006/wordml" xmlns:wps="http://schemas.microsoft.com/office/word/2010/wordprocessingShape" mc:Ignorable="w14 w15 wp14">
   <w:p>
     <w:pPr>
       <w:pStyle w:val="Footer"/>
@@ -10840,7 +11167,7 @@
 </file>
 
 <file path=word/footnotes.xml><?xml version="1.0" encoding="utf-8"?>
-<w:footnotes xmlns:wpc="http://schemas.microsoft.com/office/word/2010/wordprocessingCanvas" xmlns:cx="http://schemas.microsoft.com/office/drawing/2014/chartex" xmlns:cx1="http://schemas.microsoft.com/office/drawing/2015/9/8/chartex" xmlns:cx2="http://schemas.microsoft.com/office/drawing/2015/10/21/chartex" xmlns:cx3="http://schemas.microsoft.com/office/drawing/2016/5/9/chartex" xmlns:cx4="http://schemas.microsoft.com/office/drawing/2016/5/10/chartex" xmlns:cx5="http://schemas.microsoft.com/office/drawing/2016/5/11/chartex" xmlns:cx6="http://schemas.microsoft.com/office/drawing/2016/5/12/chartex" xmlns:cx7="http://schemas.microsoft.com/office/drawing/2016/5/13/chartex" xmlns:cx8="http://schemas.microsoft.com/office/drawing/2016/5/14/chartex" xmlns:mc="http://schemas.openxmlformats.org/markup-compatibility/2006" xmlns:aink="http://schemas.microsoft.com/office/drawing/2016/ink" xmlns:am3d="http://schemas.microsoft.com/office/drawing/2017/model3d" xmlns:o="urn:schemas-microsoft-com:office:office" xmlns:r="http://schemas.openxmlformats.org/officeDocument/2006/relationships" xmlns:m="http://schemas.openxmlformats.org/officeDocument/2006/math" xmlns:v="urn:schemas-microsoft-com:vml" xmlns:wp14="http://schemas.microsoft.com/office/word/2010/wordprocessingDrawing" xmlns:wp="http://schemas.openxmlformats.org/drawingml/2006/wordprocessingDrawing" xmlns:w10="urn:schemas-microsoft-com:office:word" xmlns:w="http://schemas.openxmlformats.org/wordprocessingml/2006/main" xmlns:w14="http://schemas.microsoft.com/office/word/2010/wordml" xmlns:w15="http://schemas.microsoft.com/office/word/2012/wordml" xmlns:w16cid="http://schemas.microsoft.com/office/word/2016/wordml/cid" xmlns:w16se="http://schemas.microsoft.com/office/word/2015/wordml/symex" xmlns:wpg="http://schemas.microsoft.com/office/word/2010/wordprocessingGroup" xmlns:wpi="http://schemas.microsoft.com/office/word/2010/wordprocessingInk" xmlns:wne="http://schemas.microsoft.com/office/word/2006/wordml" xmlns:wps="http://schemas.microsoft.com/office/word/2010/wordprocessingShape" mc:Ignorable="w14 w15 w16se w16cid wp14">
+<w:footnotes xmlns:wpc="http://schemas.microsoft.com/office/word/2010/wordprocessingCanvas" xmlns:mo="http://schemas.microsoft.com/office/mac/office/2008/main" xmlns:mc="http://schemas.openxmlformats.org/markup-compatibility/2006" xmlns:mv="urn:schemas-microsoft-com:mac:vml" xmlns:o="urn:schemas-microsoft-com:office:office" xmlns:r="http://schemas.openxmlformats.org/officeDocument/2006/relationships" xmlns:m="http://schemas.openxmlformats.org/officeDocument/2006/math" xmlns:v="urn:schemas-microsoft-com:vml" xmlns:wp14="http://schemas.microsoft.com/office/word/2010/wordprocessingDrawing" xmlns:wp="http://schemas.openxmlformats.org/drawingml/2006/wordprocessingDrawing" xmlns:w10="urn:schemas-microsoft-com:office:word" xmlns:w="http://schemas.openxmlformats.org/wordprocessingml/2006/main" xmlns:w14="http://schemas.microsoft.com/office/word/2010/wordml" xmlns:w15="http://schemas.microsoft.com/office/word/2012/wordml" xmlns:wpg="http://schemas.microsoft.com/office/word/2010/wordprocessingGroup" xmlns:wpi="http://schemas.microsoft.com/office/word/2010/wordprocessingInk" xmlns:wne="http://schemas.microsoft.com/office/word/2006/wordml" xmlns:wps="http://schemas.microsoft.com/office/word/2010/wordprocessingShape" mc:Ignorable="w14 w15 wp14">
   <w:footnote w:type="separator" w:id="-1">
     <w:p>
       <w:r>
@@ -10859,8 +11186,8 @@
 </file>
 
 <file path=word/numbering.xml><?xml version="1.0" encoding="utf-8"?>
-<w:numbering xmlns:wpc="http://schemas.microsoft.com/office/word/2010/wordprocessingCanvas" xmlns:cx="http://schemas.microsoft.com/office/drawing/2014/chartex" xmlns:cx1="http://schemas.microsoft.com/office/drawing/2015/9/8/chartex" xmlns:cx2="http://schemas.microsoft.com/office/drawing/2015/10/21/chartex" xmlns:cx3="http://schemas.microsoft.com/office/drawing/2016/5/9/chartex" xmlns:cx4="http://schemas.microsoft.com/office/drawing/2016/5/10/chartex" xmlns:cx5="http://schemas.microsoft.com/office/drawing/2016/5/11/chartex" xmlns:cx6="http://schemas.microsoft.com/office/drawing/2016/5/12/chartex" xmlns:cx7="http://schemas.microsoft.com/office/drawing/2016/5/13/chartex" xmlns:cx8="http://schemas.microsoft.com/office/drawing/2016/5/14/chartex" xmlns:mc="http://schemas.openxmlformats.org/markup-compatibility/2006" xmlns:aink="http://schemas.microsoft.com/office/drawing/2016/ink" xmlns:am3d="http://schemas.microsoft.com/office/drawing/2017/model3d" xmlns:o="urn:schemas-microsoft-com:office:office" xmlns:r="http://schemas.openxmlformats.org/officeDocument/2006/relationships" xmlns:m="http://schemas.openxmlformats.org/officeDocument/2006/math" xmlns:v="urn:schemas-microsoft-com:vml" xmlns:wp14="http://schemas.microsoft.com/office/word/2010/wordprocessingDrawing" xmlns:wp="http://schemas.openxmlformats.org/drawingml/2006/wordprocessingDrawing" xmlns:w10="urn:schemas-microsoft-com:office:word" xmlns:w="http://schemas.openxmlformats.org/wordprocessingml/2006/main" xmlns:w14="http://schemas.microsoft.com/office/word/2010/wordml" xmlns:w15="http://schemas.microsoft.com/office/word/2012/wordml" xmlns:w16cid="http://schemas.microsoft.com/office/word/2016/wordml/cid" xmlns:w16se="http://schemas.microsoft.com/office/word/2015/wordml/symex" xmlns:wpg="http://schemas.microsoft.com/office/word/2010/wordprocessingGroup" xmlns:wpi="http://schemas.microsoft.com/office/word/2010/wordprocessingInk" xmlns:wne="http://schemas.microsoft.com/office/word/2006/wordml" xmlns:wps="http://schemas.microsoft.com/office/word/2010/wordprocessingShape" mc:Ignorable="w14 w15 w16se w16cid wp14">
-  <w:abstractNum w:abstractNumId="0" w15:restartNumberingAfterBreak="0">
+<w:numbering xmlns:wpc="http://schemas.microsoft.com/office/word/2010/wordprocessingCanvas" xmlns:mo="http://schemas.microsoft.com/office/mac/office/2008/main" xmlns:mc="http://schemas.openxmlformats.org/markup-compatibility/2006" xmlns:mv="urn:schemas-microsoft-com:mac:vml" xmlns:o="urn:schemas-microsoft-com:office:office" xmlns:r="http://schemas.openxmlformats.org/officeDocument/2006/relationships" xmlns:m="http://schemas.openxmlformats.org/officeDocument/2006/math" xmlns:v="urn:schemas-microsoft-com:vml" xmlns:wp14="http://schemas.microsoft.com/office/word/2010/wordprocessingDrawing" xmlns:wp="http://schemas.openxmlformats.org/drawingml/2006/wordprocessingDrawing" xmlns:w10="urn:schemas-microsoft-com:office:word" xmlns:w="http://schemas.openxmlformats.org/wordprocessingml/2006/main" xmlns:w14="http://schemas.microsoft.com/office/word/2010/wordml" xmlns:w15="http://schemas.microsoft.com/office/word/2012/wordml" xmlns:wpg="http://schemas.microsoft.com/office/word/2010/wordprocessingGroup" xmlns:wpi="http://schemas.microsoft.com/office/word/2010/wordprocessingInk" xmlns:wne="http://schemas.microsoft.com/office/word/2006/wordml" xmlns:wps="http://schemas.microsoft.com/office/word/2010/wordprocessingShape" mc:Ignorable="w14 w15 wp14">
+  <w:abstractNum w:abstractNumId="0">
     <w:nsid w:val="00000001"/>
     <w:multiLevelType w:val="hybridMultilevel"/>
     <w:tmpl w:val="00000001"/>
@@ -10913,7 +11240,7 @@
       <w:lvlJc w:val="left"/>
     </w:lvl>
   </w:abstractNum>
-  <w:abstractNum w:abstractNumId="1" w15:restartNumberingAfterBreak="0">
+  <w:abstractNum w:abstractNumId="1">
     <w:nsid w:val="043D5A66"/>
     <w:multiLevelType w:val="hybridMultilevel"/>
     <w:tmpl w:val="D0D0634C"/>
@@ -11002,7 +11329,7 @@
       </w:pPr>
     </w:lvl>
   </w:abstractNum>
-  <w:abstractNum w:abstractNumId="2" w15:restartNumberingAfterBreak="0">
+  <w:abstractNum w:abstractNumId="2">
     <w:nsid w:val="07AC0250"/>
     <w:multiLevelType w:val="hybridMultilevel"/>
     <w:tmpl w:val="62886778"/>
@@ -11091,7 +11418,7 @@
       </w:pPr>
     </w:lvl>
   </w:abstractNum>
-  <w:abstractNum w:abstractNumId="3" w15:restartNumberingAfterBreak="0">
+  <w:abstractNum w:abstractNumId="3">
     <w:nsid w:val="1C86724C"/>
     <w:multiLevelType w:val="hybridMultilevel"/>
     <w:tmpl w:val="E17C0740"/>
@@ -11180,7 +11507,7 @@
       </w:pPr>
     </w:lvl>
   </w:abstractNum>
-  <w:abstractNum w:abstractNumId="4" w15:restartNumberingAfterBreak="0">
+  <w:abstractNum w:abstractNumId="4">
     <w:nsid w:val="484B3184"/>
     <w:multiLevelType w:val="hybridMultilevel"/>
     <w:tmpl w:val="C2002ED4"/>
@@ -11269,7 +11596,7 @@
       </w:pPr>
     </w:lvl>
   </w:abstractNum>
-  <w:abstractNum w:abstractNumId="5" w15:restartNumberingAfterBreak="0">
+  <w:abstractNum w:abstractNumId="5">
     <w:nsid w:val="54335FED"/>
     <w:multiLevelType w:val="hybridMultilevel"/>
     <w:tmpl w:val="2F5092C2"/>
@@ -11358,7 +11685,7 @@
       </w:pPr>
     </w:lvl>
   </w:abstractNum>
-  <w:abstractNum w:abstractNumId="6" w15:restartNumberingAfterBreak="0">
+  <w:abstractNum w:abstractNumId="6">
     <w:nsid w:val="5BEF2E77"/>
     <w:multiLevelType w:val="hybridMultilevel"/>
     <w:tmpl w:val="9ABEE8AE"/>
@@ -11447,7 +11774,7 @@
       </w:pPr>
     </w:lvl>
   </w:abstractNum>
-  <w:abstractNum w:abstractNumId="7" w15:restartNumberingAfterBreak="0">
+  <w:abstractNum w:abstractNumId="7">
     <w:nsid w:val="79DB1E12"/>
     <w:multiLevelType w:val="hybridMultilevel"/>
     <w:tmpl w:val="32E04808"/>
@@ -11564,7 +11891,7 @@
 </file>
 
 <file path=word/styles.xml><?xml version="1.0" encoding="utf-8"?>
-<w:styles xmlns:mc="http://schemas.openxmlformats.org/markup-compatibility/2006" xmlns:r="http://schemas.openxmlformats.org/officeDocument/2006/relationships" xmlns:w="http://schemas.openxmlformats.org/wordprocessingml/2006/main" xmlns:w14="http://schemas.microsoft.com/office/word/2010/wordml" xmlns:w15="http://schemas.microsoft.com/office/word/2012/wordml" xmlns:w16cid="http://schemas.microsoft.com/office/word/2016/wordml/cid" xmlns:w16se="http://schemas.microsoft.com/office/word/2015/wordml/symex" mc:Ignorable="w14 w15 w16se w16cid">
+<w:styles xmlns:mc="http://schemas.openxmlformats.org/markup-compatibility/2006" xmlns:r="http://schemas.openxmlformats.org/officeDocument/2006/relationships" xmlns:w="http://schemas.openxmlformats.org/wordprocessingml/2006/main" xmlns:w14="http://schemas.microsoft.com/office/word/2010/wordml" xmlns:w15="http://schemas.microsoft.com/office/word/2012/wordml" mc:Ignorable="w14 w15">
   <w:docDefaults>
     <w:rPrDefault>
       <w:rPr>
@@ -11576,7 +11903,7 @@
     </w:rPrDefault>
     <w:pPrDefault/>
   </w:docDefaults>
-  <w:latentStyles w:defLockedState="0" w:defUIPriority="99" w:defSemiHidden="0" w:defUnhideWhenUsed="0" w:defQFormat="0" w:count="375">
+  <w:latentStyles w:defLockedState="0" w:defUIPriority="99" w:defSemiHidden="0" w:defUnhideWhenUsed="0" w:defQFormat="0" w:count="382">
     <w:lsdException w:name="Normal" w:uiPriority="0" w:qFormat="1"/>
     <w:lsdException w:name="heading 1" w:uiPriority="9" w:qFormat="1"/>
     <w:lsdException w:name="heading 2" w:semiHidden="1" w:uiPriority="9" w:unhideWhenUsed="1" w:qFormat="1"/>
@@ -12025,6 +12352,7 @@
   <w:style w:type="character" w:default="1" w:styleId="DefaultParagraphFont">
     <w:name w:val="Default Paragraph Font"/>
     <w:uiPriority w:val="1"/>
+    <w:semiHidden/>
     <w:unhideWhenUsed/>
   </w:style>
   <w:style w:type="table" w:default="1" w:styleId="TableNormal">
@@ -12387,6 +12715,7 @@
     <w:uiPriority w:val="39"/>
     <w:rsid w:val="003226A0"/>
     <w:tblPr>
+      <w:tblInd w:w="0" w:type="dxa"/>
       <w:tblBorders>
         <w:top w:val="single" w:sz="4" w:space="0" w:color="auto"/>
         <w:left w:val="single" w:sz="4" w:space="0" w:color="auto"/>
@@ -12395,6 +12724,12 @@
         <w:insideH w:val="single" w:sz="4" w:space="0" w:color="auto"/>
         <w:insideV w:val="single" w:sz="4" w:space="0" w:color="auto"/>
       </w:tblBorders>
+      <w:tblCellMar>
+        <w:top w:w="0" w:type="dxa"/>
+        <w:left w:w="108" w:type="dxa"/>
+        <w:bottom w:w="0" w:type="dxa"/>
+        <w:right w:w="108" w:type="dxa"/>
+      </w:tblCellMar>
     </w:tblPr>
   </w:style>
 </w:styles>
@@ -12666,7 +13001,7 @@
 </file>
 
 <file path=customXml/itemProps1.xml><?xml version="1.0" encoding="utf-8"?>
-<ds:datastoreItem xmlns:ds="http://schemas.openxmlformats.org/officeDocument/2006/customXml" ds:itemID="{937003A6-2F2A-47A2-8479-320A7A1BEFFC}">
+<ds:datastoreItem xmlns:ds="http://schemas.openxmlformats.org/officeDocument/2006/customXml" ds:itemID="{95CB1607-B160-2C42-8F65-CD1CE9D93E02}">
   <ds:schemaRefs>
     <ds:schemaRef ds:uri="http://schemas.openxmlformats.org/officeDocument/2006/bibliography"/>
   </ds:schemaRefs>

--- a/Lab2Reportfinal.docx
+++ b/Lab2Reportfinal.docx
@@ -1,6 +1,6 @@
 
 <file path=word/document.xml><?xml version="1.0" encoding="utf-8"?>
-<w:document xmlns:wpc="http://schemas.microsoft.com/office/word/2010/wordprocessingCanvas" xmlns:mo="http://schemas.microsoft.com/office/mac/office/2008/main" xmlns:mc="http://schemas.openxmlformats.org/markup-compatibility/2006" xmlns:mv="urn:schemas-microsoft-com:mac:vml" xmlns:o="urn:schemas-microsoft-com:office:office" xmlns:r="http://schemas.openxmlformats.org/officeDocument/2006/relationships" xmlns:m="http://schemas.openxmlformats.org/officeDocument/2006/math" xmlns:v="urn:schemas-microsoft-com:vml" xmlns:wp14="http://schemas.microsoft.com/office/word/2010/wordprocessingDrawing" xmlns:wp="http://schemas.openxmlformats.org/drawingml/2006/wordprocessingDrawing" xmlns:w10="urn:schemas-microsoft-com:office:word" xmlns:w="http://schemas.openxmlformats.org/wordprocessingml/2006/main" xmlns:w14="http://schemas.microsoft.com/office/word/2010/wordml" xmlns:w15="http://schemas.microsoft.com/office/word/2012/wordml" xmlns:wpg="http://schemas.microsoft.com/office/word/2010/wordprocessingGroup" xmlns:wpi="http://schemas.microsoft.com/office/word/2010/wordprocessingInk" xmlns:wne="http://schemas.microsoft.com/office/word/2006/wordml" xmlns:wps="http://schemas.microsoft.com/office/word/2010/wordprocessingShape" mc:Ignorable="w14 w15 wp14">
+<w:document xmlns:wpc="http://schemas.microsoft.com/office/word/2010/wordprocessingCanvas" xmlns:cx="http://schemas.microsoft.com/office/drawing/2014/chartex" xmlns:cx1="http://schemas.microsoft.com/office/drawing/2015/9/8/chartex" xmlns:cx2="http://schemas.microsoft.com/office/drawing/2015/10/21/chartex" xmlns:cx3="http://schemas.microsoft.com/office/drawing/2016/5/9/chartex" xmlns:cx4="http://schemas.microsoft.com/office/drawing/2016/5/10/chartex" xmlns:cx5="http://schemas.microsoft.com/office/drawing/2016/5/11/chartex" xmlns:cx6="http://schemas.microsoft.com/office/drawing/2016/5/12/chartex" xmlns:cx7="http://schemas.microsoft.com/office/drawing/2016/5/13/chartex" xmlns:cx8="http://schemas.microsoft.com/office/drawing/2016/5/14/chartex" xmlns:mc="http://schemas.openxmlformats.org/markup-compatibility/2006" xmlns:aink="http://schemas.microsoft.com/office/drawing/2016/ink" xmlns:am3d="http://schemas.microsoft.com/office/drawing/2017/model3d" xmlns:o="urn:schemas-microsoft-com:office:office" xmlns:r="http://schemas.openxmlformats.org/officeDocument/2006/relationships" xmlns:m="http://schemas.openxmlformats.org/officeDocument/2006/math" xmlns:v="urn:schemas-microsoft-com:vml" xmlns:wp14="http://schemas.microsoft.com/office/word/2010/wordprocessingDrawing" xmlns:wp="http://schemas.openxmlformats.org/drawingml/2006/wordprocessingDrawing" xmlns:w10="urn:schemas-microsoft-com:office:word" xmlns:w="http://schemas.openxmlformats.org/wordprocessingml/2006/main" xmlns:w14="http://schemas.microsoft.com/office/word/2010/wordml" xmlns:w15="http://schemas.microsoft.com/office/word/2012/wordml" xmlns:w16cid="http://schemas.microsoft.com/office/word/2016/wordml/cid" xmlns:w16se="http://schemas.microsoft.com/office/word/2015/wordml/symex" xmlns:wpg="http://schemas.microsoft.com/office/word/2010/wordprocessingGroup" xmlns:wpi="http://schemas.microsoft.com/office/word/2010/wordprocessingInk" xmlns:wne="http://schemas.microsoft.com/office/word/2006/wordml" xmlns:wps="http://schemas.microsoft.com/office/word/2010/wordprocessingShape" mc:Ignorable="w14 w15 w16se w16cid wp14">
   <w:body>
     <w:p>
       <w:pPr>
@@ -221,24 +221,14 @@
         </w:rPr>
         <w:t xml:space="preserve">Student </w:t>
       </w:r>
-      <w:proofErr w:type="gramStart"/>
       <w:r>
         <w:rPr>
           <w:color w:val="000000"/>
           <w:sz w:val="32"/>
           <w:szCs w:val="32"/>
         </w:rPr>
-        <w:t xml:space="preserve">name </w:t>
-      </w:r>
-      <w:r>
-        <w:rPr>
-          <w:color w:val="000000"/>
-          <w:sz w:val="32"/>
-          <w:szCs w:val="32"/>
-        </w:rPr>
-        <w:t>:</w:t>
-      </w:r>
-      <w:proofErr w:type="gramEnd"/>
+        <w:t>name:</w:t>
+      </w:r>
       <w:r>
         <w:rPr>
           <w:color w:val="000000"/>
@@ -541,7 +531,7 @@
           <w:r>
             <w:fldChar w:fldCharType="separate"/>
           </w:r>
-          <w:hyperlink w:anchor="_Toc508741753" w:history="1">
+          <w:hyperlink w:anchor="_Toc508919956" w:history="1">
             <w:r>
               <w:rPr>
                 <w:rStyle w:val="Hyperlink"/>
@@ -568,7 +558,7 @@
                 <w:noProof/>
                 <w:webHidden/>
               </w:rPr>
-              <w:instrText xml:space="preserve"> PAGEREF _Toc508741753 \h </w:instrText>
+              <w:instrText xml:space="preserve"> PAGEREF _Toc508919956 \h </w:instrText>
             </w:r>
             <w:r>
               <w:rPr>
@@ -588,7 +578,7 @@
                 <w:noProof/>
                 <w:webHidden/>
               </w:rPr>
-              <w:t>3</w:t>
+              <w:t>2</w:t>
             </w:r>
             <w:r>
               <w:rPr>
@@ -612,7 +602,7 @@
               <w:lang w:val="en-CA"/>
             </w:rPr>
           </w:pPr>
-          <w:hyperlink w:anchor="_Toc508741754" w:history="1">
+          <w:hyperlink w:anchor="_Toc508919957" w:history="1">
             <w:r>
               <w:rPr>
                 <w:rStyle w:val="Hyperlink"/>
@@ -639,7 +629,7 @@
                 <w:noProof/>
                 <w:webHidden/>
               </w:rPr>
-              <w:instrText xml:space="preserve"> PAGEREF _Toc508741754 \h </w:instrText>
+              <w:instrText xml:space="preserve"> PAGEREF _Toc508919957 \h </w:instrText>
             </w:r>
             <w:r>
               <w:rPr>
@@ -659,7 +649,7 @@
                 <w:noProof/>
                 <w:webHidden/>
               </w:rPr>
-              <w:t>3</w:t>
+              <w:t>2</w:t>
             </w:r>
             <w:r>
               <w:rPr>
@@ -681,7 +671,7 @@
               <w:lang w:val="en-CA"/>
             </w:rPr>
           </w:pPr>
-          <w:hyperlink w:anchor="_Toc508741755" w:history="1">
+          <w:hyperlink w:anchor="_Toc508919958" w:history="1">
             <w:r>
               <w:rPr>
                 <w:rStyle w:val="Hyperlink"/>
@@ -708,7 +698,7 @@
                 <w:noProof/>
                 <w:webHidden/>
               </w:rPr>
-              <w:instrText xml:space="preserve"> PAGEREF _Toc508741755 \h </w:instrText>
+              <w:instrText xml:space="preserve"> PAGEREF _Toc508919958 \h </w:instrText>
             </w:r>
             <w:r>
               <w:rPr>
@@ -728,7 +718,7 @@
                 <w:noProof/>
                 <w:webHidden/>
               </w:rPr>
-              <w:t>3</w:t>
+              <w:t>5</w:t>
             </w:r>
             <w:r>
               <w:rPr>
@@ -750,7 +740,7 @@
               <w:lang w:val="en-CA"/>
             </w:rPr>
           </w:pPr>
-          <w:hyperlink w:anchor="_Toc508741756" w:history="1">
+          <w:hyperlink w:anchor="_Toc508919959" w:history="1">
             <w:r>
               <w:rPr>
                 <w:rStyle w:val="Hyperlink"/>
@@ -777,7 +767,7 @@
                 <w:noProof/>
                 <w:webHidden/>
               </w:rPr>
-              <w:instrText xml:space="preserve"> PAGEREF _Toc508741756 \h </w:instrText>
+              <w:instrText xml:space="preserve"> PAGEREF _Toc508919959 \h </w:instrText>
             </w:r>
             <w:r>
               <w:rPr>
@@ -797,7 +787,76 @@
                 <w:noProof/>
                 <w:webHidden/>
               </w:rPr>
-              <w:t>3</w:t>
+              <w:t>5</w:t>
+            </w:r>
+            <w:r>
+              <w:rPr>
+                <w:noProof/>
+                <w:webHidden/>
+              </w:rPr>
+              <w:fldChar w:fldCharType="end"/>
+            </w:r>
+          </w:hyperlink>
+        </w:p>
+        <w:p>
+          <w:pPr>
+            <w:pStyle w:val="TOC3"/>
+            <w:tabs>
+              <w:tab w:val="right" w:leader="dot" w:pos="9350"/>
+            </w:tabs>
+            <w:rPr>
+              <w:noProof/>
+              <w:lang w:val="en-CA"/>
+            </w:rPr>
+          </w:pPr>
+          <w:hyperlink w:anchor="_Toc508919960" w:history="1">
+            <w:r>
+              <w:rPr>
+                <w:rStyle w:val="Hyperlink"/>
+                <w:noProof/>
+              </w:rPr>
+              <w:t>ii) Now, repeat the set of experiments in (i) with BER = 1.0e-5 and BER = 1.0e-4.</w:t>
+            </w:r>
+            <w:r>
+              <w:rPr>
+                <w:noProof/>
+                <w:webHidden/>
+              </w:rPr>
+              <w:tab/>
+            </w:r>
+            <w:r>
+              <w:rPr>
+                <w:noProof/>
+                <w:webHidden/>
+              </w:rPr>
+              <w:fldChar w:fldCharType="begin"/>
+            </w:r>
+            <w:r>
+              <w:rPr>
+                <w:noProof/>
+                <w:webHidden/>
+              </w:rPr>
+              <w:instrText xml:space="preserve"> PAGEREF _Toc508919960 \h </w:instrText>
+            </w:r>
+            <w:r>
+              <w:rPr>
+                <w:noProof/>
+                <w:webHidden/>
+              </w:rPr>
+            </w:r>
+            <w:r>
+              <w:rPr>
+                <w:noProof/>
+                <w:webHidden/>
+              </w:rPr>
+              <w:fldChar w:fldCharType="separate"/>
+            </w:r>
+            <w:r>
+              <w:rPr>
+                <w:noProof/>
+                <w:webHidden/>
+              </w:rPr>
+              <w:t>5</w:t>
             </w:r>
             <w:r>
               <w:rPr>
@@ -823,13 +882,13 @@
               <w:lang w:val="en-CA"/>
             </w:rPr>
           </w:pPr>
-          <w:hyperlink w:anchor="_Toc508741757" w:history="1">
+          <w:hyperlink w:anchor="_Toc508919961" w:history="1">
             <w:r>
               <w:rPr>
                 <w:rStyle w:val="Hyperlink"/>
                 <w:noProof/>
               </w:rPr>
-              <w:t>M/M/1 Queue</w:t>
+              <w:t>ABP_NAK</w:t>
             </w:r>
             <w:r>
               <w:rPr>
@@ -850,7 +909,7 @@
                 <w:noProof/>
                 <w:webHidden/>
               </w:rPr>
-              <w:instrText xml:space="preserve"> PAGEREF _Toc508741757 \h </w:instrText>
+              <w:instrText xml:space="preserve"> PAGEREF _Toc508919961 \h </w:instrText>
             </w:r>
             <w:r>
               <w:rPr>
@@ -870,7 +929,7 @@
                 <w:noProof/>
                 <w:webHidden/>
               </w:rPr>
-              <w:t>3</w:t>
+              <w:t>5</w:t>
             </w:r>
             <w:r>
               <w:rPr>
@@ -894,13 +953,13 @@
               <w:lang w:val="en-CA"/>
             </w:rPr>
           </w:pPr>
-          <w:hyperlink w:anchor="_Toc508741758" w:history="1">
+          <w:hyperlink w:anchor="_Toc508919962" w:history="1">
             <w:r>
               <w:rPr>
                 <w:rStyle w:val="Hyperlink"/>
                 <w:noProof/>
               </w:rPr>
-              <w:t>Question 2: Build your simulator for this queue and explain in words what you have done.</w:t>
+              <w:t>Question 2: Implement the ABP_NAK sender</w:t>
             </w:r>
             <w:r>
               <w:rPr>
@@ -921,7 +980,7 @@
                 <w:noProof/>
                 <w:webHidden/>
               </w:rPr>
-              <w:instrText xml:space="preserve"> PAGEREF _Toc508741758 \h </w:instrText>
+              <w:instrText xml:space="preserve"> PAGEREF _Toc508919962 \h </w:instrText>
             </w:r>
             <w:r>
               <w:rPr>
@@ -941,7 +1000,7 @@
                 <w:noProof/>
                 <w:webHidden/>
               </w:rPr>
-              <w:t>3</w:t>
+              <w:t>5</w:t>
             </w:r>
             <w:r>
               <w:rPr>
@@ -963,13 +1022,13 @@
               <w:lang w:val="en-CA"/>
             </w:rPr>
           </w:pPr>
-          <w:hyperlink w:anchor="_Toc508741759" w:history="1">
+          <w:hyperlink w:anchor="_Toc508919963" w:history="1">
             <w:r>
               <w:rPr>
                 <w:rStyle w:val="Hyperlink"/>
                 <w:noProof/>
               </w:rPr>
-              <w:t>Step 1(Generating the list of observers):</w:t>
+              <w:t>i) Consider the scenario where BER = 0. Use your simulator to compute the throughput (bits/sec)</w:t>
             </w:r>
             <w:r>
               <w:rPr>
@@ -990,7 +1049,7 @@
                 <w:noProof/>
                 <w:webHidden/>
               </w:rPr>
-              <w:instrText xml:space="preserve"> PAGEREF _Toc508741759 \h </w:instrText>
+              <w:instrText xml:space="preserve"> PAGEREF _Toc508919963 \h </w:instrText>
             </w:r>
             <w:r>
               <w:rPr>
@@ -1010,7 +1069,7 @@
                 <w:noProof/>
                 <w:webHidden/>
               </w:rPr>
-              <w:t>4</w:t>
+              <w:t>6</w:t>
             </w:r>
             <w:r>
               <w:rPr>
@@ -1032,13 +1091,13 @@
               <w:lang w:val="en-CA"/>
             </w:rPr>
           </w:pPr>
-          <w:hyperlink w:anchor="_Toc508741760" w:history="1">
+          <w:hyperlink w:anchor="_Toc508919964" w:history="1">
             <w:r>
               <w:rPr>
                 <w:rStyle w:val="Hyperlink"/>
                 <w:noProof/>
               </w:rPr>
-              <w:t>Step 2(Generating the list of packets):</w:t>
+              <w:t>as a function of Δ for C = 5Mb/s, and two values of 2τ (10ms and 500ms).</w:t>
             </w:r>
             <w:r>
               <w:rPr>
@@ -1059,7 +1118,7 @@
                 <w:noProof/>
                 <w:webHidden/>
               </w:rPr>
-              <w:instrText xml:space="preserve"> PAGEREF _Toc508741760 \h </w:instrText>
+              <w:instrText xml:space="preserve"> PAGEREF _Toc508919964 \h </w:instrText>
             </w:r>
             <w:r>
               <w:rPr>
@@ -1079,7 +1138,7 @@
                 <w:noProof/>
                 <w:webHidden/>
               </w:rPr>
-              <w:t>4</w:t>
+              <w:t>6</w:t>
             </w:r>
             <w:r>
               <w:rPr>
@@ -1101,13 +1160,13 @@
               <w:lang w:val="en-CA"/>
             </w:rPr>
           </w:pPr>
-          <w:hyperlink w:anchor="_Toc508741761" w:history="1">
+          <w:hyperlink w:anchor="_Toc508919965" w:history="1">
             <w:r>
               <w:rPr>
                 <w:rStyle w:val="Hyperlink"/>
                 <w:noProof/>
               </w:rPr>
-              <w:t>Step 3 (Creating event list for the DES):</w:t>
+              <w:t>ii) Now, repeat the set of experiments in (i) with BER = 1.0e-5 and BER = 1.0e-4.</w:t>
             </w:r>
             <w:r>
               <w:rPr>
@@ -1128,76 +1187,7 @@
                 <w:noProof/>
                 <w:webHidden/>
               </w:rPr>
-              <w:instrText xml:space="preserve"> PAGEREF _Toc508741761 \h </w:instrText>
-            </w:r>
-            <w:r>
-              <w:rPr>
-                <w:noProof/>
-                <w:webHidden/>
-              </w:rPr>
-            </w:r>
-            <w:r>
-              <w:rPr>
-                <w:noProof/>
-                <w:webHidden/>
-              </w:rPr>
-              <w:fldChar w:fldCharType="separate"/>
-            </w:r>
-            <w:r>
-              <w:rPr>
-                <w:noProof/>
-                <w:webHidden/>
-              </w:rPr>
-              <w:t>5</w:t>
-            </w:r>
-            <w:r>
-              <w:rPr>
-                <w:noProof/>
-                <w:webHidden/>
-              </w:rPr>
-              <w:fldChar w:fldCharType="end"/>
-            </w:r>
-          </w:hyperlink>
-        </w:p>
-        <w:p>
-          <w:pPr>
-            <w:pStyle w:val="TOC3"/>
-            <w:tabs>
-              <w:tab w:val="right" w:leader="dot" w:pos="9350"/>
-            </w:tabs>
-            <w:rPr>
-              <w:noProof/>
-              <w:lang w:val="en-CA"/>
-            </w:rPr>
-          </w:pPr>
-          <w:hyperlink w:anchor="_Toc508741762" w:history="1">
-            <w:r>
-              <w:rPr>
-                <w:rStyle w:val="Hyperlink"/>
-                <w:noProof/>
-              </w:rPr>
-              <w:t>Step 4 (Initialize variables and dequeue the event list):</w:t>
-            </w:r>
-            <w:r>
-              <w:rPr>
-                <w:noProof/>
-                <w:webHidden/>
-              </w:rPr>
-              <w:tab/>
-            </w:r>
-            <w:r>
-              <w:rPr>
-                <w:noProof/>
-                <w:webHidden/>
-              </w:rPr>
-              <w:fldChar w:fldCharType="begin"/>
-            </w:r>
-            <w:r>
-              <w:rPr>
-                <w:noProof/>
-                <w:webHidden/>
-              </w:rPr>
-              <w:instrText xml:space="preserve"> PAGEREF _Toc508741762 \h </w:instrText>
+              <w:instrText xml:space="preserve"> PAGEREF _Toc508919965 \h </w:instrText>
             </w:r>
             <w:r>
               <w:rPr>
@@ -1241,22 +1231,7 @@
               <w:lang w:val="en-CA"/>
             </w:rPr>
           </w:pPr>
-          <w:hyperlink w:anchor="_Toc508741763" w:history="1">
-            <w:r>
-              <w:rPr>
-                <w:rStyle w:val="Hyperlink"/>
-                <w:noProof/>
-              </w:rPr>
-              <w:t>Question 3: Assume L=12000 bits, C=1 Mbits/second and give the following figures using the simulator you have programmed</w:t>
-            </w:r>
-            <w:r>
-              <w:rPr>
-                <w:rStyle w:val="Hyperlink"/>
-                <w:rFonts w:eastAsia="Times New Roman"/>
-                <w:noProof/>
-              </w:rPr>
-              <w:t>.</w:t>
-            </w:r>
+          <w:hyperlink w:anchor="_Toc508919966" w:history="1">
             <w:r>
               <w:rPr>
                 <w:noProof/>
@@ -1276,7 +1251,7 @@
                 <w:noProof/>
                 <w:webHidden/>
               </w:rPr>
-              <w:instrText xml:space="preserve"> PAGEREF _Toc508741763 \h </w:instrText>
+              <w:instrText xml:space="preserve"> PAGEREF _Toc508919966 \h </w:instrText>
             </w:r>
             <w:r>
               <w:rPr>
@@ -1297,215 +1272,6 @@
                 <w:webHidden/>
               </w:rPr>
               <w:t>6</w:t>
-            </w:r>
-            <w:r>
-              <w:rPr>
-                <w:noProof/>
-                <w:webHidden/>
-              </w:rPr>
-              <w:fldChar w:fldCharType="end"/>
-            </w:r>
-          </w:hyperlink>
-        </w:p>
-        <w:p>
-          <w:pPr>
-            <w:pStyle w:val="TOC3"/>
-            <w:tabs>
-              <w:tab w:val="right" w:leader="dot" w:pos="9350"/>
-            </w:tabs>
-            <w:rPr>
-              <w:noProof/>
-              <w:lang w:val="en-CA"/>
-            </w:rPr>
-          </w:pPr>
-          <w:hyperlink w:anchor="_Toc508741764" w:history="1">
-            <w:r>
-              <w:rPr>
-                <w:rStyle w:val="Hyperlink"/>
-                <w:noProof/>
-              </w:rPr>
-              <w:t>1. E[N], the average number of packets in the system as a function of (for 0.25&lt; 0.95, step size 0.1).</w:t>
-            </w:r>
-            <w:r>
-              <w:rPr>
-                <w:noProof/>
-                <w:webHidden/>
-              </w:rPr>
-              <w:tab/>
-            </w:r>
-            <w:r>
-              <w:rPr>
-                <w:noProof/>
-                <w:webHidden/>
-              </w:rPr>
-              <w:fldChar w:fldCharType="begin"/>
-            </w:r>
-            <w:r>
-              <w:rPr>
-                <w:noProof/>
-                <w:webHidden/>
-              </w:rPr>
-              <w:instrText xml:space="preserve"> PAGEREF _Toc508741764 \h </w:instrText>
-            </w:r>
-            <w:r>
-              <w:rPr>
-                <w:noProof/>
-                <w:webHidden/>
-              </w:rPr>
-            </w:r>
-            <w:r>
-              <w:rPr>
-                <w:noProof/>
-                <w:webHidden/>
-              </w:rPr>
-              <w:fldChar w:fldCharType="separate"/>
-            </w:r>
-            <w:r>
-              <w:rPr>
-                <w:noProof/>
-                <w:webHidden/>
-              </w:rPr>
-              <w:t>6</w:t>
-            </w:r>
-            <w:r>
-              <w:rPr>
-                <w:noProof/>
-                <w:webHidden/>
-              </w:rPr>
-              <w:fldChar w:fldCharType="end"/>
-            </w:r>
-          </w:hyperlink>
-        </w:p>
-        <w:p>
-          <w:pPr>
-            <w:pStyle w:val="TOC3"/>
-            <w:tabs>
-              <w:tab w:val="right" w:leader="dot" w:pos="9350"/>
-            </w:tabs>
-            <w:rPr>
-              <w:noProof/>
-              <w:lang w:val="en-CA"/>
-            </w:rPr>
-          </w:pPr>
-          <w:hyperlink w:anchor="_Toc508741765" w:history="1">
-            <w:r>
-              <w:rPr>
-                <w:rStyle w:val="Hyperlink"/>
-                <w:noProof/>
-              </w:rPr>
-              <w:t>2. PIDLE, the proportion of time the system is idle as a function of ρ, (for 0.25 &lt; 0.95, step size 0.1).</w:t>
-            </w:r>
-            <w:r>
-              <w:rPr>
-                <w:noProof/>
-                <w:webHidden/>
-              </w:rPr>
-              <w:tab/>
-            </w:r>
-            <w:r>
-              <w:rPr>
-                <w:noProof/>
-                <w:webHidden/>
-              </w:rPr>
-              <w:fldChar w:fldCharType="begin"/>
-            </w:r>
-            <w:r>
-              <w:rPr>
-                <w:noProof/>
-                <w:webHidden/>
-              </w:rPr>
-              <w:instrText xml:space="preserve"> PAGEREF _Toc508741765 \h </w:instrText>
-            </w:r>
-            <w:r>
-              <w:rPr>
-                <w:noProof/>
-                <w:webHidden/>
-              </w:rPr>
-            </w:r>
-            <w:r>
-              <w:rPr>
-                <w:noProof/>
-                <w:webHidden/>
-              </w:rPr>
-              <w:fldChar w:fldCharType="separate"/>
-            </w:r>
-            <w:r>
-              <w:rPr>
-                <w:noProof/>
-                <w:webHidden/>
-              </w:rPr>
-              <w:t>8</w:t>
-            </w:r>
-            <w:r>
-              <w:rPr>
-                <w:noProof/>
-                <w:webHidden/>
-              </w:rPr>
-              <w:fldChar w:fldCharType="end"/>
-            </w:r>
-          </w:hyperlink>
-        </w:p>
-        <w:p>
-          <w:pPr>
-            <w:pStyle w:val="TOC2"/>
-            <w:tabs>
-              <w:tab w:val="right" w:leader="dot" w:pos="9350"/>
-            </w:tabs>
-            <w:rPr>
-              <w:b w:val="0"/>
-              <w:bCs w:val="0"/>
-              <w:noProof/>
-              <w:lang w:val="en-CA"/>
-            </w:rPr>
-          </w:pPr>
-          <w:hyperlink w:anchor="_Toc508741766" w:history="1">
-            <w:r>
-              <w:rPr>
-                <w:rStyle w:val="Hyperlink"/>
-                <w:noProof/>
-              </w:rPr>
-              <w:t>Question 4:  For the same parameters, simulate for ρ = 1.2. What do you observe?</w:t>
-            </w:r>
-            <w:r>
-              <w:rPr>
-                <w:noProof/>
-                <w:webHidden/>
-              </w:rPr>
-              <w:tab/>
-            </w:r>
-            <w:r>
-              <w:rPr>
-                <w:noProof/>
-                <w:webHidden/>
-              </w:rPr>
-              <w:fldChar w:fldCharType="begin"/>
-            </w:r>
-            <w:r>
-              <w:rPr>
-                <w:noProof/>
-                <w:webHidden/>
-              </w:rPr>
-              <w:instrText xml:space="preserve"> PAGEREF _Toc508741766 \h </w:instrText>
-            </w:r>
-            <w:r>
-              <w:rPr>
-                <w:noProof/>
-                <w:webHidden/>
-              </w:rPr>
-            </w:r>
-            <w:r>
-              <w:rPr>
-                <w:noProof/>
-                <w:webHidden/>
-              </w:rPr>
-              <w:fldChar w:fldCharType="separate"/>
-            </w:r>
-            <w:r>
-              <w:rPr>
-                <w:noProof/>
-                <w:webHidden/>
-              </w:rPr>
-              <w:t>10</w:t>
             </w:r>
             <w:r>
               <w:rPr>
@@ -1531,13 +1297,13 @@
               <w:lang w:val="en-CA"/>
             </w:rPr>
           </w:pPr>
-          <w:hyperlink w:anchor="_Toc508741767" w:history="1">
+          <w:hyperlink w:anchor="_Toc508919967" w:history="1">
             <w:r>
               <w:rPr>
                 <w:rStyle w:val="Hyperlink"/>
                 <w:noProof/>
               </w:rPr>
-              <w:t>M/M/1/K Queue</w:t>
+              <w:t>GBN</w:t>
             </w:r>
             <w:r>
               <w:rPr>
@@ -1558,7 +1324,7 @@
                 <w:noProof/>
                 <w:webHidden/>
               </w:rPr>
-              <w:instrText xml:space="preserve"> PAGEREF _Toc508741767 \h </w:instrText>
+              <w:instrText xml:space="preserve"> PAGEREF _Toc508919967 \h </w:instrText>
             </w:r>
             <w:r>
               <w:rPr>
@@ -1578,7 +1344,7 @@
                 <w:noProof/>
                 <w:webHidden/>
               </w:rPr>
-              <w:t>11</w:t>
+              <w:t>8</w:t>
             </w:r>
             <w:r>
               <w:rPr>
@@ -1602,13 +1368,13 @@
               <w:lang w:val="en-CA"/>
             </w:rPr>
           </w:pPr>
-          <w:hyperlink w:anchor="_Toc508741768" w:history="1">
+          <w:hyperlink w:anchor="_Toc508919968" w:history="1">
             <w:r>
               <w:rPr>
                 <w:rStyle w:val="Hyperlink"/>
                 <w:noProof/>
               </w:rPr>
-              <w:t>Question 5: Build a simulator for an M/M/1/K queue.</w:t>
+              <w:t>Question 3: Implement the GBN sender</w:t>
             </w:r>
             <w:r>
               <w:rPr>
@@ -1629,7 +1395,7 @@
                 <w:noProof/>
                 <w:webHidden/>
               </w:rPr>
-              <w:instrText xml:space="preserve"> PAGEREF _Toc508741768 \h </w:instrText>
+              <w:instrText xml:space="preserve"> PAGEREF _Toc508919968 \h </w:instrText>
             </w:r>
             <w:r>
               <w:rPr>
@@ -1649,7 +1415,7 @@
                 <w:noProof/>
                 <w:webHidden/>
               </w:rPr>
-              <w:t>11</w:t>
+              <w:t>8</w:t>
             </w:r>
             <w:r>
               <w:rPr>
@@ -1671,13 +1437,13 @@
               <w:lang w:val="en-CA"/>
             </w:rPr>
           </w:pPr>
-          <w:hyperlink w:anchor="_Toc508741769" w:history="1">
+          <w:hyperlink w:anchor="_Toc508919969" w:history="1">
             <w:r>
               <w:rPr>
                 <w:rStyle w:val="Hyperlink"/>
                 <w:noProof/>
               </w:rPr>
-              <w:t>Change 1 (Generating a packet list without departure time):</w:t>
+              <w:t>i) Take N = 4 and BER = 0.  Use your simulator to compute the throughput (bits/sec) as a function of Δ for C = 5Mb/s, and two values of 2τ (10ms and 500ms).</w:t>
             </w:r>
             <w:r>
               <w:rPr>
@@ -1698,7 +1464,7 @@
                 <w:noProof/>
                 <w:webHidden/>
               </w:rPr>
-              <w:instrText xml:space="preserve"> PAGEREF _Toc508741769 \h </w:instrText>
+              <w:instrText xml:space="preserve"> PAGEREF _Toc508919969 \h </w:instrText>
             </w:r>
             <w:r>
               <w:rPr>
@@ -1718,7 +1484,7 @@
                 <w:noProof/>
                 <w:webHidden/>
               </w:rPr>
-              <w:t>11</w:t>
+              <w:t>9</w:t>
             </w:r>
             <w:r>
               <w:rPr>
@@ -1740,13 +1506,13 @@
               <w:lang w:val="en-CA"/>
             </w:rPr>
           </w:pPr>
-          <w:hyperlink w:anchor="_Toc508741770" w:history="1">
+          <w:hyperlink w:anchor="_Toc508919970" w:history="1">
             <w:r>
               <w:rPr>
                 <w:rStyle w:val="Hyperlink"/>
                 <w:noProof/>
               </w:rPr>
-              <w:t>Change 2(Calculating the departure time during the simulation):</w:t>
+              <w:t>ii) Repeat Question 1.ii for GBN</w:t>
             </w:r>
             <w:r>
               <w:rPr>
@@ -1767,7 +1533,7 @@
                 <w:noProof/>
                 <w:webHidden/>
               </w:rPr>
-              <w:instrText xml:space="preserve"> PAGEREF _Toc508741770 \h </w:instrText>
+              <w:instrText xml:space="preserve"> PAGEREF _Toc508919970 \h </w:instrText>
             </w:r>
             <w:r>
               <w:rPr>
@@ -1787,285 +1553,7 @@
                 <w:noProof/>
                 <w:webHidden/>
               </w:rPr>
-              <w:t>12</w:t>
-            </w:r>
-            <w:r>
-              <w:rPr>
-                <w:noProof/>
-                <w:webHidden/>
-              </w:rPr>
-              <w:fldChar w:fldCharType="end"/>
-            </w:r>
-          </w:hyperlink>
-        </w:p>
-        <w:p>
-          <w:pPr>
-            <w:pStyle w:val="TOC3"/>
-            <w:tabs>
-              <w:tab w:val="right" w:leader="dot" w:pos="9350"/>
-            </w:tabs>
-            <w:rPr>
-              <w:noProof/>
-              <w:lang w:val="en-CA"/>
-            </w:rPr>
-          </w:pPr>
-          <w:hyperlink w:anchor="_Toc508741771" w:history="1">
-            <w:r>
-              <w:rPr>
-                <w:rStyle w:val="Hyperlink"/>
-                <w:noProof/>
-              </w:rPr>
-              <w:t>Change 3(Optimization of event handler speed):</w:t>
-            </w:r>
-            <w:r>
-              <w:rPr>
-                <w:noProof/>
-                <w:webHidden/>
-              </w:rPr>
-              <w:tab/>
-            </w:r>
-            <w:r>
-              <w:rPr>
-                <w:noProof/>
-                <w:webHidden/>
-              </w:rPr>
-              <w:fldChar w:fldCharType="begin"/>
-            </w:r>
-            <w:r>
-              <w:rPr>
-                <w:noProof/>
-                <w:webHidden/>
-              </w:rPr>
-              <w:instrText xml:space="preserve"> PAGEREF _Toc508741771 \h </w:instrText>
-            </w:r>
-            <w:r>
-              <w:rPr>
-                <w:noProof/>
-                <w:webHidden/>
-              </w:rPr>
-            </w:r>
-            <w:r>
-              <w:rPr>
-                <w:noProof/>
-                <w:webHidden/>
-              </w:rPr>
-              <w:fldChar w:fldCharType="separate"/>
-            </w:r>
-            <w:r>
-              <w:rPr>
-                <w:noProof/>
-                <w:webHidden/>
-              </w:rPr>
-              <w:t>13</w:t>
-            </w:r>
-            <w:r>
-              <w:rPr>
-                <w:noProof/>
-                <w:webHidden/>
-              </w:rPr>
-              <w:fldChar w:fldCharType="end"/>
-            </w:r>
-          </w:hyperlink>
-        </w:p>
-        <w:p>
-          <w:pPr>
-            <w:pStyle w:val="TOC2"/>
-            <w:tabs>
-              <w:tab w:val="right" w:leader="dot" w:pos="9350"/>
-            </w:tabs>
-            <w:rPr>
-              <w:b w:val="0"/>
-              <w:bCs w:val="0"/>
-              <w:noProof/>
-              <w:lang w:val="en-CA"/>
-            </w:rPr>
-          </w:pPr>
-          <w:hyperlink w:anchor="_Toc508741772" w:history="1">
-            <w:r>
-              <w:rPr>
-                <w:rStyle w:val="Hyperlink"/>
-                <w:noProof/>
-              </w:rPr>
-              <w:t>Question 6: Let L=12000 bits and C=1 Mbits/second. Use your simulator to obtain the following figures</w:t>
-            </w:r>
-            <w:r>
-              <w:rPr>
-                <w:noProof/>
-                <w:webHidden/>
-              </w:rPr>
-              <w:tab/>
-            </w:r>
-            <w:r>
-              <w:rPr>
-                <w:noProof/>
-                <w:webHidden/>
-              </w:rPr>
-              <w:fldChar w:fldCharType="begin"/>
-            </w:r>
-            <w:r>
-              <w:rPr>
-                <w:noProof/>
-                <w:webHidden/>
-              </w:rPr>
-              <w:instrText xml:space="preserve"> PAGEREF _Toc508741772 \h </w:instrText>
-            </w:r>
-            <w:r>
-              <w:rPr>
-                <w:noProof/>
-                <w:webHidden/>
-              </w:rPr>
-            </w:r>
-            <w:r>
-              <w:rPr>
-                <w:noProof/>
-                <w:webHidden/>
-              </w:rPr>
-              <w:fldChar w:fldCharType="separate"/>
-            </w:r>
-            <w:r>
-              <w:rPr>
-                <w:noProof/>
-                <w:webHidden/>
-              </w:rPr>
-              <w:t>13</w:t>
-            </w:r>
-            <w:r>
-              <w:rPr>
-                <w:noProof/>
-                <w:webHidden/>
-              </w:rPr>
-              <w:fldChar w:fldCharType="end"/>
-            </w:r>
-          </w:hyperlink>
-        </w:p>
-        <w:p>
-          <w:pPr>
-            <w:pStyle w:val="TOC3"/>
-            <w:tabs>
-              <w:tab w:val="right" w:leader="dot" w:pos="9350"/>
-            </w:tabs>
-            <w:rPr>
-              <w:noProof/>
-              <w:lang w:val="en-CA"/>
-            </w:rPr>
-          </w:pPr>
-          <w:hyperlink w:anchor="_Toc508741773" w:history="1">
-            <w:r>
-              <w:rPr>
-                <w:rStyle w:val="Hyperlink"/>
-                <w:noProof/>
-              </w:rPr>
-              <w:t>1. E[N] as a function of ρ (for 0.5 &lt; ρ &lt; 1.5, step size 0.1) for K=5, 10, 40 packets.</w:t>
-            </w:r>
-            <w:r>
-              <w:rPr>
-                <w:noProof/>
-                <w:webHidden/>
-              </w:rPr>
-              <w:tab/>
-            </w:r>
-            <w:r>
-              <w:rPr>
-                <w:noProof/>
-                <w:webHidden/>
-              </w:rPr>
-              <w:fldChar w:fldCharType="begin"/>
-            </w:r>
-            <w:r>
-              <w:rPr>
-                <w:noProof/>
-                <w:webHidden/>
-              </w:rPr>
-              <w:instrText xml:space="preserve"> PAGEREF _Toc508741773 \h </w:instrText>
-            </w:r>
-            <w:r>
-              <w:rPr>
-                <w:noProof/>
-                <w:webHidden/>
-              </w:rPr>
-            </w:r>
-            <w:r>
-              <w:rPr>
-                <w:noProof/>
-                <w:webHidden/>
-              </w:rPr>
-              <w:fldChar w:fldCharType="separate"/>
-            </w:r>
-            <w:r>
-              <w:rPr>
-                <w:noProof/>
-                <w:webHidden/>
-              </w:rPr>
-              <w:t>13</w:t>
-            </w:r>
-            <w:r>
-              <w:rPr>
-                <w:noProof/>
-                <w:webHidden/>
-              </w:rPr>
-              <w:fldChar w:fldCharType="end"/>
-            </w:r>
-          </w:hyperlink>
-        </w:p>
-        <w:p>
-          <w:pPr>
-            <w:pStyle w:val="TOC3"/>
-            <w:tabs>
-              <w:tab w:val="right" w:leader="dot" w:pos="9350"/>
-            </w:tabs>
-            <w:rPr>
-              <w:noProof/>
-              <w:lang w:val="en-CA"/>
-            </w:rPr>
-          </w:pPr>
-          <w:hyperlink w:anchor="_Toc508741774" w:history="1">
-            <w:r>
-              <w:rPr>
-                <w:rStyle w:val="Hyperlink"/>
-                <w:noProof/>
-              </w:rPr>
-              <w:t>2. PLOSS as a function of (for 0.4 &lt; ρ &lt;10) for K=5, 10, 40 packets. (One curve per value of K on the same figure).</w:t>
-            </w:r>
-            <w:r>
-              <w:rPr>
-                <w:noProof/>
-                <w:webHidden/>
-              </w:rPr>
-              <w:tab/>
-            </w:r>
-            <w:r>
-              <w:rPr>
-                <w:noProof/>
-                <w:webHidden/>
-              </w:rPr>
-              <w:fldChar w:fldCharType="begin"/>
-            </w:r>
-            <w:r>
-              <w:rPr>
-                <w:noProof/>
-                <w:webHidden/>
-              </w:rPr>
-              <w:instrText xml:space="preserve"> PAGEREF _Toc508741774 \h </w:instrText>
-            </w:r>
-            <w:r>
-              <w:rPr>
-                <w:noProof/>
-                <w:webHidden/>
-              </w:rPr>
-            </w:r>
-            <w:r>
-              <w:rPr>
-                <w:noProof/>
-                <w:webHidden/>
-              </w:rPr>
-              <w:fldChar w:fldCharType="separate"/>
-            </w:r>
-            <w:r>
-              <w:rPr>
-                <w:noProof/>
-                <w:webHidden/>
-              </w:rPr>
-              <w:t>15</w:t>
+              <w:t>10</w:t>
             </w:r>
             <w:r>
               <w:rPr>
@@ -2191,7 +1679,7 @@
         <w:pStyle w:val="Heading1"/>
         <w:jc w:val="both"/>
       </w:pPr>
-      <w:bookmarkStart w:id="0" w:name="_Toc508741753"/>
+      <w:bookmarkStart w:id="0" w:name="_Toc508919956"/>
       <w:r>
         <w:t>ABP</w:t>
       </w:r>
@@ -2207,7 +1695,7 @@
         <w:pStyle w:val="Heading2"/>
         <w:jc w:val="both"/>
       </w:pPr>
-      <w:bookmarkStart w:id="1" w:name="_Toc508741754"/>
+      <w:bookmarkStart w:id="1" w:name="_Toc508919957"/>
       <w:r>
         <w:t xml:space="preserve">Question 1: </w:t>
       </w:r>
@@ -2605,6 +2093,7 @@
           <w:szCs w:val="21"/>
           <w:lang w:val="en-CA"/>
         </w:rPr>
+        <w:lastRenderedPageBreak/>
         <w:t xml:space="preserve">        </w:t>
       </w:r>
       <w:proofErr w:type="spellStart"/>
@@ -3844,16 +3333,7 @@
           <w:color w:val="000000" w:themeColor="text1"/>
           <w:lang w:val="en-CA"/>
         </w:rPr>
-        <w:t xml:space="preserve"> is being </w:t>
-      </w:r>
-      <w:r>
-        <w:rPr>
-          <w:rFonts w:eastAsia="Times New Roman"/>
-          <w:color w:val="000000" w:themeColor="text1"/>
-          <w:lang w:val="en-CA"/>
-        </w:rPr>
-        <w:lastRenderedPageBreak/>
-        <w:t>send.</w:t>
+        <w:t xml:space="preserve"> is being send.</w:t>
       </w:r>
       <w:r>
         <w:rPr>
@@ -4450,15 +3930,7 @@
         <w:jc w:val="both"/>
       </w:pPr>
       <w:r>
-        <w:t xml:space="preserve">Depending on the type of the dequeued events, the ABP sender will trigger different actions. For a time-out event, the ABP sender </w:t>
-      </w:r>
-      <w:proofErr w:type="gramStart"/>
-      <w:r>
-        <w:t>will have to</w:t>
-      </w:r>
-      <w:proofErr w:type="gramEnd"/>
-      <w:r>
-        <w:t xml:space="preserve"> resend the </w:t>
+        <w:t xml:space="preserve">Depending on the type of the dequeued events, the ABP sender will trigger different actions. For a time-out event, the ABP sender will have to resend the </w:t>
       </w:r>
       <w:r>
         <w:t>packet</w:t>
@@ -5770,7 +5242,6 @@
           <w:szCs w:val="21"/>
           <w:lang w:val="en-CA"/>
         </w:rPr>
-        <w:lastRenderedPageBreak/>
         <w:t xml:space="preserve">                </w:t>
       </w:r>
       <w:proofErr w:type="spellStart"/>
@@ -6398,6 +5869,7 @@
     </w:p>
     <w:p>
       <w:r>
+        <w:lastRenderedPageBreak/>
         <w:t xml:space="preserve">Note: </w:t>
       </w:r>
       <w:proofErr w:type="gramStart"/>
@@ -6406,15 +5878,7 @@
       </w:r>
       <w:proofErr w:type="gramEnd"/>
       <w:r>
-        <w:t xml:space="preserve"> get the following simulation results and tables, please use python. On command line type in “python lab2.py”, three csv files will be generated </w:t>
-      </w:r>
-      <w:proofErr w:type="gramStart"/>
-      <w:r>
-        <w:t>according to</w:t>
-      </w:r>
-      <w:proofErr w:type="gramEnd"/>
-      <w:r>
-        <w:t xml:space="preserve"> the lab manu</w:t>
+        <w:t xml:space="preserve"> get the following simulation results and tables, please use python. On command line type in “python lab2.py”, three csv files will be generated according to the lab manu</w:t>
       </w:r>
       <w:r>
         <w:t>a</w:t>
@@ -6428,7 +5892,7 @@
       <w:pPr>
         <w:pStyle w:val="Heading3"/>
       </w:pPr>
-      <w:bookmarkStart w:id="2" w:name="_Toc508741755"/>
+      <w:bookmarkStart w:id="2" w:name="_Toc508919958"/>
       <w:proofErr w:type="spellStart"/>
       <w:r>
         <w:t>i</w:t>
@@ -6449,7 +5913,7 @@
       <w:pPr>
         <w:pStyle w:val="Heading3"/>
       </w:pPr>
-      <w:bookmarkStart w:id="3" w:name="_Toc508741756"/>
+      <w:bookmarkStart w:id="3" w:name="_Toc508919959"/>
       <w:r>
         <w:t>as a function of Δ for C = 5Mb/s, and two values of 2τ (10ms and 500ms).</w:t>
       </w:r>
@@ -6459,6 +5923,7 @@
       <w:pPr>
         <w:pStyle w:val="Heading3"/>
       </w:pPr>
+      <w:bookmarkStart w:id="4" w:name="_Toc508919960"/>
       <w:r>
         <w:t>ii) Now, repeat the set of experiments in (</w:t>
       </w:r>
@@ -6470,6 +5935,7 @@
       <w:r>
         <w:t>) with BER = 1.0e-5 and BER = 1.0e-4.</w:t>
       </w:r>
+      <w:bookmarkEnd w:id="4"/>
     </w:p>
     <w:p>
       <w:pPr>
@@ -6481,7 +5947,13 @@
         <w:fldChar w:fldCharType="begin"/>
       </w:r>
       <w:r>
-        <w:instrText xml:space="preserve"> LINK Excel.SheetBinaryMacroEnabled.12 "C:\\Users\\yusuf\\Desktop\\School\\ECE358\\Lab2\\ABP.csv" "ABP!R1C1:R7C7" \a \f 5 \h  \* MERGEFORMAT </w:instrText>
+        <w:instrText xml:space="preserve"> LINK </w:instrText>
+      </w:r>
+      <w:r>
+        <w:instrText xml:space="preserve">Excel.SheetBinaryMacroEnabled.12 C:\\Users\\yusuf\\Desktop\\School\\ECE358\\Lab2\\ABP.csv ABP!R1C1:R7C7 </w:instrText>
+      </w:r>
+      <w:r>
+        <w:instrText xml:space="preserve">\a \f 5 \h  \* MERGEFORMAT </w:instrText>
       </w:r>
       <w:r>
         <w:fldChar w:fldCharType="separate"/>
@@ -7108,9 +6580,11 @@
       <w:pPr>
         <w:pStyle w:val="Heading1"/>
       </w:pPr>
+      <w:bookmarkStart w:id="5" w:name="_Toc508919961"/>
       <w:r>
         <w:t>ABP_NAK</w:t>
       </w:r>
+      <w:bookmarkEnd w:id="5"/>
     </w:p>
     <w:p>
       <w:pPr>
@@ -7121,6 +6595,7 @@
       <w:pPr>
         <w:pStyle w:val="Heading2"/>
       </w:pPr>
+      <w:bookmarkStart w:id="6" w:name="_Toc508919962"/>
       <w:r>
         <w:t xml:space="preserve">Question </w:t>
       </w:r>
@@ -7139,6 +6614,7 @@
       <w:r>
         <w:t xml:space="preserve"> sender</w:t>
       </w:r>
+      <w:bookmarkEnd w:id="6"/>
     </w:p>
     <w:p>
       <w:pPr>
@@ -7217,7 +6693,6 @@
           <w:sz w:val="21"/>
           <w:szCs w:val="21"/>
         </w:rPr>
-        <w:lastRenderedPageBreak/>
         <w:t xml:space="preserve">        </w:t>
       </w:r>
       <w:proofErr w:type="spellStart"/>
@@ -7919,6 +7394,7 @@
           <w:sz w:val="21"/>
           <w:szCs w:val="21"/>
         </w:rPr>
+        <w:lastRenderedPageBreak/>
         <w:t xml:space="preserve">                result = </w:t>
       </w:r>
       <w:proofErr w:type="spellStart"/>
@@ -8902,6 +8378,7 @@
       <w:pPr>
         <w:pStyle w:val="Heading3"/>
       </w:pPr>
+      <w:bookmarkStart w:id="7" w:name="_Toc508919963"/>
       <w:proofErr w:type="spellStart"/>
       <w:r>
         <w:t>i</w:t>
@@ -8916,19 +8393,23 @@
       <w:r>
         <w:t>Consider the scenario where BER = 0. Use your simulator to compute the throughput (bits/sec)</w:t>
       </w:r>
+      <w:bookmarkEnd w:id="7"/>
     </w:p>
     <w:p>
       <w:pPr>
         <w:pStyle w:val="Heading3"/>
       </w:pPr>
+      <w:bookmarkStart w:id="8" w:name="_Toc508919964"/>
       <w:r>
         <w:t>as a function of Δ for C = 5Mb/s, and two values of 2τ (10ms and 500ms).</w:t>
       </w:r>
+      <w:bookmarkEnd w:id="8"/>
     </w:p>
     <w:p>
       <w:pPr>
         <w:pStyle w:val="Heading3"/>
       </w:pPr>
+      <w:bookmarkStart w:id="9" w:name="_Toc508919965"/>
       <w:r>
         <w:t>ii) Now, repeat the set of experiments in (</w:t>
       </w:r>
@@ -8940,15 +8421,12 @@
       <w:r>
         <w:t>) with BER = 1.0e-5 and BER = 1.0e-4.</w:t>
       </w:r>
-    </w:p>
+      <w:bookmarkEnd w:id="9"/>
+    </w:p>
+    <w:p/>
     <w:p>
       <w:pPr>
         <w:jc w:val="both"/>
-      </w:pPr>
-    </w:p>
-    <w:p>
-      <w:pPr>
-        <w:jc w:val="both"/>
         <w:rPr>
           <w:rFonts w:asciiTheme="minorHAnsi" w:hAnsiTheme="minorHAnsi" w:cstheme="minorBidi"/>
         </w:rPr>
@@ -8957,7 +8435,13 @@
         <w:fldChar w:fldCharType="begin"/>
       </w:r>
       <w:r>
-        <w:instrText xml:space="preserve"> LINK Excel.SheetBinaryMacroEnabled.12 "C:\\Users\\yusuf\\Desktop\\School\\ECE358\\Lab2\\ABP.csv" "ABP!R15C1:R21C7" \a \f 5 \h  \* MERGEFORMAT </w:instrText>
+        <w:instrText xml:space="preserve"> LINK </w:instrText>
+      </w:r>
+      <w:r>
+        <w:instrText xml:space="preserve">Excel.SheetBinaryMacroEnabled.12 C:\\Users\\yusuf\\Desktop\\School\\ECE358\\Lab2\\ABP.csv ABP!R15C1:R21C7 </w:instrText>
+      </w:r>
+      <w:r>
+        <w:instrText xml:space="preserve">\a \f 5 \h  \* MERGEFORMAT </w:instrText>
       </w:r>
       <w:r>
         <w:fldChar w:fldCharType="separate"/>
@@ -9726,27 +9210,32 @@
     <w:p>
       <w:pPr>
         <w:jc w:val="both"/>
+      </w:pPr>
+      <w:r>
+        <w:fldChar w:fldCharType="end"/>
+      </w:r>
+    </w:p>
+    <w:p>
+      <w:pPr>
+        <w:jc w:val="both"/>
+      </w:pPr>
+      <w:r>
+        <w:t>a) BER = 0, compare ABP and ABP_NAK</w:t>
+      </w:r>
+    </w:p>
+    <w:p>
+      <w:pPr>
+        <w:jc w:val="both"/>
         <w:rPr>
           <w:rStyle w:val="Heading2Char"/>
         </w:rPr>
       </w:pPr>
-      <w:r>
-        <w:fldChar w:fldCharType="end"/>
-      </w:r>
-    </w:p>
-    <w:p>
-      <w:pPr>
-        <w:jc w:val="both"/>
-        <w:rPr>
-          <w:rStyle w:val="Heading2Char"/>
-        </w:rPr>
-      </w:pPr>
+      <w:bookmarkStart w:id="10" w:name="_Toc508919966"/>
       <w:r>
         <w:rPr>
           <w:rStyle w:val="Heading2Char"/>
           <w:noProof/>
         </w:rPr>
-        <w:lastRenderedPageBreak/>
         <w:drawing>
           <wp:inline distT="0" distB="0" distL="0" distR="0" wp14:anchorId="48D0E116" wp14:editId="1057DA4B">
             <wp:extent cx="5939790" cy="1788795"/>
@@ -9796,18 +9285,27 @@
           </wp:inline>
         </w:drawing>
       </w:r>
+      <w:bookmarkEnd w:id="10"/>
     </w:p>
     <w:p>
       <w:pPr>
         <w:jc w:val="both"/>
-        <w:rPr>
-          <w:rStyle w:val="Heading2Char"/>
-        </w:rPr>
-      </w:pPr>
-    </w:p>
-    <w:p>
-      <w:pPr>
-        <w:jc w:val="both"/>
+      </w:pPr>
+      <w:r>
+        <w:lastRenderedPageBreak/>
+        <w:t xml:space="preserve">From the graph, we can see that with the BER = 0, the throughput of the ABP sender and the ABP_NAK sender stays the same and </w:t>
+      </w:r>
+      <w:proofErr w:type="gramStart"/>
+      <w:r>
+        <w:t>equal to each other</w:t>
+      </w:r>
+      <w:proofErr w:type="gramEnd"/>
+      <w:r>
+        <w:t>. This is an expected result, because with BER =0, it means that all the packets will be send without error, so there will not be any timeout event happening. This is also the reason for that when the timeout time changes, the throughput for both sender stays consistent.</w:t>
+      </w:r>
+    </w:p>
+    <w:p>
+      <w:pPr>
         <w:rPr>
           <w:rStyle w:val="Heading2Char"/>
         </w:rPr>
@@ -9884,6 +9382,277 @@
     <w:p>
       <w:pPr>
         <w:jc w:val="both"/>
+      </w:pPr>
+      <w:r>
+        <w:t xml:space="preserve">From the graph, </w:t>
+      </w:r>
+      <w:r>
+        <w:t>we can see that with the BER = 1.0e-5</w:t>
+      </w:r>
+      <w:r>
+        <w:t xml:space="preserve">, the throughput of the ABP sender </w:t>
+      </w:r>
+      <w:r>
+        <w:t xml:space="preserve">decreases significantly as the timeout time increases </w:t>
+      </w:r>
+      <w:r>
+        <w:t>and t</w:t>
+      </w:r>
+      <w:r>
+        <w:t xml:space="preserve">he ABP_NAK sender only dropped a little bit and stayed </w:t>
+      </w:r>
+      <w:r>
+        <w:t>consistent</w:t>
+      </w:r>
+      <w:r>
+        <w:t>. This is an expe</w:t>
+      </w:r>
+      <w:r>
+        <w:t>cted result, because with BER =1.0e-5</w:t>
+      </w:r>
+      <w:r>
+        <w:t xml:space="preserve">, it means that all the packets </w:t>
+      </w:r>
+      <w:r>
+        <w:t xml:space="preserve">will have a probability of </w:t>
+      </w:r>
+      <w:r>
+        <w:rPr>
+          <w:noProof/>
+        </w:rPr>
+        <w:drawing>
+          <wp:inline distT="0" distB="0" distL="0" distR="0" wp14:anchorId="1654E1CF" wp14:editId="54FFBF1D">
+            <wp:extent cx="1090930" cy="168910"/>
+            <wp:effectExtent l="0" t="0" r="0" b="2540"/>
+            <wp:docPr id="5" name="Picture 5" descr="(1 - 0.00001)^12432"/>
+            <wp:cNvGraphicFramePr>
+              <a:graphicFrameLocks xmlns:a="http://schemas.openxmlformats.org/drawingml/2006/main" noChangeAspect="1"/>
+            </wp:cNvGraphicFramePr>
+            <a:graphic xmlns:a="http://schemas.openxmlformats.org/drawingml/2006/main">
+              <a:graphicData uri="http://schemas.openxmlformats.org/drawingml/2006/picture">
+                <pic:pic xmlns:pic="http://schemas.openxmlformats.org/drawingml/2006/picture">
+                  <pic:nvPicPr>
+                    <pic:cNvPr id="0" name="Picture 10" descr="(1 - 0.00001)^12432"/>
+                    <pic:cNvPicPr>
+                      <a:picLocks noChangeAspect="1" noChangeArrowheads="1"/>
+                    </pic:cNvPicPr>
+                  </pic:nvPicPr>
+                  <pic:blipFill>
+                    <a:blip r:embed="rId10">
+                      <a:extLst>
+                        <a:ext uri="{28A0092B-C50C-407E-A947-70E740481C1C}">
+                          <a14:useLocalDpi xmlns:a14="http://schemas.microsoft.com/office/drawing/2010/main" val="0"/>
+                        </a:ext>
+                      </a:extLst>
+                    </a:blip>
+                    <a:srcRect/>
+                    <a:stretch>
+                      <a:fillRect/>
+                    </a:stretch>
+                  </pic:blipFill>
+                  <pic:spPr bwMode="auto">
+                    <a:xfrm>
+                      <a:off x="0" y="0"/>
+                      <a:ext cx="1090930" cy="168910"/>
+                    </a:xfrm>
+                    <a:prstGeom prst="rect">
+                      <a:avLst/>
+                    </a:prstGeom>
+                    <a:noFill/>
+                    <a:ln>
+                      <a:noFill/>
+                    </a:ln>
+                  </pic:spPr>
+                </pic:pic>
+              </a:graphicData>
+            </a:graphic>
+          </wp:inline>
+        </w:drawing>
+      </w:r>
+      <w:r>
+        <w:t xml:space="preserve">= </w:t>
+      </w:r>
+      <w:r>
+        <w:t>0.8830</w:t>
+      </w:r>
+      <w:r>
+        <w:t xml:space="preserve"> having no error</w:t>
+      </w:r>
+      <w:r>
+        <w:t xml:space="preserve">, </w:t>
+      </w:r>
+      <w:r>
+        <w:t xml:space="preserve">and a probability of </w:t>
+      </w:r>
+      <w:r>
+        <w:br/>
+      </w:r>
+      <w:r>
+        <w:rPr>
+          <w:noProof/>
+        </w:rPr>
+        <w:drawing>
+          <wp:inline distT="0" distB="0" distL="0" distR="0" wp14:anchorId="789A42CD" wp14:editId="36F36E8A">
+            <wp:extent cx="5063490" cy="346075"/>
+            <wp:effectExtent l="0" t="0" r="3810" b="0"/>
+            <wp:docPr id="11" name="Picture 11" descr="binomial(12432, 1)×0.00001^1 (1 - 0.00001)^(12432 - 1) + binomial(12432, 2)×0.00001^2 (1 - 0.00001)^(12432 - 2)"/>
+            <wp:cNvGraphicFramePr>
+              <a:graphicFrameLocks xmlns:a="http://schemas.openxmlformats.org/drawingml/2006/main" noChangeAspect="1"/>
+            </wp:cNvGraphicFramePr>
+            <a:graphic xmlns:a="http://schemas.openxmlformats.org/drawingml/2006/main">
+              <a:graphicData uri="http://schemas.openxmlformats.org/drawingml/2006/picture">
+                <pic:pic xmlns:pic="http://schemas.openxmlformats.org/drawingml/2006/picture">
+                  <pic:nvPicPr>
+                    <pic:cNvPr id="0" name="Picture 18" descr="binomial(12432, 1)×0.00001^1 (1 - 0.00001)^(12432 - 1) + binomial(12432, 2)×0.00001^2 (1 - 0.00001)^(12432 - 2)"/>
+                    <pic:cNvPicPr>
+                      <a:picLocks noChangeAspect="1" noChangeArrowheads="1"/>
+                    </pic:cNvPicPr>
+                  </pic:nvPicPr>
+                  <pic:blipFill>
+                    <a:blip r:embed="rId11">
+                      <a:extLst>
+                        <a:ext uri="{28A0092B-C50C-407E-A947-70E740481C1C}">
+                          <a14:useLocalDpi xmlns:a14="http://schemas.microsoft.com/office/drawing/2010/main" val="0"/>
+                        </a:ext>
+                      </a:extLst>
+                    </a:blip>
+                    <a:srcRect/>
+                    <a:stretch>
+                      <a:fillRect/>
+                    </a:stretch>
+                  </pic:blipFill>
+                  <pic:spPr bwMode="auto">
+                    <a:xfrm>
+                      <a:off x="0" y="0"/>
+                      <a:ext cx="5063490" cy="346075"/>
+                    </a:xfrm>
+                    <a:prstGeom prst="rect">
+                      <a:avLst/>
+                    </a:prstGeom>
+                    <a:noFill/>
+                    <a:ln>
+                      <a:noFill/>
+                    </a:ln>
+                  </pic:spPr>
+                </pic:pic>
+              </a:graphicData>
+            </a:graphic>
+          </wp:inline>
+        </w:drawing>
+      </w:r>
+      <w:r>
+        <w:t>+</w:t>
+      </w:r>
+      <w:r>
+        <w:t xml:space="preserve"> </w:t>
+      </w:r>
+      <w:r>
+        <w:br/>
+      </w:r>
+      <w:r>
+        <w:rPr>
+          <w:noProof/>
+        </w:rPr>
+        <w:drawing>
+          <wp:inline distT="0" distB="0" distL="0" distR="0" wp14:anchorId="3BF179EA" wp14:editId="3A08728B">
+            <wp:extent cx="5086985" cy="346075"/>
+            <wp:effectExtent l="0" t="0" r="0" b="0"/>
+            <wp:docPr id="12" name="Picture 12" descr="binomial(12432, 3)×0.00001^3 (1 - 0.00001)^(12432 - 3) + binomial(12432, 4)×0.00001^4 (1 - 0.00001)^(12432 - 4)"/>
+            <wp:cNvGraphicFramePr>
+              <a:graphicFrameLocks xmlns:a="http://schemas.openxmlformats.org/drawingml/2006/main" noChangeAspect="1"/>
+            </wp:cNvGraphicFramePr>
+            <a:graphic xmlns:a="http://schemas.openxmlformats.org/drawingml/2006/main">
+              <a:graphicData uri="http://schemas.openxmlformats.org/drawingml/2006/picture">
+                <pic:pic xmlns:pic="http://schemas.openxmlformats.org/drawingml/2006/picture">
+                  <pic:nvPicPr>
+                    <pic:cNvPr id="0" name="Picture 20" descr="binomial(12432, 3)×0.00001^3 (1 - 0.00001)^(12432 - 3) + binomial(12432, 4)×0.00001^4 (1 - 0.00001)^(12432 - 4)"/>
+                    <pic:cNvPicPr>
+                      <a:picLocks noChangeAspect="1" noChangeArrowheads="1"/>
+                    </pic:cNvPicPr>
+                  </pic:nvPicPr>
+                  <pic:blipFill>
+                    <a:blip r:embed="rId12">
+                      <a:extLst>
+                        <a:ext uri="{28A0092B-C50C-407E-A947-70E740481C1C}">
+                          <a14:useLocalDpi xmlns:a14="http://schemas.microsoft.com/office/drawing/2010/main" val="0"/>
+                        </a:ext>
+                      </a:extLst>
+                    </a:blip>
+                    <a:srcRect/>
+                    <a:stretch>
+                      <a:fillRect/>
+                    </a:stretch>
+                  </pic:blipFill>
+                  <pic:spPr bwMode="auto">
+                    <a:xfrm>
+                      <a:off x="0" y="0"/>
+                      <a:ext cx="5086985" cy="346075"/>
+                    </a:xfrm>
+                    <a:prstGeom prst="rect">
+                      <a:avLst/>
+                    </a:prstGeom>
+                    <a:noFill/>
+                    <a:ln>
+                      <a:noFill/>
+                    </a:ln>
+                  </pic:spPr>
+                </pic:pic>
+              </a:graphicData>
+            </a:graphic>
+          </wp:inline>
+        </w:drawing>
+      </w:r>
+      <w:r>
+        <w:t xml:space="preserve">= </w:t>
+      </w:r>
+      <w:r>
+        <w:t>0.116</w:t>
+      </w:r>
+    </w:p>
+    <w:p>
+      <w:pPr>
+        <w:jc w:val="both"/>
+      </w:pPr>
+      <w:r>
+        <w:t>having error bits less than 5, and a probability of 1-</w:t>
+      </w:r>
+      <w:r>
+        <w:t xml:space="preserve">0.8830 </w:t>
+      </w:r>
+      <w:r>
+        <w:t>-</w:t>
+      </w:r>
+      <w:r>
+        <w:t xml:space="preserve">0.116=0.001 with the packet being lost. </w:t>
+      </w:r>
+      <w:r>
+        <w:t xml:space="preserve">Thus, ABP_NAK is saving more time by reacting to the </w:t>
+      </w:r>
+      <w:r>
+        <w:t xml:space="preserve">errors and resend the packets </w:t>
+      </w:r>
+      <w:r>
+        <w:t>intermediately</w:t>
+      </w:r>
+      <w:r>
+        <w:t xml:space="preserve">. </w:t>
+      </w:r>
+      <w:r>
+        <w:t xml:space="preserve">From analyzing the probability of the ABP and ABP_NAK, we can see that ABP has a probability of 0.116+0.001 = 0.117 encountering a timeout event, and where ABP_NAK only has a probability of 0.001 encountering a timeout event. </w:t>
+      </w:r>
+      <w:r>
+        <w:t xml:space="preserve">Thus, as the timeout time increases, the difference become more recognizable and ABP sender’s throughput decreases </w:t>
+      </w:r>
+      <w:r>
+        <w:t>dramatically</w:t>
+      </w:r>
+      <w:r>
+        <w:t xml:space="preserve">. </w:t>
+      </w:r>
+    </w:p>
+    <w:p>
+      <w:pPr>
+        <w:jc w:val="both"/>
         <w:rPr>
           <w:rFonts w:eastAsia="Times New Roman"/>
           <w:color w:val="000000" w:themeColor="text1"/>
@@ -9928,7 +9697,7 @@
                     </pic:cNvPicPr>
                   </pic:nvPicPr>
                   <pic:blipFill>
-                    <a:blip r:embed="rId10">
+                    <a:blip r:embed="rId13">
                       <a:extLst>
                         <a:ext uri="{28A0092B-C50C-407E-A947-70E740481C1C}">
                           <a14:useLocalDpi xmlns:a14="http://schemas.microsoft.com/office/drawing/2010/main" val="0"/>
@@ -9963,6 +9732,293 @@
     <w:p>
       <w:pPr>
         <w:jc w:val="both"/>
+      </w:pPr>
+      <w:r>
+        <w:t xml:space="preserve">From the graph, we can see that with the BER = 1.0e-4, the throughput of the ABP sender decreases </w:t>
+      </w:r>
+      <w:r>
+        <w:t xml:space="preserve">even more </w:t>
+      </w:r>
+      <w:r>
+        <w:t xml:space="preserve">significantly as the timeout time increases </w:t>
+      </w:r>
+      <w:r>
+        <w:t>compare to BER=1.0e-</w:t>
+      </w:r>
+      <w:r>
+        <w:t xml:space="preserve">5. </w:t>
+      </w:r>
+      <w:r>
+        <w:t>H</w:t>
+      </w:r>
+      <w:r>
+        <w:t>owever</w:t>
+      </w:r>
+      <w:r>
+        <w:t>,</w:t>
+      </w:r>
+      <w:r>
+        <w:t xml:space="preserve"> the ABP_NAK sender </w:t>
+      </w:r>
+      <w:r>
+        <w:t>remains</w:t>
+      </w:r>
+      <w:r>
+        <w:t xml:space="preserve"> consistent</w:t>
+      </w:r>
+      <w:r>
+        <w:t xml:space="preserve"> as the timeout time increases</w:t>
+      </w:r>
+      <w:r>
+        <w:t xml:space="preserve">. This is an expected result, </w:t>
+      </w:r>
+      <w:r>
+        <w:t>we can prove this by calculating the probability again. When BER =1.0e-4</w:t>
+      </w:r>
+      <w:r>
+        <w:t xml:space="preserve">, it means that all the </w:t>
+      </w:r>
+      <w:r>
+        <w:lastRenderedPageBreak/>
+        <w:t xml:space="preserve">packets will have a probability of </w:t>
+      </w:r>
+      <w:r>
+        <w:rPr>
+          <w:noProof/>
+        </w:rPr>
+        <w:drawing>
+          <wp:inline distT="0" distB="0" distL="0" distR="0" wp14:anchorId="63DFAF7B" wp14:editId="5596DC05">
+            <wp:extent cx="1023620" cy="175895"/>
+            <wp:effectExtent l="0" t="0" r="5080" b="0"/>
+            <wp:docPr id="9" name="Picture 9" descr="(1 - 0.0001)^12432"/>
+            <wp:cNvGraphicFramePr>
+              <a:graphicFrameLocks xmlns:a="http://schemas.openxmlformats.org/drawingml/2006/main" noChangeAspect="1"/>
+            </wp:cNvGraphicFramePr>
+            <a:graphic xmlns:a="http://schemas.openxmlformats.org/drawingml/2006/main">
+              <a:graphicData uri="http://schemas.openxmlformats.org/drawingml/2006/picture">
+                <pic:pic xmlns:pic="http://schemas.openxmlformats.org/drawingml/2006/picture">
+                  <pic:nvPicPr>
+                    <pic:cNvPr id="0" name="Picture 5" descr="(1 - 0.0001)^12432"/>
+                    <pic:cNvPicPr>
+                      <a:picLocks noChangeAspect="1" noChangeArrowheads="1"/>
+                    </pic:cNvPicPr>
+                  </pic:nvPicPr>
+                  <pic:blipFill>
+                    <a:blip r:embed="rId14">
+                      <a:extLst>
+                        <a:ext uri="{28A0092B-C50C-407E-A947-70E740481C1C}">
+                          <a14:useLocalDpi xmlns:a14="http://schemas.microsoft.com/office/drawing/2010/main" val="0"/>
+                        </a:ext>
+                      </a:extLst>
+                    </a:blip>
+                    <a:srcRect/>
+                    <a:stretch>
+                      <a:fillRect/>
+                    </a:stretch>
+                  </pic:blipFill>
+                  <pic:spPr bwMode="auto">
+                    <a:xfrm>
+                      <a:off x="0" y="0"/>
+                      <a:ext cx="1023620" cy="175895"/>
+                    </a:xfrm>
+                    <a:prstGeom prst="rect">
+                      <a:avLst/>
+                    </a:prstGeom>
+                    <a:noFill/>
+                    <a:ln>
+                      <a:noFill/>
+                    </a:ln>
+                  </pic:spPr>
+                </pic:pic>
+              </a:graphicData>
+            </a:graphic>
+          </wp:inline>
+        </w:drawing>
+      </w:r>
+      <w:r>
+        <w:t>= 0.</w:t>
+      </w:r>
+      <w:r>
+        <w:t>2884</w:t>
+      </w:r>
+      <w:r>
+        <w:t xml:space="preserve"> having no error, and a probability of </w:t>
+      </w:r>
+      <w:r>
+        <w:br/>
+      </w:r>
+      <w:r>
+        <w:rPr>
+          <w:noProof/>
+        </w:rPr>
+        <w:drawing>
+          <wp:inline distT="0" distB="0" distL="0" distR="0" wp14:anchorId="3456ABF6" wp14:editId="7C5B2923">
+            <wp:extent cx="4765040" cy="344170"/>
+            <wp:effectExtent l="0" t="0" r="0" b="0"/>
+            <wp:docPr id="6" name="Picture 6" descr="binomial(12432, 1)×0.0001^1 (1 - 0.0001)^(12432 - 1) + binomial(12432, 2)×0.0001^2 (1 - 0.0001)^(12432 - 2)"/>
+            <wp:cNvGraphicFramePr>
+              <a:graphicFrameLocks xmlns:a="http://schemas.openxmlformats.org/drawingml/2006/main" noChangeAspect="1"/>
+            </wp:cNvGraphicFramePr>
+            <a:graphic xmlns:a="http://schemas.openxmlformats.org/drawingml/2006/main">
+              <a:graphicData uri="http://schemas.openxmlformats.org/drawingml/2006/picture">
+                <pic:pic xmlns:pic="http://schemas.openxmlformats.org/drawingml/2006/picture">
+                  <pic:nvPicPr>
+                    <pic:cNvPr id="0" name="Picture 1" descr="binomial(12432, 1)×0.0001^1 (1 - 0.0001)^(12432 - 1) + binomial(12432, 2)×0.0001^2 (1 - 0.0001)^(12432 - 2)"/>
+                    <pic:cNvPicPr>
+                      <a:picLocks noChangeAspect="1" noChangeArrowheads="1"/>
+                    </pic:cNvPicPr>
+                  </pic:nvPicPr>
+                  <pic:blipFill>
+                    <a:blip r:embed="rId15">
+                      <a:extLst>
+                        <a:ext uri="{28A0092B-C50C-407E-A947-70E740481C1C}">
+                          <a14:useLocalDpi xmlns:a14="http://schemas.microsoft.com/office/drawing/2010/main" val="0"/>
+                        </a:ext>
+                      </a:extLst>
+                    </a:blip>
+                    <a:srcRect/>
+                    <a:stretch>
+                      <a:fillRect/>
+                    </a:stretch>
+                  </pic:blipFill>
+                  <pic:spPr bwMode="auto">
+                    <a:xfrm>
+                      <a:off x="0" y="0"/>
+                      <a:ext cx="4765040" cy="344170"/>
+                    </a:xfrm>
+                    <a:prstGeom prst="rect">
+                      <a:avLst/>
+                    </a:prstGeom>
+                    <a:noFill/>
+                    <a:ln>
+                      <a:noFill/>
+                    </a:ln>
+                  </pic:spPr>
+                </pic:pic>
+              </a:graphicData>
+            </a:graphic>
+          </wp:inline>
+        </w:drawing>
+      </w:r>
+      <w:r>
+        <w:t xml:space="preserve"> </w:t>
+      </w:r>
+      <w:r>
+        <w:t>+</w:t>
+      </w:r>
+      <w:r>
+        <w:rPr>
+          <w:noProof/>
+        </w:rPr>
+        <w:drawing>
+          <wp:inline distT="0" distB="0" distL="0" distR="0" wp14:anchorId="44FDA81A" wp14:editId="3A7C3BA7">
+            <wp:extent cx="4781550" cy="344170"/>
+            <wp:effectExtent l="0" t="0" r="0" b="0"/>
+            <wp:docPr id="7" name="Picture 7" descr="binomial(12432, 3)×0.0001^3 (1 - 0.0001)^(12432 - 3) + binomial(12432, 4)×0.0001^4 (1 - 0.0001)^(12432 - 4)"/>
+            <wp:cNvGraphicFramePr>
+              <a:graphicFrameLocks xmlns:a="http://schemas.openxmlformats.org/drawingml/2006/main" noChangeAspect="1"/>
+            </wp:cNvGraphicFramePr>
+            <a:graphic xmlns:a="http://schemas.openxmlformats.org/drawingml/2006/main">
+              <a:graphicData uri="http://schemas.openxmlformats.org/drawingml/2006/picture">
+                <pic:pic xmlns:pic="http://schemas.openxmlformats.org/drawingml/2006/picture">
+                  <pic:nvPicPr>
+                    <pic:cNvPr id="0" name="Picture 3" descr="binomial(12432, 3)×0.0001^3 (1 - 0.0001)^(12432 - 3) + binomial(12432, 4)×0.0001^4 (1 - 0.0001)^(12432 - 4)"/>
+                    <pic:cNvPicPr>
+                      <a:picLocks noChangeAspect="1" noChangeArrowheads="1"/>
+                    </pic:cNvPicPr>
+                  </pic:nvPicPr>
+                  <pic:blipFill>
+                    <a:blip r:embed="rId16">
+                      <a:extLst>
+                        <a:ext uri="{28A0092B-C50C-407E-A947-70E740481C1C}">
+                          <a14:useLocalDpi xmlns:a14="http://schemas.microsoft.com/office/drawing/2010/main" val="0"/>
+                        </a:ext>
+                      </a:extLst>
+                    </a:blip>
+                    <a:srcRect/>
+                    <a:stretch>
+                      <a:fillRect/>
+                    </a:stretch>
+                  </pic:blipFill>
+                  <pic:spPr bwMode="auto">
+                    <a:xfrm>
+                      <a:off x="0" y="0"/>
+                      <a:ext cx="4781550" cy="344170"/>
+                    </a:xfrm>
+                    <a:prstGeom prst="rect">
+                      <a:avLst/>
+                    </a:prstGeom>
+                    <a:noFill/>
+                    <a:ln>
+                      <a:noFill/>
+                    </a:ln>
+                  </pic:spPr>
+                </pic:pic>
+              </a:graphicData>
+            </a:graphic>
+          </wp:inline>
+        </w:drawing>
+      </w:r>
+      <w:r>
+        <w:t xml:space="preserve">= </w:t>
+      </w:r>
+      <w:r>
+        <w:t>0.7026</w:t>
+      </w:r>
+    </w:p>
+    <w:p>
+      <w:pPr>
+        <w:jc w:val="both"/>
+      </w:pPr>
+      <w:r>
+        <w:t>having error bits less than 5, and a probability of 1-0</w:t>
+      </w:r>
+      <w:r>
+        <w:t>.7026</w:t>
+      </w:r>
+      <w:r>
+        <w:t>-0</w:t>
+      </w:r>
+      <w:r>
+        <w:t xml:space="preserve">.2884 </w:t>
+      </w:r>
+      <w:r>
+        <w:t>=0.009</w:t>
+      </w:r>
+      <w:r>
+        <w:t xml:space="preserve"> with the packet being lost. Thus, ABP_NAK is saving more time by reacting to the errors and resend the packets intermediately. From analyzing the probability of the ABP and ABP_NAK, we can see that ABP </w:t>
+      </w:r>
+      <w:r>
+        <w:t>has a probability of 0.7026+0.009 = 0.7116</w:t>
+      </w:r>
+      <w:r>
+        <w:t xml:space="preserve"> encountering a timeout event, and where ABP_NAK </w:t>
+      </w:r>
+      <w:r>
+        <w:t xml:space="preserve">only has a probability of 0.009 </w:t>
+      </w:r>
+      <w:r>
+        <w:t xml:space="preserve">encountering a timeout event. Thus, </w:t>
+      </w:r>
+      <w:r>
+        <w:t xml:space="preserve">since the difference of the two probability is even bigger than BER=1.0e-4, so the results </w:t>
+      </w:r>
+      <w:r>
+        <w:t xml:space="preserve">become more </w:t>
+      </w:r>
+      <w:r>
+        <w:t>obvious</w:t>
+      </w:r>
+      <w:r>
+        <w:rPr>
+          <w:rFonts w:hint="eastAsia"/>
+        </w:rPr>
+        <w:t>。</w:t>
+      </w:r>
+    </w:p>
+    <w:p>
+      <w:pPr>
+        <w:jc w:val="both"/>
         <w:rPr>
           <w:rFonts w:eastAsia="Times New Roman"/>
           <w:color w:val="000000" w:themeColor="text1"/>
@@ -9995,84 +10051,3948 @@
     </w:p>
     <w:p>
       <w:pPr>
+        <w:pStyle w:val="Heading1"/>
+      </w:pPr>
+      <w:bookmarkStart w:id="11" w:name="_Toc508919967"/>
+      <w:r>
+        <w:t>GBN</w:t>
+      </w:r>
+      <w:bookmarkEnd w:id="11"/>
+    </w:p>
+    <w:p>
+      <w:pPr>
+        <w:pStyle w:val="Heading2"/>
+      </w:pPr>
+      <w:bookmarkStart w:id="12" w:name="_Toc508919968"/>
+      <w:r>
+        <w:t xml:space="preserve">Question </w:t>
+      </w:r>
+      <w:r>
+        <w:t>3</w:t>
+      </w:r>
+      <w:r>
+        <w:t xml:space="preserve">: </w:t>
+      </w:r>
+      <w:r>
+        <w:t xml:space="preserve">Implement the </w:t>
+      </w:r>
+      <w:r>
+        <w:t>GBN</w:t>
+      </w:r>
+      <w:r>
+        <w:t xml:space="preserve"> sender</w:t>
+      </w:r>
+      <w:bookmarkEnd w:id="12"/>
+    </w:p>
+    <w:p>
+      <w:pPr>
         <w:jc w:val="both"/>
-        <w:rPr>
-          <w:rFonts w:eastAsia="Times New Roman"/>
-          <w:color w:val="000000" w:themeColor="text1"/>
-          <w:sz w:val="18"/>
-          <w:szCs w:val="18"/>
-        </w:rPr>
-      </w:pPr>
+      </w:pPr>
+      <w:r>
+        <w:t xml:space="preserve">When implementing the GBN sender, I </w:t>
+      </w:r>
+      <w:proofErr w:type="gramStart"/>
+      <w:r>
+        <w:t>was able to</w:t>
+      </w:r>
+      <w:proofErr w:type="gramEnd"/>
+      <w:r>
+        <w:t xml:space="preserve"> build it from changing the ABP sender. In general, the major changes</w:t>
+      </w:r>
+      <w:r>
+        <w:t xml:space="preserve"> </w:t>
+      </w:r>
+      <w:r>
+        <w:t>were</w:t>
+      </w:r>
+      <w:r>
+        <w:t xml:space="preserve"> creating a queue that keep tracks of all the packets being processed. The queue consists of the time, the length and the SN of the packets. With this queue, the GBN sender will be able to send multiple packets depending on the window size, before waiting for an acknowledgement for the oldest packets. </w:t>
+      </w:r>
+      <w:r>
+        <w:t xml:space="preserve">From the implementation point of view, a new condition has been added to the sender. After dequeuing an event from the DES, the GBN sender will compare the current time and the time of the event, if there is a gap between the </w:t>
+      </w:r>
+      <w:r>
+        <w:t xml:space="preserve">two </w:t>
+      </w:r>
+      <w:r>
+        <w:t xml:space="preserve">time and the queue for the packet being send has not reach to the window size limit, </w:t>
+      </w:r>
+      <w:r>
+        <w:t>the GBN sender will send a new packet to the received to increase the throughput.</w:t>
+      </w:r>
+      <w:r>
+        <w:t xml:space="preserve"> After sending each packet, the GBN sender will update its current time counter and check the condition again, and when the current time pass the event time or the queue is full, the GBN sender will start to process the next event. Depending on the type of the dequeued events, the GBN sender will trigger different actions. For a time-out event, the</w:t>
+      </w:r>
+      <w:r>
+        <w:t xml:space="preserve"> </w:t>
+      </w:r>
+      <w:r>
+        <w:t>GBN sender will have to resend the packet with the sequence number in the time-out event</w:t>
+      </w:r>
+      <w:r>
+        <w:t xml:space="preserve">, and at the same it will </w:t>
+      </w:r>
+      <w:r>
+        <w:t xml:space="preserve">also resend all the other packets in the queue by </w:t>
+      </w:r>
+      <w:r>
+        <w:t xml:space="preserve">resetting the packet in queue counter to zero and move the position counter to the first packet in the queue. </w:t>
+      </w:r>
+      <w:r>
+        <w:t xml:space="preserve"> </w:t>
+      </w:r>
     </w:p>
     <w:p>
       <w:pPr>
         <w:jc w:val="both"/>
-        <w:rPr>
-          <w:rFonts w:eastAsia="Times New Roman"/>
-          <w:color w:val="000000" w:themeColor="text1"/>
-          <w:sz w:val="18"/>
-          <w:szCs w:val="18"/>
-        </w:rPr>
-      </w:pPr>
-    </w:p>
-    <w:p>
-      <w:pPr>
-        <w:pStyle w:val="Heading1"/>
-      </w:pPr>
-      <w:r>
-        <w:t>GBN</w:t>
-      </w:r>
-    </w:p>
-    <w:p>
-      <w:pPr>
-        <w:pStyle w:val="Heading2"/>
-      </w:pPr>
-      <w:r>
-        <w:t xml:space="preserve">Question </w:t>
-      </w:r>
-      <w:r>
+      </w:pPr>
+    </w:p>
+    <w:p>
+      <w:pPr>
+        <w:shd w:val="clear" w:color="auto" w:fill="1E1E1E"/>
+        <w:spacing w:line="285" w:lineRule="atLeast"/>
+        <w:rPr>
+          <w:rFonts w:ascii="Consolas" w:eastAsia="Times New Roman" w:hAnsi="Consolas"/>
+          <w:color w:val="D4D4D4"/>
+          <w:sz w:val="21"/>
+          <w:szCs w:val="21"/>
+          <w:lang w:val="en-CA"/>
+        </w:rPr>
+      </w:pPr>
+      <w:r>
+        <w:rPr>
+          <w:rFonts w:ascii="Consolas" w:eastAsia="Times New Roman" w:hAnsi="Consolas"/>
+          <w:color w:val="D4D4D4"/>
+          <w:sz w:val="21"/>
+          <w:szCs w:val="21"/>
+          <w:lang w:val="en-CA"/>
+        </w:rPr>
+        <w:t xml:space="preserve">    </w:t>
+      </w:r>
+      <w:r>
+        <w:rPr>
+          <w:rFonts w:ascii="Consolas" w:eastAsia="Times New Roman" w:hAnsi="Consolas"/>
+          <w:color w:val="C586C0"/>
+          <w:sz w:val="21"/>
+          <w:szCs w:val="21"/>
+          <w:lang w:val="en-CA"/>
+        </w:rPr>
+        <w:t>while</w:t>
+      </w:r>
+      <w:r>
+        <w:rPr>
+          <w:rFonts w:ascii="Consolas" w:eastAsia="Times New Roman" w:hAnsi="Consolas"/>
+          <w:color w:val="D4D4D4"/>
+          <w:sz w:val="21"/>
+          <w:szCs w:val="21"/>
+          <w:lang w:val="en-CA"/>
+        </w:rPr>
+        <w:t>(</w:t>
+      </w:r>
+      <w:proofErr w:type="spellStart"/>
+      <w:r>
+        <w:rPr>
+          <w:rFonts w:ascii="Consolas" w:eastAsia="Times New Roman" w:hAnsi="Consolas"/>
+          <w:color w:val="D4D4D4"/>
+          <w:sz w:val="21"/>
+          <w:szCs w:val="21"/>
+          <w:lang w:val="en-CA"/>
+        </w:rPr>
+        <w:t>totalpacket</w:t>
+      </w:r>
+      <w:proofErr w:type="spellEnd"/>
+      <w:r>
+        <w:rPr>
+          <w:rFonts w:ascii="Consolas" w:eastAsia="Times New Roman" w:hAnsi="Consolas"/>
+          <w:color w:val="D4D4D4"/>
+          <w:sz w:val="21"/>
+          <w:szCs w:val="21"/>
+          <w:lang w:val="en-CA"/>
+        </w:rPr>
+        <w:t>&lt;</w:t>
+      </w:r>
+      <w:r>
+        <w:rPr>
+          <w:rFonts w:ascii="Consolas" w:eastAsia="Times New Roman" w:hAnsi="Consolas"/>
+          <w:color w:val="B5CEA8"/>
+          <w:sz w:val="21"/>
+          <w:szCs w:val="21"/>
+          <w:lang w:val="en-CA"/>
+        </w:rPr>
+        <w:t>1000</w:t>
+      </w:r>
+      <w:r>
+        <w:rPr>
+          <w:rFonts w:ascii="Consolas" w:eastAsia="Times New Roman" w:hAnsi="Consolas"/>
+          <w:color w:val="D4D4D4"/>
+          <w:sz w:val="21"/>
+          <w:szCs w:val="21"/>
+          <w:lang w:val="en-CA"/>
+        </w:rPr>
+        <w:t>):</w:t>
+      </w:r>
+    </w:p>
+    <w:p>
+      <w:pPr>
+        <w:shd w:val="clear" w:color="auto" w:fill="1E1E1E"/>
+        <w:spacing w:line="285" w:lineRule="atLeast"/>
+        <w:rPr>
+          <w:rFonts w:ascii="Consolas" w:eastAsia="Times New Roman" w:hAnsi="Consolas"/>
+          <w:color w:val="D4D4D4"/>
+          <w:sz w:val="21"/>
+          <w:szCs w:val="21"/>
+          <w:lang w:val="en-CA"/>
+        </w:rPr>
+      </w:pPr>
+      <w:r>
+        <w:rPr>
+          <w:rFonts w:ascii="Consolas" w:eastAsia="Times New Roman" w:hAnsi="Consolas"/>
+          <w:color w:val="D4D4D4"/>
+          <w:sz w:val="21"/>
+          <w:szCs w:val="21"/>
+          <w:lang w:val="en-CA"/>
+        </w:rPr>
+        <w:t xml:space="preserve">        </w:t>
+      </w:r>
+      <w:proofErr w:type="spellStart"/>
+      <w:r>
+        <w:rPr>
+          <w:rFonts w:ascii="Consolas" w:eastAsia="Times New Roman" w:hAnsi="Consolas"/>
+          <w:color w:val="D4D4D4"/>
+          <w:sz w:val="21"/>
+          <w:szCs w:val="21"/>
+          <w:lang w:val="en-CA"/>
+        </w:rPr>
+        <w:t>i</w:t>
+      </w:r>
+      <w:proofErr w:type="spellEnd"/>
+      <w:r>
+        <w:rPr>
+          <w:rFonts w:ascii="Consolas" w:eastAsia="Times New Roman" w:hAnsi="Consolas"/>
+          <w:color w:val="D4D4D4"/>
+          <w:sz w:val="21"/>
+          <w:szCs w:val="21"/>
+          <w:lang w:val="en-CA"/>
+        </w:rPr>
+        <w:t xml:space="preserve"> = </w:t>
+      </w:r>
+      <w:proofErr w:type="gramStart"/>
+      <w:r>
+        <w:rPr>
+          <w:rFonts w:ascii="Consolas" w:eastAsia="Times New Roman" w:hAnsi="Consolas"/>
+          <w:color w:val="D4D4D4"/>
+          <w:sz w:val="21"/>
+          <w:szCs w:val="21"/>
+          <w:lang w:val="en-CA"/>
+        </w:rPr>
+        <w:t>ES[</w:t>
+      </w:r>
+      <w:proofErr w:type="gramEnd"/>
+      <w:r>
+        <w:rPr>
+          <w:rFonts w:ascii="Consolas" w:eastAsia="Times New Roman" w:hAnsi="Consolas"/>
+          <w:color w:val="B5CEA8"/>
+          <w:sz w:val="21"/>
+          <w:szCs w:val="21"/>
+          <w:lang w:val="en-CA"/>
+        </w:rPr>
+        <w:t>0</w:t>
+      </w:r>
+      <w:r>
+        <w:rPr>
+          <w:rFonts w:ascii="Consolas" w:eastAsia="Times New Roman" w:hAnsi="Consolas"/>
+          <w:color w:val="D4D4D4"/>
+          <w:sz w:val="21"/>
+          <w:szCs w:val="21"/>
+          <w:lang w:val="en-CA"/>
+        </w:rPr>
+        <w:t>]</w:t>
+      </w:r>
+    </w:p>
+    <w:p>
+      <w:pPr>
+        <w:shd w:val="clear" w:color="auto" w:fill="1E1E1E"/>
+        <w:spacing w:line="285" w:lineRule="atLeast"/>
+        <w:rPr>
+          <w:rFonts w:ascii="Consolas" w:eastAsia="Times New Roman" w:hAnsi="Consolas"/>
+          <w:color w:val="D4D4D4"/>
+          <w:sz w:val="21"/>
+          <w:szCs w:val="21"/>
+          <w:lang w:val="en-CA"/>
+        </w:rPr>
+      </w:pPr>
+      <w:r>
+        <w:rPr>
+          <w:rFonts w:ascii="Consolas" w:eastAsia="Times New Roman" w:hAnsi="Consolas"/>
+          <w:color w:val="D4D4D4"/>
+          <w:sz w:val="21"/>
+          <w:szCs w:val="21"/>
+          <w:lang w:val="en-CA"/>
+        </w:rPr>
+        <w:t xml:space="preserve">        </w:t>
+      </w:r>
+      <w:r>
+        <w:rPr>
+          <w:rFonts w:ascii="Consolas" w:eastAsia="Times New Roman" w:hAnsi="Consolas"/>
+          <w:color w:val="608B4E"/>
+          <w:sz w:val="21"/>
+          <w:szCs w:val="21"/>
+          <w:lang w:val="en-CA"/>
+        </w:rPr>
+        <w:t>#print(</w:t>
+      </w:r>
+      <w:proofErr w:type="spellStart"/>
+      <w:proofErr w:type="gramStart"/>
+      <w:r>
+        <w:rPr>
+          <w:rFonts w:ascii="Consolas" w:eastAsia="Times New Roman" w:hAnsi="Consolas"/>
+          <w:color w:val="608B4E"/>
+          <w:sz w:val="21"/>
+          <w:szCs w:val="21"/>
+          <w:lang w:val="en-CA"/>
+        </w:rPr>
+        <w:t>i.type</w:t>
+      </w:r>
+      <w:proofErr w:type="spellEnd"/>
+      <w:proofErr w:type="gramEnd"/>
+      <w:r>
+        <w:rPr>
+          <w:rFonts w:ascii="Consolas" w:eastAsia="Times New Roman" w:hAnsi="Consolas"/>
+          <w:color w:val="608B4E"/>
+          <w:sz w:val="21"/>
+          <w:szCs w:val="21"/>
+          <w:lang w:val="en-CA"/>
+        </w:rPr>
+        <w:t>)</w:t>
+      </w:r>
+    </w:p>
+    <w:p>
+      <w:pPr>
+        <w:shd w:val="clear" w:color="auto" w:fill="1E1E1E"/>
+        <w:spacing w:line="285" w:lineRule="atLeast"/>
+        <w:rPr>
+          <w:rFonts w:ascii="Consolas" w:eastAsia="Times New Roman" w:hAnsi="Consolas"/>
+          <w:color w:val="D4D4D4"/>
+          <w:sz w:val="21"/>
+          <w:szCs w:val="21"/>
+          <w:lang w:val="en-CA"/>
+        </w:rPr>
+      </w:pPr>
+      <w:r>
+        <w:rPr>
+          <w:rFonts w:ascii="Consolas" w:eastAsia="Times New Roman" w:hAnsi="Consolas"/>
+          <w:color w:val="D4D4D4"/>
+          <w:sz w:val="21"/>
+          <w:szCs w:val="21"/>
+          <w:lang w:val="en-CA"/>
+        </w:rPr>
+        <w:t xml:space="preserve">        </w:t>
+      </w:r>
+      <w:proofErr w:type="gramStart"/>
+      <w:r>
+        <w:rPr>
+          <w:rFonts w:ascii="Consolas" w:eastAsia="Times New Roman" w:hAnsi="Consolas"/>
+          <w:color w:val="C586C0"/>
+          <w:sz w:val="21"/>
+          <w:szCs w:val="21"/>
+          <w:lang w:val="en-CA"/>
+        </w:rPr>
+        <w:t>while</w:t>
+      </w:r>
+      <w:r>
+        <w:rPr>
+          <w:rFonts w:ascii="Consolas" w:eastAsia="Times New Roman" w:hAnsi="Consolas"/>
+          <w:color w:val="D4D4D4"/>
+          <w:sz w:val="21"/>
+          <w:szCs w:val="21"/>
+          <w:lang w:val="en-CA"/>
+        </w:rPr>
+        <w:t>(</w:t>
+      </w:r>
+      <w:proofErr w:type="spellStart"/>
+      <w:proofErr w:type="gramEnd"/>
+      <w:r>
+        <w:rPr>
+          <w:rFonts w:ascii="Consolas" w:eastAsia="Times New Roman" w:hAnsi="Consolas"/>
+          <w:color w:val="D4D4D4"/>
+          <w:sz w:val="21"/>
+          <w:szCs w:val="21"/>
+          <w:lang w:val="en-CA"/>
+        </w:rPr>
+        <w:t>current_time</w:t>
+      </w:r>
+      <w:proofErr w:type="spellEnd"/>
+      <w:r>
+        <w:rPr>
+          <w:rFonts w:ascii="Consolas" w:eastAsia="Times New Roman" w:hAnsi="Consolas"/>
+          <w:color w:val="D4D4D4"/>
+          <w:sz w:val="21"/>
+          <w:szCs w:val="21"/>
+          <w:lang w:val="en-CA"/>
+        </w:rPr>
+        <w:t xml:space="preserve">&lt;= </w:t>
+      </w:r>
+      <w:proofErr w:type="spellStart"/>
+      <w:r>
+        <w:rPr>
+          <w:rFonts w:ascii="Consolas" w:eastAsia="Times New Roman" w:hAnsi="Consolas"/>
+          <w:color w:val="D4D4D4"/>
+          <w:sz w:val="21"/>
+          <w:szCs w:val="21"/>
+          <w:lang w:val="en-CA"/>
+        </w:rPr>
+        <w:t>i.time</w:t>
+      </w:r>
+      <w:proofErr w:type="spellEnd"/>
+      <w:r>
+        <w:rPr>
+          <w:rFonts w:ascii="Consolas" w:eastAsia="Times New Roman" w:hAnsi="Consolas"/>
+          <w:color w:val="D4D4D4"/>
+          <w:sz w:val="21"/>
+          <w:szCs w:val="21"/>
+          <w:lang w:val="en-CA"/>
+        </w:rPr>
+        <w:t xml:space="preserve"> </w:t>
+      </w:r>
+      <w:r>
+        <w:rPr>
+          <w:rFonts w:ascii="Consolas" w:eastAsia="Times New Roman" w:hAnsi="Consolas"/>
+          <w:color w:val="569CD6"/>
+          <w:sz w:val="21"/>
+          <w:szCs w:val="21"/>
+          <w:lang w:val="en-CA"/>
+        </w:rPr>
+        <w:t>and</w:t>
+      </w:r>
+      <w:r>
+        <w:rPr>
+          <w:rFonts w:ascii="Consolas" w:eastAsia="Times New Roman" w:hAnsi="Consolas"/>
+          <w:color w:val="D4D4D4"/>
+          <w:sz w:val="21"/>
+          <w:szCs w:val="21"/>
+          <w:lang w:val="en-CA"/>
+        </w:rPr>
+        <w:t xml:space="preserve"> </w:t>
+      </w:r>
+      <w:proofErr w:type="spellStart"/>
+      <w:r>
+        <w:rPr>
+          <w:rFonts w:ascii="Consolas" w:eastAsia="Times New Roman" w:hAnsi="Consolas"/>
+          <w:color w:val="D4D4D4"/>
+          <w:sz w:val="21"/>
+          <w:szCs w:val="21"/>
+          <w:lang w:val="en-CA"/>
+        </w:rPr>
+        <w:t>packetInQ</w:t>
+      </w:r>
+      <w:proofErr w:type="spellEnd"/>
+      <w:r>
+        <w:rPr>
+          <w:rFonts w:ascii="Consolas" w:eastAsia="Times New Roman" w:hAnsi="Consolas"/>
+          <w:color w:val="D4D4D4"/>
+          <w:sz w:val="21"/>
+          <w:szCs w:val="21"/>
+          <w:lang w:val="en-CA"/>
+        </w:rPr>
+        <w:t xml:space="preserve"> &lt; </w:t>
+      </w:r>
+      <w:r>
+        <w:rPr>
+          <w:rFonts w:ascii="Consolas" w:eastAsia="Times New Roman" w:hAnsi="Consolas"/>
+          <w:color w:val="B5CEA8"/>
+          <w:sz w:val="21"/>
+          <w:szCs w:val="21"/>
+          <w:lang w:val="en-CA"/>
+        </w:rPr>
+        <w:t>4</w:t>
+      </w:r>
+      <w:r>
+        <w:rPr>
+          <w:rFonts w:ascii="Consolas" w:eastAsia="Times New Roman" w:hAnsi="Consolas"/>
+          <w:color w:val="D4D4D4"/>
+          <w:sz w:val="21"/>
+          <w:szCs w:val="21"/>
+          <w:lang w:val="en-CA"/>
+        </w:rPr>
+        <w:t>):</w:t>
+      </w:r>
+    </w:p>
+    <w:p>
+      <w:pPr>
+        <w:shd w:val="clear" w:color="auto" w:fill="1E1E1E"/>
+        <w:spacing w:line="285" w:lineRule="atLeast"/>
+        <w:rPr>
+          <w:rFonts w:ascii="Consolas" w:eastAsia="Times New Roman" w:hAnsi="Consolas"/>
+          <w:color w:val="D4D4D4"/>
+          <w:sz w:val="21"/>
+          <w:szCs w:val="21"/>
+          <w:lang w:val="en-CA"/>
+        </w:rPr>
+      </w:pPr>
+      <w:r>
+        <w:rPr>
+          <w:rFonts w:ascii="Consolas" w:eastAsia="Times New Roman" w:hAnsi="Consolas"/>
+          <w:color w:val="D4D4D4"/>
+          <w:sz w:val="21"/>
+          <w:szCs w:val="21"/>
+          <w:lang w:val="en-CA"/>
+        </w:rPr>
+        <w:t xml:space="preserve">            </w:t>
+      </w:r>
+      <w:proofErr w:type="spellStart"/>
+      <w:r>
+        <w:rPr>
+          <w:rFonts w:ascii="Consolas" w:eastAsia="Times New Roman" w:hAnsi="Consolas"/>
+          <w:color w:val="D4D4D4"/>
+          <w:sz w:val="21"/>
+          <w:szCs w:val="21"/>
+          <w:lang w:val="en-CA"/>
+        </w:rPr>
+        <w:t>current_time</w:t>
+      </w:r>
+      <w:proofErr w:type="spellEnd"/>
+      <w:r>
+        <w:rPr>
+          <w:rFonts w:ascii="Consolas" w:eastAsia="Times New Roman" w:hAnsi="Consolas"/>
+          <w:color w:val="D4D4D4"/>
+          <w:sz w:val="21"/>
+          <w:szCs w:val="21"/>
+          <w:lang w:val="en-CA"/>
+        </w:rPr>
+        <w:t xml:space="preserve"> = </w:t>
+      </w:r>
+      <w:proofErr w:type="spellStart"/>
+      <w:r>
+        <w:rPr>
+          <w:rFonts w:ascii="Consolas" w:eastAsia="Times New Roman" w:hAnsi="Consolas"/>
+          <w:color w:val="D4D4D4"/>
+          <w:sz w:val="21"/>
+          <w:szCs w:val="21"/>
+          <w:lang w:val="en-CA"/>
+        </w:rPr>
+        <w:t>current_time+packetLength</w:t>
+      </w:r>
+      <w:proofErr w:type="spellEnd"/>
+      <w:r>
+        <w:rPr>
+          <w:rFonts w:ascii="Consolas" w:eastAsia="Times New Roman" w:hAnsi="Consolas"/>
+          <w:color w:val="D4D4D4"/>
+          <w:sz w:val="21"/>
+          <w:szCs w:val="21"/>
+          <w:lang w:val="en-CA"/>
+        </w:rPr>
+        <w:t>/C</w:t>
+      </w:r>
+    </w:p>
+    <w:p>
+      <w:pPr>
+        <w:shd w:val="clear" w:color="auto" w:fill="1E1E1E"/>
+        <w:spacing w:line="285" w:lineRule="atLeast"/>
+        <w:rPr>
+          <w:rFonts w:ascii="Consolas" w:eastAsia="Times New Roman" w:hAnsi="Consolas"/>
+          <w:color w:val="D4D4D4"/>
+          <w:sz w:val="21"/>
+          <w:szCs w:val="21"/>
+          <w:lang w:val="en-CA"/>
+        </w:rPr>
+      </w:pPr>
+      <w:r>
+        <w:rPr>
+          <w:rFonts w:ascii="Consolas" w:eastAsia="Times New Roman" w:hAnsi="Consolas"/>
+          <w:color w:val="D4D4D4"/>
+          <w:sz w:val="21"/>
+          <w:szCs w:val="21"/>
+          <w:lang w:val="en-CA"/>
+        </w:rPr>
+        <w:t xml:space="preserve">            </w:t>
+      </w:r>
+      <w:proofErr w:type="spellStart"/>
+      <w:r>
+        <w:rPr>
+          <w:rFonts w:ascii="Consolas" w:eastAsia="Times New Roman" w:hAnsi="Consolas"/>
+          <w:color w:val="D4D4D4"/>
+          <w:sz w:val="21"/>
+          <w:szCs w:val="21"/>
+          <w:lang w:val="en-CA"/>
+        </w:rPr>
+        <w:t>transTime</w:t>
+      </w:r>
+      <w:proofErr w:type="spellEnd"/>
+      <w:r>
+        <w:rPr>
+          <w:rFonts w:ascii="Consolas" w:eastAsia="Times New Roman" w:hAnsi="Consolas"/>
+          <w:color w:val="D4D4D4"/>
+          <w:sz w:val="21"/>
+          <w:szCs w:val="21"/>
+          <w:lang w:val="en-CA"/>
+        </w:rPr>
+        <w:t xml:space="preserve"> = </w:t>
+      </w:r>
+      <w:proofErr w:type="spellStart"/>
+      <w:r>
+        <w:rPr>
+          <w:rFonts w:ascii="Consolas" w:eastAsia="Times New Roman" w:hAnsi="Consolas"/>
+          <w:color w:val="D4D4D4"/>
+          <w:sz w:val="21"/>
+          <w:szCs w:val="21"/>
+          <w:lang w:val="en-CA"/>
+        </w:rPr>
+        <w:t>current_time</w:t>
+      </w:r>
+      <w:proofErr w:type="spellEnd"/>
+    </w:p>
+    <w:p>
+      <w:pPr>
+        <w:shd w:val="clear" w:color="auto" w:fill="1E1E1E"/>
+        <w:spacing w:line="285" w:lineRule="atLeast"/>
+        <w:rPr>
+          <w:rFonts w:ascii="Consolas" w:eastAsia="Times New Roman" w:hAnsi="Consolas"/>
+          <w:color w:val="D4D4D4"/>
+          <w:sz w:val="21"/>
+          <w:szCs w:val="21"/>
+          <w:lang w:val="en-CA"/>
+        </w:rPr>
+      </w:pPr>
+      <w:r>
+        <w:rPr>
+          <w:rFonts w:ascii="Consolas" w:eastAsia="Times New Roman" w:hAnsi="Consolas"/>
+          <w:color w:val="D4D4D4"/>
+          <w:sz w:val="21"/>
+          <w:szCs w:val="21"/>
+          <w:lang w:val="en-CA"/>
+        </w:rPr>
+        <w:t xml:space="preserve">            result = </w:t>
+      </w:r>
+      <w:proofErr w:type="spellStart"/>
+      <w:r>
+        <w:rPr>
+          <w:rFonts w:ascii="Consolas" w:eastAsia="Times New Roman" w:hAnsi="Consolas"/>
+          <w:color w:val="D4D4D4"/>
+          <w:sz w:val="21"/>
+          <w:szCs w:val="21"/>
+          <w:lang w:val="en-CA"/>
+        </w:rPr>
+        <w:t>sendGBN</w:t>
+      </w:r>
+      <w:proofErr w:type="spellEnd"/>
+      <w:r>
+        <w:rPr>
+          <w:rFonts w:ascii="Consolas" w:eastAsia="Times New Roman" w:hAnsi="Consolas"/>
+          <w:color w:val="D4D4D4"/>
+          <w:sz w:val="21"/>
+          <w:szCs w:val="21"/>
+          <w:lang w:val="en-CA"/>
+        </w:rPr>
+        <w:t>(</w:t>
+      </w:r>
+      <w:proofErr w:type="spellStart"/>
+      <w:proofErr w:type="gramStart"/>
+      <w:r>
+        <w:rPr>
+          <w:rFonts w:ascii="Consolas" w:eastAsia="Times New Roman" w:hAnsi="Consolas"/>
+          <w:color w:val="D4D4D4"/>
+          <w:sz w:val="21"/>
+          <w:szCs w:val="21"/>
+          <w:lang w:val="en-CA"/>
+        </w:rPr>
+        <w:t>transTime,M</w:t>
+      </w:r>
+      <w:proofErr w:type="spellEnd"/>
+      <w:proofErr w:type="gramEnd"/>
+      <w:r>
+        <w:rPr>
+          <w:rFonts w:ascii="Consolas" w:eastAsia="Times New Roman" w:hAnsi="Consolas"/>
+          <w:color w:val="D4D4D4"/>
+          <w:sz w:val="21"/>
+          <w:szCs w:val="21"/>
+          <w:lang w:val="en-CA"/>
+        </w:rPr>
+        <w:t>[</w:t>
+      </w:r>
+      <w:proofErr w:type="spellStart"/>
+      <w:r>
+        <w:rPr>
+          <w:rFonts w:ascii="Consolas" w:eastAsia="Times New Roman" w:hAnsi="Consolas"/>
+          <w:color w:val="D4D4D4"/>
+          <w:sz w:val="21"/>
+          <w:szCs w:val="21"/>
+          <w:lang w:val="en-CA"/>
+        </w:rPr>
+        <w:t>packetInQ</w:t>
+      </w:r>
+      <w:proofErr w:type="spellEnd"/>
+      <w:r>
+        <w:rPr>
+          <w:rFonts w:ascii="Consolas" w:eastAsia="Times New Roman" w:hAnsi="Consolas"/>
+          <w:color w:val="D4D4D4"/>
+          <w:sz w:val="21"/>
+          <w:szCs w:val="21"/>
+          <w:lang w:val="en-CA"/>
+        </w:rPr>
+        <w:t>][</w:t>
+      </w:r>
+      <w:r>
+        <w:rPr>
+          <w:rFonts w:ascii="Consolas" w:eastAsia="Times New Roman" w:hAnsi="Consolas"/>
+          <w:color w:val="B5CEA8"/>
+          <w:sz w:val="21"/>
+          <w:szCs w:val="21"/>
+          <w:lang w:val="en-CA"/>
+        </w:rPr>
+        <w:t>0</w:t>
+      </w:r>
+      <w:r>
+        <w:rPr>
+          <w:rFonts w:ascii="Consolas" w:eastAsia="Times New Roman" w:hAnsi="Consolas"/>
+          <w:color w:val="D4D4D4"/>
+          <w:sz w:val="21"/>
+          <w:szCs w:val="21"/>
+          <w:lang w:val="en-CA"/>
+        </w:rPr>
+        <w:t>],</w:t>
+      </w:r>
+      <w:proofErr w:type="spellStart"/>
+      <w:r>
+        <w:rPr>
+          <w:rFonts w:ascii="Consolas" w:eastAsia="Times New Roman" w:hAnsi="Consolas"/>
+          <w:color w:val="D4D4D4"/>
+          <w:sz w:val="21"/>
+          <w:szCs w:val="21"/>
+          <w:lang w:val="en-CA"/>
+        </w:rPr>
+        <w:t>packetLength,BER,tor</w:t>
+      </w:r>
+      <w:proofErr w:type="spellEnd"/>
+      <w:r>
+        <w:rPr>
+          <w:rFonts w:ascii="Consolas" w:eastAsia="Times New Roman" w:hAnsi="Consolas"/>
+          <w:color w:val="D4D4D4"/>
+          <w:sz w:val="21"/>
+          <w:szCs w:val="21"/>
+          <w:lang w:val="en-CA"/>
+        </w:rPr>
+        <w:t>)</w:t>
+      </w:r>
+    </w:p>
+    <w:p>
+      <w:pPr>
+        <w:shd w:val="clear" w:color="auto" w:fill="1E1E1E"/>
+        <w:spacing w:line="285" w:lineRule="atLeast"/>
+        <w:rPr>
+          <w:rFonts w:ascii="Consolas" w:eastAsia="Times New Roman" w:hAnsi="Consolas"/>
+          <w:color w:val="D4D4D4"/>
+          <w:sz w:val="21"/>
+          <w:szCs w:val="21"/>
+          <w:lang w:val="en-CA"/>
+        </w:rPr>
+      </w:pPr>
+      <w:r>
+        <w:rPr>
+          <w:rFonts w:ascii="Consolas" w:eastAsia="Times New Roman" w:hAnsi="Consolas"/>
+          <w:color w:val="D4D4D4"/>
+          <w:sz w:val="21"/>
+          <w:szCs w:val="21"/>
+          <w:lang w:val="en-CA"/>
+        </w:rPr>
+        <w:t xml:space="preserve">            </w:t>
+      </w:r>
+      <w:proofErr w:type="spellStart"/>
+      <w:r>
+        <w:rPr>
+          <w:rFonts w:ascii="Consolas" w:eastAsia="Times New Roman" w:hAnsi="Consolas"/>
+          <w:color w:val="D4D4D4"/>
+          <w:sz w:val="21"/>
+          <w:szCs w:val="21"/>
+          <w:lang w:val="en-CA"/>
+        </w:rPr>
+        <w:t>packetInQ</w:t>
+      </w:r>
+      <w:proofErr w:type="spellEnd"/>
+      <w:r>
+        <w:rPr>
+          <w:rFonts w:ascii="Consolas" w:eastAsia="Times New Roman" w:hAnsi="Consolas"/>
+          <w:color w:val="D4D4D4"/>
+          <w:sz w:val="21"/>
+          <w:szCs w:val="21"/>
+          <w:lang w:val="en-CA"/>
+        </w:rPr>
+        <w:t xml:space="preserve"> = </w:t>
+      </w:r>
+      <w:proofErr w:type="spellStart"/>
+      <w:r>
+        <w:rPr>
+          <w:rFonts w:ascii="Consolas" w:eastAsia="Times New Roman" w:hAnsi="Consolas"/>
+          <w:color w:val="D4D4D4"/>
+          <w:sz w:val="21"/>
+          <w:szCs w:val="21"/>
+          <w:lang w:val="en-CA"/>
+        </w:rPr>
+        <w:t>packetInQ</w:t>
+      </w:r>
+      <w:proofErr w:type="spellEnd"/>
+      <w:r>
+        <w:rPr>
+          <w:rFonts w:ascii="Consolas" w:eastAsia="Times New Roman" w:hAnsi="Consolas"/>
+          <w:color w:val="D4D4D4"/>
+          <w:sz w:val="21"/>
+          <w:szCs w:val="21"/>
+          <w:lang w:val="en-CA"/>
+        </w:rPr>
+        <w:t xml:space="preserve"> +</w:t>
+      </w:r>
+      <w:r>
+        <w:rPr>
+          <w:rFonts w:ascii="Consolas" w:eastAsia="Times New Roman" w:hAnsi="Consolas"/>
+          <w:color w:val="B5CEA8"/>
+          <w:sz w:val="21"/>
+          <w:szCs w:val="21"/>
+          <w:lang w:val="en-CA"/>
+        </w:rPr>
+        <w:t>1</w:t>
+      </w:r>
+    </w:p>
+    <w:p>
+      <w:pPr>
+        <w:shd w:val="clear" w:color="auto" w:fill="1E1E1E"/>
+        <w:spacing w:line="285" w:lineRule="atLeast"/>
+        <w:rPr>
+          <w:rFonts w:ascii="Consolas" w:eastAsia="Times New Roman" w:hAnsi="Consolas"/>
+          <w:color w:val="D4D4D4"/>
+          <w:sz w:val="21"/>
+          <w:szCs w:val="21"/>
+          <w:lang w:val="en-CA"/>
+        </w:rPr>
+      </w:pPr>
+      <w:r>
+        <w:rPr>
+          <w:rFonts w:ascii="Consolas" w:eastAsia="Times New Roman" w:hAnsi="Consolas"/>
+          <w:color w:val="D4D4D4"/>
+          <w:sz w:val="21"/>
+          <w:szCs w:val="21"/>
+          <w:lang w:val="en-CA"/>
+        </w:rPr>
+        <w:t xml:space="preserve">            </w:t>
+      </w:r>
+      <w:proofErr w:type="gramStart"/>
+      <w:r>
+        <w:rPr>
+          <w:rFonts w:ascii="Consolas" w:eastAsia="Times New Roman" w:hAnsi="Consolas"/>
+          <w:color w:val="C586C0"/>
+          <w:sz w:val="21"/>
+          <w:szCs w:val="21"/>
+          <w:lang w:val="en-CA"/>
+        </w:rPr>
+        <w:t>if</w:t>
+      </w:r>
+      <w:r>
+        <w:rPr>
+          <w:rFonts w:ascii="Consolas" w:eastAsia="Times New Roman" w:hAnsi="Consolas"/>
+          <w:color w:val="D4D4D4"/>
+          <w:sz w:val="21"/>
+          <w:szCs w:val="21"/>
+          <w:lang w:val="en-CA"/>
+        </w:rPr>
+        <w:t>(</w:t>
+      </w:r>
+      <w:proofErr w:type="spellStart"/>
+      <w:proofErr w:type="gramEnd"/>
+      <w:r>
+        <w:rPr>
+          <w:rFonts w:ascii="Consolas" w:eastAsia="Times New Roman" w:hAnsi="Consolas"/>
+          <w:color w:val="D4D4D4"/>
+          <w:sz w:val="21"/>
+          <w:szCs w:val="21"/>
+          <w:lang w:val="en-CA"/>
+        </w:rPr>
+        <w:t>result.type</w:t>
+      </w:r>
+      <w:proofErr w:type="spellEnd"/>
+      <w:r>
+        <w:rPr>
+          <w:rFonts w:ascii="Consolas" w:eastAsia="Times New Roman" w:hAnsi="Consolas"/>
+          <w:color w:val="D4D4D4"/>
+          <w:sz w:val="21"/>
+          <w:szCs w:val="21"/>
+          <w:lang w:val="en-CA"/>
+        </w:rPr>
+        <w:t xml:space="preserve"> != </w:t>
+      </w:r>
+      <w:r>
+        <w:rPr>
+          <w:rFonts w:ascii="Consolas" w:eastAsia="Times New Roman" w:hAnsi="Consolas"/>
+          <w:color w:val="CE9178"/>
+          <w:sz w:val="21"/>
+          <w:szCs w:val="21"/>
+          <w:lang w:val="en-CA"/>
+        </w:rPr>
+        <w:t>'NIL'</w:t>
+      </w:r>
+      <w:r>
+        <w:rPr>
+          <w:rFonts w:ascii="Consolas" w:eastAsia="Times New Roman" w:hAnsi="Consolas"/>
+          <w:color w:val="D4D4D4"/>
+          <w:sz w:val="21"/>
+          <w:szCs w:val="21"/>
+          <w:lang w:val="en-CA"/>
+        </w:rPr>
+        <w:t>):</w:t>
+      </w:r>
+    </w:p>
+    <w:p>
+      <w:pPr>
+        <w:shd w:val="clear" w:color="auto" w:fill="1E1E1E"/>
+        <w:spacing w:line="285" w:lineRule="atLeast"/>
+        <w:rPr>
+          <w:rFonts w:ascii="Consolas" w:eastAsia="Times New Roman" w:hAnsi="Consolas"/>
+          <w:color w:val="D4D4D4"/>
+          <w:sz w:val="21"/>
+          <w:szCs w:val="21"/>
+          <w:lang w:val="en-CA"/>
+        </w:rPr>
+      </w:pPr>
+      <w:r>
+        <w:rPr>
+          <w:rFonts w:ascii="Consolas" w:eastAsia="Times New Roman" w:hAnsi="Consolas"/>
+          <w:color w:val="D4D4D4"/>
+          <w:sz w:val="21"/>
+          <w:szCs w:val="21"/>
+          <w:lang w:val="en-CA"/>
+        </w:rPr>
+        <w:t xml:space="preserve">                </w:t>
+      </w:r>
+      <w:proofErr w:type="spellStart"/>
+      <w:proofErr w:type="gramStart"/>
+      <w:r>
+        <w:rPr>
+          <w:rFonts w:ascii="Consolas" w:eastAsia="Times New Roman" w:hAnsi="Consolas"/>
+          <w:color w:val="D4D4D4"/>
+          <w:sz w:val="21"/>
+          <w:szCs w:val="21"/>
+          <w:lang w:val="en-CA"/>
+        </w:rPr>
+        <w:t>ES.append</w:t>
+      </w:r>
+      <w:proofErr w:type="spellEnd"/>
+      <w:proofErr w:type="gramEnd"/>
+      <w:r>
+        <w:rPr>
+          <w:rFonts w:ascii="Consolas" w:eastAsia="Times New Roman" w:hAnsi="Consolas"/>
+          <w:color w:val="D4D4D4"/>
+          <w:sz w:val="21"/>
+          <w:szCs w:val="21"/>
+          <w:lang w:val="en-CA"/>
+        </w:rPr>
+        <w:t>(result)</w:t>
+      </w:r>
+    </w:p>
+    <w:p>
+      <w:pPr>
+        <w:shd w:val="clear" w:color="auto" w:fill="1E1E1E"/>
+        <w:spacing w:line="285" w:lineRule="atLeast"/>
+        <w:rPr>
+          <w:rFonts w:ascii="Consolas" w:eastAsia="Times New Roman" w:hAnsi="Consolas"/>
+          <w:color w:val="D4D4D4"/>
+          <w:sz w:val="21"/>
+          <w:szCs w:val="21"/>
+          <w:lang w:val="en-CA"/>
+        </w:rPr>
+      </w:pPr>
+      <w:r>
+        <w:rPr>
+          <w:rFonts w:ascii="Consolas" w:eastAsia="Times New Roman" w:hAnsi="Consolas"/>
+          <w:color w:val="D4D4D4"/>
+          <w:sz w:val="21"/>
+          <w:szCs w:val="21"/>
+          <w:lang w:val="en-CA"/>
+        </w:rPr>
+        <w:t xml:space="preserve">                ES = </w:t>
+      </w:r>
+      <w:proofErr w:type="spellStart"/>
+      <w:r>
+        <w:rPr>
+          <w:rFonts w:ascii="Consolas" w:eastAsia="Times New Roman" w:hAnsi="Consolas"/>
+          <w:color w:val="D4D4D4"/>
+          <w:sz w:val="21"/>
+          <w:szCs w:val="21"/>
+          <w:lang w:val="en-CA"/>
+        </w:rPr>
+        <w:t>mergeSort</w:t>
+      </w:r>
+      <w:proofErr w:type="spellEnd"/>
+      <w:r>
+        <w:rPr>
+          <w:rFonts w:ascii="Consolas" w:eastAsia="Times New Roman" w:hAnsi="Consolas"/>
+          <w:color w:val="D4D4D4"/>
+          <w:sz w:val="21"/>
+          <w:szCs w:val="21"/>
+          <w:lang w:val="en-CA"/>
+        </w:rPr>
+        <w:t>(ES)</w:t>
+      </w:r>
+    </w:p>
+    <w:p>
+      <w:pPr>
+        <w:shd w:val="clear" w:color="auto" w:fill="1E1E1E"/>
+        <w:spacing w:line="285" w:lineRule="atLeast"/>
+        <w:rPr>
+          <w:rFonts w:ascii="Consolas" w:eastAsia="Times New Roman" w:hAnsi="Consolas"/>
+          <w:color w:val="D4D4D4"/>
+          <w:sz w:val="21"/>
+          <w:szCs w:val="21"/>
+          <w:lang w:val="en-CA"/>
+        </w:rPr>
+      </w:pPr>
+      <w:r>
+        <w:rPr>
+          <w:rFonts w:ascii="Consolas" w:eastAsia="Times New Roman" w:hAnsi="Consolas"/>
+          <w:color w:val="D4D4D4"/>
+          <w:sz w:val="21"/>
+          <w:szCs w:val="21"/>
+          <w:lang w:val="en-CA"/>
+        </w:rPr>
+        <w:t xml:space="preserve">            </w:t>
+      </w:r>
+      <w:proofErr w:type="spellStart"/>
+      <w:r>
+        <w:rPr>
+          <w:rFonts w:ascii="Consolas" w:eastAsia="Times New Roman" w:hAnsi="Consolas"/>
+          <w:color w:val="D4D4D4"/>
+          <w:sz w:val="21"/>
+          <w:szCs w:val="21"/>
+          <w:lang w:val="en-CA"/>
+        </w:rPr>
+        <w:t>current_time</w:t>
+      </w:r>
+      <w:proofErr w:type="spellEnd"/>
+      <w:r>
+        <w:rPr>
+          <w:rFonts w:ascii="Consolas" w:eastAsia="Times New Roman" w:hAnsi="Consolas"/>
+          <w:color w:val="D4D4D4"/>
+          <w:sz w:val="21"/>
+          <w:szCs w:val="21"/>
+          <w:lang w:val="en-CA"/>
+        </w:rPr>
+        <w:t xml:space="preserve"> = </w:t>
+      </w:r>
+      <w:proofErr w:type="spellStart"/>
+      <w:r>
+        <w:rPr>
+          <w:rFonts w:ascii="Consolas" w:eastAsia="Times New Roman" w:hAnsi="Consolas"/>
+          <w:color w:val="D4D4D4"/>
+          <w:sz w:val="21"/>
+          <w:szCs w:val="21"/>
+          <w:lang w:val="en-CA"/>
+        </w:rPr>
+        <w:t>transTime</w:t>
+      </w:r>
+      <w:proofErr w:type="spellEnd"/>
+    </w:p>
+    <w:p>
+      <w:pPr>
+        <w:shd w:val="clear" w:color="auto" w:fill="1E1E1E"/>
+        <w:spacing w:line="285" w:lineRule="atLeast"/>
+        <w:rPr>
+          <w:rFonts w:ascii="Consolas" w:eastAsia="Times New Roman" w:hAnsi="Consolas"/>
+          <w:color w:val="D4D4D4"/>
+          <w:sz w:val="21"/>
+          <w:szCs w:val="21"/>
+          <w:lang w:val="en-CA"/>
+        </w:rPr>
+      </w:pPr>
+    </w:p>
+    <w:p>
+      <w:pPr>
+        <w:shd w:val="clear" w:color="auto" w:fill="1E1E1E"/>
+        <w:spacing w:line="285" w:lineRule="atLeast"/>
+        <w:rPr>
+          <w:rFonts w:ascii="Consolas" w:eastAsia="Times New Roman" w:hAnsi="Consolas"/>
+          <w:color w:val="D4D4D4"/>
+          <w:sz w:val="21"/>
+          <w:szCs w:val="21"/>
+          <w:lang w:val="en-CA"/>
+        </w:rPr>
+      </w:pPr>
+      <w:r>
+        <w:rPr>
+          <w:rFonts w:ascii="Consolas" w:eastAsia="Times New Roman" w:hAnsi="Consolas"/>
+          <w:color w:val="D4D4D4"/>
+          <w:sz w:val="21"/>
+          <w:szCs w:val="21"/>
+          <w:lang w:val="en-CA"/>
+        </w:rPr>
+        <w:lastRenderedPageBreak/>
+        <w:t xml:space="preserve">        </w:t>
+      </w:r>
+      <w:r>
+        <w:rPr>
+          <w:rFonts w:ascii="Consolas" w:eastAsia="Times New Roman" w:hAnsi="Consolas"/>
+          <w:color w:val="608B4E"/>
+          <w:sz w:val="21"/>
+          <w:szCs w:val="21"/>
+          <w:lang w:val="en-CA"/>
+        </w:rPr>
+        <w:t>#</w:t>
+      </w:r>
+      <w:proofErr w:type="gramStart"/>
+      <w:r>
+        <w:rPr>
+          <w:rFonts w:ascii="Consolas" w:eastAsia="Times New Roman" w:hAnsi="Consolas"/>
+          <w:color w:val="608B4E"/>
+          <w:sz w:val="21"/>
+          <w:szCs w:val="21"/>
+          <w:lang w:val="en-CA"/>
+        </w:rPr>
+        <w:t>print(</w:t>
+      </w:r>
+      <w:proofErr w:type="gramEnd"/>
+      <w:r>
+        <w:rPr>
+          <w:rFonts w:ascii="Consolas" w:eastAsia="Times New Roman" w:hAnsi="Consolas"/>
+          <w:color w:val="608B4E"/>
+          <w:sz w:val="21"/>
+          <w:szCs w:val="21"/>
+          <w:lang w:val="en-CA"/>
+        </w:rPr>
+        <w:t xml:space="preserve">"current loop number:" + </w:t>
+      </w:r>
+      <w:proofErr w:type="spellStart"/>
+      <w:r>
+        <w:rPr>
+          <w:rFonts w:ascii="Consolas" w:eastAsia="Times New Roman" w:hAnsi="Consolas"/>
+          <w:color w:val="608B4E"/>
+          <w:sz w:val="21"/>
+          <w:szCs w:val="21"/>
+          <w:lang w:val="en-CA"/>
+        </w:rPr>
+        <w:t>str</w:t>
+      </w:r>
+      <w:proofErr w:type="spellEnd"/>
+      <w:r>
+        <w:rPr>
+          <w:rFonts w:ascii="Consolas" w:eastAsia="Times New Roman" w:hAnsi="Consolas"/>
+          <w:color w:val="608B4E"/>
+          <w:sz w:val="21"/>
+          <w:szCs w:val="21"/>
+          <w:lang w:val="en-CA"/>
+        </w:rPr>
+        <w:t>(test))</w:t>
+      </w:r>
+    </w:p>
+    <w:p>
+      <w:pPr>
+        <w:shd w:val="clear" w:color="auto" w:fill="1E1E1E"/>
+        <w:spacing w:line="285" w:lineRule="atLeast"/>
+        <w:rPr>
+          <w:rFonts w:ascii="Consolas" w:eastAsia="Times New Roman" w:hAnsi="Consolas"/>
+          <w:color w:val="D4D4D4"/>
+          <w:sz w:val="21"/>
+          <w:szCs w:val="21"/>
+          <w:lang w:val="en-CA"/>
+        </w:rPr>
+      </w:pPr>
+      <w:r>
+        <w:rPr>
+          <w:rFonts w:ascii="Consolas" w:eastAsia="Times New Roman" w:hAnsi="Consolas"/>
+          <w:color w:val="D4D4D4"/>
+          <w:sz w:val="21"/>
+          <w:szCs w:val="21"/>
+          <w:lang w:val="en-CA"/>
+        </w:rPr>
+        <w:t xml:space="preserve">        </w:t>
+      </w:r>
+      <w:proofErr w:type="gramStart"/>
+      <w:r>
+        <w:rPr>
+          <w:rFonts w:ascii="Consolas" w:eastAsia="Times New Roman" w:hAnsi="Consolas"/>
+          <w:color w:val="C586C0"/>
+          <w:sz w:val="21"/>
+          <w:szCs w:val="21"/>
+          <w:lang w:val="en-CA"/>
+        </w:rPr>
+        <w:t>if</w:t>
+      </w:r>
+      <w:r>
+        <w:rPr>
+          <w:rFonts w:ascii="Consolas" w:eastAsia="Times New Roman" w:hAnsi="Consolas"/>
+          <w:color w:val="D4D4D4"/>
+          <w:sz w:val="21"/>
+          <w:szCs w:val="21"/>
+          <w:lang w:val="en-CA"/>
+        </w:rPr>
+        <w:t>(</w:t>
+      </w:r>
+      <w:proofErr w:type="spellStart"/>
+      <w:proofErr w:type="gramEnd"/>
+      <w:r>
+        <w:rPr>
+          <w:rFonts w:ascii="Consolas" w:eastAsia="Times New Roman" w:hAnsi="Consolas"/>
+          <w:color w:val="D4D4D4"/>
+          <w:sz w:val="21"/>
+          <w:szCs w:val="21"/>
+          <w:lang w:val="en-CA"/>
+        </w:rPr>
+        <w:t>i.type</w:t>
+      </w:r>
+      <w:proofErr w:type="spellEnd"/>
+      <w:r>
+        <w:rPr>
+          <w:rFonts w:ascii="Consolas" w:eastAsia="Times New Roman" w:hAnsi="Consolas"/>
+          <w:color w:val="D4D4D4"/>
+          <w:sz w:val="21"/>
+          <w:szCs w:val="21"/>
+          <w:lang w:val="en-CA"/>
+        </w:rPr>
+        <w:t xml:space="preserve"> == </w:t>
+      </w:r>
+      <w:r>
+        <w:rPr>
+          <w:rFonts w:ascii="Consolas" w:eastAsia="Times New Roman" w:hAnsi="Consolas"/>
+          <w:color w:val="CE9178"/>
+          <w:sz w:val="21"/>
+          <w:szCs w:val="21"/>
+          <w:lang w:val="en-CA"/>
+        </w:rPr>
+        <w:t>'</w:t>
+      </w:r>
+      <w:proofErr w:type="spellStart"/>
+      <w:r>
+        <w:rPr>
+          <w:rFonts w:ascii="Consolas" w:eastAsia="Times New Roman" w:hAnsi="Consolas"/>
+          <w:color w:val="CE9178"/>
+          <w:sz w:val="21"/>
+          <w:szCs w:val="21"/>
+          <w:lang w:val="en-CA"/>
+        </w:rPr>
+        <w:t>TimeOutEvent</w:t>
+      </w:r>
+      <w:proofErr w:type="spellEnd"/>
+      <w:r>
+        <w:rPr>
+          <w:rFonts w:ascii="Consolas" w:eastAsia="Times New Roman" w:hAnsi="Consolas"/>
+          <w:color w:val="CE9178"/>
+          <w:sz w:val="21"/>
+          <w:szCs w:val="21"/>
+          <w:lang w:val="en-CA"/>
+        </w:rPr>
+        <w:t>'</w:t>
+      </w:r>
+      <w:r>
+        <w:rPr>
+          <w:rFonts w:ascii="Consolas" w:eastAsia="Times New Roman" w:hAnsi="Consolas"/>
+          <w:color w:val="D4D4D4"/>
+          <w:sz w:val="21"/>
+          <w:szCs w:val="21"/>
+          <w:lang w:val="en-CA"/>
+        </w:rPr>
+        <w:t>):</w:t>
+      </w:r>
+    </w:p>
+    <w:p>
+      <w:pPr>
+        <w:shd w:val="clear" w:color="auto" w:fill="1E1E1E"/>
+        <w:spacing w:line="285" w:lineRule="atLeast"/>
+        <w:rPr>
+          <w:rFonts w:ascii="Consolas" w:eastAsia="Times New Roman" w:hAnsi="Consolas"/>
+          <w:color w:val="D4D4D4"/>
+          <w:sz w:val="21"/>
+          <w:szCs w:val="21"/>
+          <w:lang w:val="en-CA"/>
+        </w:rPr>
+      </w:pPr>
+      <w:r>
+        <w:rPr>
+          <w:rFonts w:ascii="Consolas" w:eastAsia="Times New Roman" w:hAnsi="Consolas"/>
+          <w:color w:val="D4D4D4"/>
+          <w:sz w:val="21"/>
+          <w:szCs w:val="21"/>
+          <w:lang w:val="en-CA"/>
+        </w:rPr>
+        <w:t xml:space="preserve">            </w:t>
+      </w:r>
+      <w:proofErr w:type="spellStart"/>
+      <w:r>
+        <w:rPr>
+          <w:rFonts w:ascii="Consolas" w:eastAsia="Times New Roman" w:hAnsi="Consolas"/>
+          <w:color w:val="D4D4D4"/>
+          <w:sz w:val="21"/>
+          <w:szCs w:val="21"/>
+          <w:lang w:val="en-CA"/>
+        </w:rPr>
+        <w:t>timeoutCounter</w:t>
+      </w:r>
+      <w:proofErr w:type="spellEnd"/>
+      <w:r>
+        <w:rPr>
+          <w:rFonts w:ascii="Consolas" w:eastAsia="Times New Roman" w:hAnsi="Consolas"/>
+          <w:color w:val="D4D4D4"/>
+          <w:sz w:val="21"/>
+          <w:szCs w:val="21"/>
+          <w:lang w:val="en-CA"/>
+        </w:rPr>
+        <w:t xml:space="preserve"> = </w:t>
+      </w:r>
+      <w:proofErr w:type="spellStart"/>
+      <w:r>
+        <w:rPr>
+          <w:rFonts w:ascii="Consolas" w:eastAsia="Times New Roman" w:hAnsi="Consolas"/>
+          <w:color w:val="D4D4D4"/>
+          <w:sz w:val="21"/>
+          <w:szCs w:val="21"/>
+          <w:lang w:val="en-CA"/>
+        </w:rPr>
+        <w:t>timeoutCounter</w:t>
+      </w:r>
+      <w:proofErr w:type="spellEnd"/>
+      <w:r>
+        <w:rPr>
+          <w:rFonts w:ascii="Consolas" w:eastAsia="Times New Roman" w:hAnsi="Consolas"/>
+          <w:color w:val="D4D4D4"/>
+          <w:sz w:val="21"/>
+          <w:szCs w:val="21"/>
+          <w:lang w:val="en-CA"/>
+        </w:rPr>
+        <w:t xml:space="preserve"> + </w:t>
+      </w:r>
+      <w:r>
+        <w:rPr>
+          <w:rFonts w:ascii="Consolas" w:eastAsia="Times New Roman" w:hAnsi="Consolas"/>
+          <w:color w:val="B5CEA8"/>
+          <w:sz w:val="21"/>
+          <w:szCs w:val="21"/>
+          <w:lang w:val="en-CA"/>
+        </w:rPr>
+        <w:t>1</w:t>
+      </w:r>
+    </w:p>
+    <w:p>
+      <w:pPr>
+        <w:shd w:val="clear" w:color="auto" w:fill="1E1E1E"/>
+        <w:spacing w:line="285" w:lineRule="atLeast"/>
+        <w:rPr>
+          <w:rFonts w:ascii="Consolas" w:eastAsia="Times New Roman" w:hAnsi="Consolas"/>
+          <w:color w:val="D4D4D4"/>
+          <w:sz w:val="21"/>
+          <w:szCs w:val="21"/>
+          <w:lang w:val="en-CA"/>
+        </w:rPr>
+      </w:pPr>
+      <w:r>
+        <w:rPr>
+          <w:rFonts w:ascii="Consolas" w:eastAsia="Times New Roman" w:hAnsi="Consolas"/>
+          <w:color w:val="D4D4D4"/>
+          <w:sz w:val="21"/>
+          <w:szCs w:val="21"/>
+          <w:lang w:val="en-CA"/>
+        </w:rPr>
+        <w:t xml:space="preserve">            </w:t>
+      </w:r>
+      <w:proofErr w:type="spellStart"/>
+      <w:r>
+        <w:rPr>
+          <w:rFonts w:ascii="Consolas" w:eastAsia="Times New Roman" w:hAnsi="Consolas"/>
+          <w:color w:val="D4D4D4"/>
+          <w:sz w:val="21"/>
+          <w:szCs w:val="21"/>
+          <w:lang w:val="en-CA"/>
+        </w:rPr>
+        <w:t>current_time</w:t>
+      </w:r>
+      <w:proofErr w:type="spellEnd"/>
+      <w:r>
+        <w:rPr>
+          <w:rFonts w:ascii="Consolas" w:eastAsia="Times New Roman" w:hAnsi="Consolas"/>
+          <w:color w:val="D4D4D4"/>
+          <w:sz w:val="21"/>
+          <w:szCs w:val="21"/>
+          <w:lang w:val="en-CA"/>
+        </w:rPr>
+        <w:t xml:space="preserve"> = </w:t>
+      </w:r>
+      <w:proofErr w:type="spellStart"/>
+      <w:proofErr w:type="gramStart"/>
+      <w:r>
+        <w:rPr>
+          <w:rFonts w:ascii="Consolas" w:eastAsia="Times New Roman" w:hAnsi="Consolas"/>
+          <w:color w:val="D4D4D4"/>
+          <w:sz w:val="21"/>
+          <w:szCs w:val="21"/>
+          <w:lang w:val="en-CA"/>
+        </w:rPr>
+        <w:t>i.time</w:t>
+      </w:r>
+      <w:proofErr w:type="gramEnd"/>
+      <w:r>
+        <w:rPr>
+          <w:rFonts w:ascii="Consolas" w:eastAsia="Times New Roman" w:hAnsi="Consolas"/>
+          <w:color w:val="D4D4D4"/>
+          <w:sz w:val="21"/>
+          <w:szCs w:val="21"/>
+          <w:lang w:val="en-CA"/>
+        </w:rPr>
+        <w:t>+packetLength</w:t>
+      </w:r>
+      <w:proofErr w:type="spellEnd"/>
+      <w:r>
+        <w:rPr>
+          <w:rFonts w:ascii="Consolas" w:eastAsia="Times New Roman" w:hAnsi="Consolas"/>
+          <w:color w:val="D4D4D4"/>
+          <w:sz w:val="21"/>
+          <w:szCs w:val="21"/>
+          <w:lang w:val="en-CA"/>
+        </w:rPr>
+        <w:t>/C</w:t>
+      </w:r>
+    </w:p>
+    <w:p>
+      <w:pPr>
+        <w:shd w:val="clear" w:color="auto" w:fill="1E1E1E"/>
+        <w:spacing w:line="285" w:lineRule="atLeast"/>
+        <w:rPr>
+          <w:rFonts w:ascii="Consolas" w:eastAsia="Times New Roman" w:hAnsi="Consolas"/>
+          <w:color w:val="D4D4D4"/>
+          <w:sz w:val="21"/>
+          <w:szCs w:val="21"/>
+          <w:lang w:val="en-CA"/>
+        </w:rPr>
+      </w:pPr>
+      <w:r>
+        <w:rPr>
+          <w:rFonts w:ascii="Consolas" w:eastAsia="Times New Roman" w:hAnsi="Consolas"/>
+          <w:color w:val="D4D4D4"/>
+          <w:sz w:val="21"/>
+          <w:szCs w:val="21"/>
+          <w:lang w:val="en-CA"/>
+        </w:rPr>
+        <w:t xml:space="preserve">            </w:t>
+      </w:r>
+      <w:proofErr w:type="spellStart"/>
+      <w:r>
+        <w:rPr>
+          <w:rFonts w:ascii="Consolas" w:eastAsia="Times New Roman" w:hAnsi="Consolas"/>
+          <w:color w:val="D4D4D4"/>
+          <w:sz w:val="21"/>
+          <w:szCs w:val="21"/>
+          <w:lang w:val="en-CA"/>
+        </w:rPr>
+        <w:t>TimeOutEvent</w:t>
+      </w:r>
+      <w:proofErr w:type="spellEnd"/>
+      <w:r>
+        <w:rPr>
+          <w:rFonts w:ascii="Consolas" w:eastAsia="Times New Roman" w:hAnsi="Consolas"/>
+          <w:color w:val="D4D4D4"/>
+          <w:sz w:val="21"/>
+          <w:szCs w:val="21"/>
+          <w:lang w:val="en-CA"/>
+        </w:rPr>
+        <w:t xml:space="preserve"> = </w:t>
+      </w:r>
+      <w:proofErr w:type="spellStart"/>
+      <w:r>
+        <w:rPr>
+          <w:rFonts w:ascii="Consolas" w:eastAsia="Times New Roman" w:hAnsi="Consolas"/>
+          <w:color w:val="D4D4D4"/>
+          <w:sz w:val="21"/>
+          <w:szCs w:val="21"/>
+          <w:lang w:val="en-CA"/>
+        </w:rPr>
+        <w:t>current_time+timeOut</w:t>
+      </w:r>
+      <w:proofErr w:type="spellEnd"/>
+    </w:p>
+    <w:p>
+      <w:pPr>
+        <w:shd w:val="clear" w:color="auto" w:fill="1E1E1E"/>
+        <w:spacing w:line="285" w:lineRule="atLeast"/>
+        <w:rPr>
+          <w:rFonts w:ascii="Consolas" w:eastAsia="Times New Roman" w:hAnsi="Consolas"/>
+          <w:color w:val="D4D4D4"/>
+          <w:sz w:val="21"/>
+          <w:szCs w:val="21"/>
+          <w:lang w:val="en-CA"/>
+        </w:rPr>
+      </w:pPr>
+      <w:r>
+        <w:rPr>
+          <w:rFonts w:ascii="Consolas" w:eastAsia="Times New Roman" w:hAnsi="Consolas"/>
+          <w:color w:val="D4D4D4"/>
+          <w:sz w:val="21"/>
+          <w:szCs w:val="21"/>
+          <w:lang w:val="en-CA"/>
+        </w:rPr>
+        <w:t xml:space="preserve">            ES = </w:t>
+      </w:r>
+      <w:proofErr w:type="spellStart"/>
+      <w:r>
+        <w:rPr>
+          <w:rFonts w:ascii="Consolas" w:eastAsia="Times New Roman" w:hAnsi="Consolas"/>
+          <w:color w:val="D4D4D4"/>
+          <w:sz w:val="21"/>
+          <w:szCs w:val="21"/>
+          <w:lang w:val="en-CA"/>
+        </w:rPr>
+        <w:t>clearTimeOutEvent</w:t>
+      </w:r>
+      <w:proofErr w:type="spellEnd"/>
+      <w:r>
+        <w:rPr>
+          <w:rFonts w:ascii="Consolas" w:eastAsia="Times New Roman" w:hAnsi="Consolas"/>
+          <w:color w:val="D4D4D4"/>
+          <w:sz w:val="21"/>
+          <w:szCs w:val="21"/>
+          <w:lang w:val="en-CA"/>
+        </w:rPr>
+        <w:t>(ES)</w:t>
+      </w:r>
+    </w:p>
+    <w:p>
+      <w:pPr>
+        <w:shd w:val="clear" w:color="auto" w:fill="1E1E1E"/>
+        <w:spacing w:line="285" w:lineRule="atLeast"/>
+        <w:rPr>
+          <w:rFonts w:ascii="Consolas" w:eastAsia="Times New Roman" w:hAnsi="Consolas"/>
+          <w:color w:val="D4D4D4"/>
+          <w:sz w:val="21"/>
+          <w:szCs w:val="21"/>
+          <w:lang w:val="en-CA"/>
+        </w:rPr>
+      </w:pPr>
+      <w:r>
+        <w:rPr>
+          <w:rFonts w:ascii="Consolas" w:eastAsia="Times New Roman" w:hAnsi="Consolas"/>
+          <w:color w:val="D4D4D4"/>
+          <w:sz w:val="21"/>
+          <w:szCs w:val="21"/>
+          <w:lang w:val="en-CA"/>
+        </w:rPr>
+        <w:t xml:space="preserve">            </w:t>
+      </w:r>
+      <w:r>
+        <w:rPr>
+          <w:rFonts w:ascii="Consolas" w:eastAsia="Times New Roman" w:hAnsi="Consolas"/>
+          <w:color w:val="C586C0"/>
+          <w:sz w:val="21"/>
+          <w:szCs w:val="21"/>
+          <w:lang w:val="en-CA"/>
+        </w:rPr>
+        <w:t>if</w:t>
+      </w:r>
+      <w:r>
+        <w:rPr>
+          <w:rFonts w:ascii="Consolas" w:eastAsia="Times New Roman" w:hAnsi="Consolas"/>
+          <w:color w:val="D4D4D4"/>
+          <w:sz w:val="21"/>
+          <w:szCs w:val="21"/>
+          <w:lang w:val="en-CA"/>
+        </w:rPr>
+        <w:t>(</w:t>
+      </w:r>
+      <w:proofErr w:type="gramStart"/>
+      <w:r>
+        <w:rPr>
+          <w:rFonts w:ascii="Consolas" w:eastAsia="Times New Roman" w:hAnsi="Consolas"/>
+          <w:color w:val="D4D4D4"/>
+          <w:sz w:val="21"/>
+          <w:szCs w:val="21"/>
+          <w:lang w:val="en-CA"/>
+        </w:rPr>
+        <w:t>M[</w:t>
+      </w:r>
+      <w:proofErr w:type="gramEnd"/>
+      <w:r>
+        <w:rPr>
+          <w:rFonts w:ascii="Consolas" w:eastAsia="Times New Roman" w:hAnsi="Consolas"/>
+          <w:color w:val="B5CEA8"/>
+          <w:sz w:val="21"/>
+          <w:szCs w:val="21"/>
+          <w:lang w:val="en-CA"/>
+        </w:rPr>
+        <w:t>0</w:t>
+      </w:r>
+      <w:r>
+        <w:rPr>
+          <w:rFonts w:ascii="Consolas" w:eastAsia="Times New Roman" w:hAnsi="Consolas"/>
+          <w:color w:val="D4D4D4"/>
+          <w:sz w:val="21"/>
+          <w:szCs w:val="21"/>
+          <w:lang w:val="en-CA"/>
+        </w:rPr>
+        <w:t>][</w:t>
+      </w:r>
+      <w:r>
+        <w:rPr>
+          <w:rFonts w:ascii="Consolas" w:eastAsia="Times New Roman" w:hAnsi="Consolas"/>
+          <w:color w:val="B5CEA8"/>
+          <w:sz w:val="21"/>
+          <w:szCs w:val="21"/>
+          <w:lang w:val="en-CA"/>
+        </w:rPr>
+        <w:t>0</w:t>
+      </w:r>
+      <w:r>
+        <w:rPr>
+          <w:rFonts w:ascii="Consolas" w:eastAsia="Times New Roman" w:hAnsi="Consolas"/>
+          <w:color w:val="D4D4D4"/>
+          <w:sz w:val="21"/>
+          <w:szCs w:val="21"/>
+          <w:lang w:val="en-CA"/>
+        </w:rPr>
+        <w:t>] ==</w:t>
+      </w:r>
+      <w:proofErr w:type="spellStart"/>
+      <w:r>
+        <w:rPr>
+          <w:rFonts w:ascii="Consolas" w:eastAsia="Times New Roman" w:hAnsi="Consolas"/>
+          <w:color w:val="D4D4D4"/>
+          <w:sz w:val="21"/>
+          <w:szCs w:val="21"/>
+          <w:lang w:val="en-CA"/>
+        </w:rPr>
+        <w:t>i.sequence_number</w:t>
+      </w:r>
+      <w:proofErr w:type="spellEnd"/>
+      <w:r>
+        <w:rPr>
+          <w:rFonts w:ascii="Consolas" w:eastAsia="Times New Roman" w:hAnsi="Consolas"/>
+          <w:color w:val="D4D4D4"/>
+          <w:sz w:val="21"/>
+          <w:szCs w:val="21"/>
+          <w:lang w:val="en-CA"/>
+        </w:rPr>
+        <w:t>):</w:t>
+      </w:r>
+    </w:p>
+    <w:p>
+      <w:pPr>
+        <w:shd w:val="clear" w:color="auto" w:fill="1E1E1E"/>
+        <w:spacing w:line="285" w:lineRule="atLeast"/>
+        <w:rPr>
+          <w:rFonts w:ascii="Consolas" w:eastAsia="Times New Roman" w:hAnsi="Consolas"/>
+          <w:color w:val="D4D4D4"/>
+          <w:sz w:val="21"/>
+          <w:szCs w:val="21"/>
+          <w:lang w:val="en-CA"/>
+        </w:rPr>
+      </w:pPr>
+      <w:r>
+        <w:rPr>
+          <w:rFonts w:ascii="Consolas" w:eastAsia="Times New Roman" w:hAnsi="Consolas"/>
+          <w:color w:val="D4D4D4"/>
+          <w:sz w:val="21"/>
+          <w:szCs w:val="21"/>
+          <w:lang w:val="en-CA"/>
+        </w:rPr>
+        <w:t xml:space="preserve">                ES= []</w:t>
+      </w:r>
+    </w:p>
+    <w:p>
+      <w:pPr>
+        <w:shd w:val="clear" w:color="auto" w:fill="1E1E1E"/>
+        <w:spacing w:line="285" w:lineRule="atLeast"/>
+        <w:rPr>
+          <w:rFonts w:ascii="Consolas" w:eastAsia="Times New Roman" w:hAnsi="Consolas"/>
+          <w:color w:val="D4D4D4"/>
+          <w:sz w:val="21"/>
+          <w:szCs w:val="21"/>
+          <w:lang w:val="en-CA"/>
+        </w:rPr>
+      </w:pPr>
+      <w:r>
+        <w:rPr>
+          <w:rFonts w:ascii="Consolas" w:eastAsia="Times New Roman" w:hAnsi="Consolas"/>
+          <w:color w:val="D4D4D4"/>
+          <w:sz w:val="21"/>
+          <w:szCs w:val="21"/>
+          <w:lang w:val="en-CA"/>
+        </w:rPr>
+        <w:t xml:space="preserve">                ES = </w:t>
+      </w:r>
+      <w:proofErr w:type="spellStart"/>
+      <w:r>
+        <w:rPr>
+          <w:rFonts w:ascii="Consolas" w:eastAsia="Times New Roman" w:hAnsi="Consolas"/>
+          <w:color w:val="D4D4D4"/>
+          <w:sz w:val="21"/>
+          <w:szCs w:val="21"/>
+          <w:lang w:val="en-CA"/>
+        </w:rPr>
+        <w:t>addTimeOutEvent</w:t>
+      </w:r>
+      <w:proofErr w:type="spellEnd"/>
+      <w:r>
+        <w:rPr>
+          <w:rFonts w:ascii="Consolas" w:eastAsia="Times New Roman" w:hAnsi="Consolas"/>
+          <w:color w:val="D4D4D4"/>
+          <w:sz w:val="21"/>
+          <w:szCs w:val="21"/>
+          <w:lang w:val="en-CA"/>
+        </w:rPr>
+        <w:t>(</w:t>
+      </w:r>
+      <w:proofErr w:type="spellStart"/>
+      <w:proofErr w:type="gramStart"/>
+      <w:r>
+        <w:rPr>
+          <w:rFonts w:ascii="Consolas" w:eastAsia="Times New Roman" w:hAnsi="Consolas"/>
+          <w:color w:val="D4D4D4"/>
+          <w:sz w:val="21"/>
+          <w:szCs w:val="21"/>
+          <w:lang w:val="en-CA"/>
+        </w:rPr>
+        <w:t>ES,TimeOutEvent</w:t>
+      </w:r>
+      <w:proofErr w:type="gramEnd"/>
+      <w:r>
+        <w:rPr>
+          <w:rFonts w:ascii="Consolas" w:eastAsia="Times New Roman" w:hAnsi="Consolas"/>
+          <w:color w:val="D4D4D4"/>
+          <w:sz w:val="21"/>
+          <w:szCs w:val="21"/>
+          <w:lang w:val="en-CA"/>
+        </w:rPr>
+        <w:t>,i.sequence_number</w:t>
+      </w:r>
+      <w:proofErr w:type="spellEnd"/>
+      <w:r>
+        <w:rPr>
+          <w:rFonts w:ascii="Consolas" w:eastAsia="Times New Roman" w:hAnsi="Consolas"/>
+          <w:color w:val="D4D4D4"/>
+          <w:sz w:val="21"/>
+          <w:szCs w:val="21"/>
+          <w:lang w:val="en-CA"/>
+        </w:rPr>
+        <w:t>)</w:t>
+      </w:r>
+    </w:p>
+    <w:p>
+      <w:pPr>
+        <w:shd w:val="clear" w:color="auto" w:fill="1E1E1E"/>
+        <w:spacing w:line="285" w:lineRule="atLeast"/>
+        <w:rPr>
+          <w:rFonts w:ascii="Consolas" w:eastAsia="Times New Roman" w:hAnsi="Consolas"/>
+          <w:color w:val="D4D4D4"/>
+          <w:sz w:val="21"/>
+          <w:szCs w:val="21"/>
+          <w:lang w:val="en-CA"/>
+        </w:rPr>
+      </w:pPr>
+      <w:r>
+        <w:rPr>
+          <w:rFonts w:ascii="Consolas" w:eastAsia="Times New Roman" w:hAnsi="Consolas"/>
+          <w:color w:val="D4D4D4"/>
+          <w:sz w:val="21"/>
+          <w:szCs w:val="21"/>
+          <w:lang w:val="en-CA"/>
+        </w:rPr>
+        <w:t xml:space="preserve">            </w:t>
+      </w:r>
+      <w:proofErr w:type="gramStart"/>
+      <w:r>
+        <w:rPr>
+          <w:rFonts w:ascii="Consolas" w:eastAsia="Times New Roman" w:hAnsi="Consolas"/>
+          <w:color w:val="D4D4D4"/>
+          <w:sz w:val="21"/>
+          <w:szCs w:val="21"/>
+          <w:lang w:val="en-CA"/>
+        </w:rPr>
+        <w:t>M[</w:t>
+      </w:r>
+      <w:proofErr w:type="gramEnd"/>
+      <w:r>
+        <w:rPr>
+          <w:rFonts w:ascii="Consolas" w:eastAsia="Times New Roman" w:hAnsi="Consolas"/>
+          <w:color w:val="B5CEA8"/>
+          <w:sz w:val="21"/>
+          <w:szCs w:val="21"/>
+          <w:lang w:val="en-CA"/>
+        </w:rPr>
+        <w:t>0</w:t>
+      </w:r>
+      <w:r>
+        <w:rPr>
+          <w:rFonts w:ascii="Consolas" w:eastAsia="Times New Roman" w:hAnsi="Consolas"/>
+          <w:color w:val="D4D4D4"/>
+          <w:sz w:val="21"/>
+          <w:szCs w:val="21"/>
+          <w:lang w:val="en-CA"/>
+        </w:rPr>
+        <w:t>][</w:t>
+      </w:r>
+      <w:r>
+        <w:rPr>
+          <w:rFonts w:ascii="Consolas" w:eastAsia="Times New Roman" w:hAnsi="Consolas"/>
+          <w:color w:val="B5CEA8"/>
+          <w:sz w:val="21"/>
+          <w:szCs w:val="21"/>
+          <w:lang w:val="en-CA"/>
+        </w:rPr>
+        <w:t>2</w:t>
+      </w:r>
+      <w:r>
+        <w:rPr>
+          <w:rFonts w:ascii="Consolas" w:eastAsia="Times New Roman" w:hAnsi="Consolas"/>
+          <w:color w:val="D4D4D4"/>
+          <w:sz w:val="21"/>
+          <w:szCs w:val="21"/>
+          <w:lang w:val="en-CA"/>
+        </w:rPr>
+        <w:t xml:space="preserve">] = </w:t>
+      </w:r>
+      <w:proofErr w:type="spellStart"/>
+      <w:r>
+        <w:rPr>
+          <w:rFonts w:ascii="Consolas" w:eastAsia="Times New Roman" w:hAnsi="Consolas"/>
+          <w:color w:val="D4D4D4"/>
+          <w:sz w:val="21"/>
+          <w:szCs w:val="21"/>
+          <w:lang w:val="en-CA"/>
+        </w:rPr>
+        <w:t>current_time</w:t>
+      </w:r>
+      <w:proofErr w:type="spellEnd"/>
+    </w:p>
+    <w:p>
+      <w:pPr>
+        <w:shd w:val="clear" w:color="auto" w:fill="1E1E1E"/>
+        <w:spacing w:line="285" w:lineRule="atLeast"/>
+        <w:rPr>
+          <w:rFonts w:ascii="Consolas" w:eastAsia="Times New Roman" w:hAnsi="Consolas"/>
+          <w:color w:val="D4D4D4"/>
+          <w:sz w:val="21"/>
+          <w:szCs w:val="21"/>
+          <w:lang w:val="en-CA"/>
+        </w:rPr>
+      </w:pPr>
+      <w:r>
+        <w:rPr>
+          <w:rFonts w:ascii="Consolas" w:eastAsia="Times New Roman" w:hAnsi="Consolas"/>
+          <w:color w:val="D4D4D4"/>
+          <w:sz w:val="21"/>
+          <w:szCs w:val="21"/>
+          <w:lang w:val="en-CA"/>
+        </w:rPr>
+        <w:t xml:space="preserve">            </w:t>
+      </w:r>
+      <w:r>
+        <w:rPr>
+          <w:rFonts w:ascii="Consolas" w:eastAsia="Times New Roman" w:hAnsi="Consolas"/>
+          <w:color w:val="C586C0"/>
+          <w:sz w:val="21"/>
+          <w:szCs w:val="21"/>
+          <w:lang w:val="en-CA"/>
+        </w:rPr>
+        <w:t>for</w:t>
+      </w:r>
+      <w:r>
+        <w:rPr>
+          <w:rFonts w:ascii="Consolas" w:eastAsia="Times New Roman" w:hAnsi="Consolas"/>
+          <w:color w:val="D4D4D4"/>
+          <w:sz w:val="21"/>
+          <w:szCs w:val="21"/>
+          <w:lang w:val="en-CA"/>
+        </w:rPr>
+        <w:t xml:space="preserve"> r </w:t>
+      </w:r>
+      <w:r>
+        <w:rPr>
+          <w:rFonts w:ascii="Consolas" w:eastAsia="Times New Roman" w:hAnsi="Consolas"/>
+          <w:color w:val="569CD6"/>
+          <w:sz w:val="21"/>
+          <w:szCs w:val="21"/>
+          <w:lang w:val="en-CA"/>
+        </w:rPr>
+        <w:t>in</w:t>
+      </w:r>
+      <w:r>
+        <w:rPr>
+          <w:rFonts w:ascii="Consolas" w:eastAsia="Times New Roman" w:hAnsi="Consolas"/>
+          <w:color w:val="D4D4D4"/>
+          <w:sz w:val="21"/>
+          <w:szCs w:val="21"/>
+          <w:lang w:val="en-CA"/>
+        </w:rPr>
+        <w:t xml:space="preserve"> </w:t>
+      </w:r>
+      <w:proofErr w:type="gramStart"/>
+      <w:r>
+        <w:rPr>
+          <w:rFonts w:ascii="Consolas" w:eastAsia="Times New Roman" w:hAnsi="Consolas"/>
+          <w:color w:val="DCDCAA"/>
+          <w:sz w:val="21"/>
+          <w:szCs w:val="21"/>
+          <w:lang w:val="en-CA"/>
+        </w:rPr>
+        <w:t>range</w:t>
+      </w:r>
+      <w:r>
+        <w:rPr>
+          <w:rFonts w:ascii="Consolas" w:eastAsia="Times New Roman" w:hAnsi="Consolas"/>
+          <w:color w:val="D4D4D4"/>
+          <w:sz w:val="21"/>
+          <w:szCs w:val="21"/>
+          <w:lang w:val="en-CA"/>
+        </w:rPr>
+        <w:t>(</w:t>
+      </w:r>
+      <w:proofErr w:type="gramEnd"/>
+      <w:r>
+        <w:rPr>
+          <w:rFonts w:ascii="Consolas" w:eastAsia="Times New Roman" w:hAnsi="Consolas"/>
+          <w:color w:val="B5CEA8"/>
+          <w:sz w:val="21"/>
+          <w:szCs w:val="21"/>
+          <w:lang w:val="en-CA"/>
+        </w:rPr>
+        <w:t>1</w:t>
+      </w:r>
+      <w:r>
+        <w:rPr>
+          <w:rFonts w:ascii="Consolas" w:eastAsia="Times New Roman" w:hAnsi="Consolas"/>
+          <w:color w:val="D4D4D4"/>
+          <w:sz w:val="21"/>
+          <w:szCs w:val="21"/>
+          <w:lang w:val="en-CA"/>
+        </w:rPr>
+        <w:t>,</w:t>
+      </w:r>
+      <w:r>
+        <w:rPr>
+          <w:rFonts w:ascii="Consolas" w:eastAsia="Times New Roman" w:hAnsi="Consolas"/>
+          <w:color w:val="B5CEA8"/>
+          <w:sz w:val="21"/>
+          <w:szCs w:val="21"/>
+          <w:lang w:val="en-CA"/>
+        </w:rPr>
+        <w:t>4</w:t>
+      </w:r>
+      <w:r>
+        <w:rPr>
+          <w:rFonts w:ascii="Consolas" w:eastAsia="Times New Roman" w:hAnsi="Consolas"/>
+          <w:color w:val="D4D4D4"/>
+          <w:sz w:val="21"/>
+          <w:szCs w:val="21"/>
+          <w:lang w:val="en-CA"/>
+        </w:rPr>
+        <w:t>):</w:t>
+      </w:r>
+    </w:p>
+    <w:p>
+      <w:pPr>
+        <w:shd w:val="clear" w:color="auto" w:fill="1E1E1E"/>
+        <w:spacing w:line="285" w:lineRule="atLeast"/>
+        <w:rPr>
+          <w:rFonts w:ascii="Consolas" w:eastAsia="Times New Roman" w:hAnsi="Consolas"/>
+          <w:color w:val="D4D4D4"/>
+          <w:sz w:val="21"/>
+          <w:szCs w:val="21"/>
+          <w:lang w:val="en-CA"/>
+        </w:rPr>
+      </w:pPr>
+      <w:r>
+        <w:rPr>
+          <w:rFonts w:ascii="Consolas" w:eastAsia="Times New Roman" w:hAnsi="Consolas"/>
+          <w:color w:val="D4D4D4"/>
+          <w:sz w:val="21"/>
+          <w:szCs w:val="21"/>
+          <w:lang w:val="en-CA"/>
+        </w:rPr>
+        <w:t xml:space="preserve">                M[r][</w:t>
+      </w:r>
+      <w:r>
+        <w:rPr>
+          <w:rFonts w:ascii="Consolas" w:eastAsia="Times New Roman" w:hAnsi="Consolas"/>
+          <w:color w:val="B5CEA8"/>
+          <w:sz w:val="21"/>
+          <w:szCs w:val="21"/>
+          <w:lang w:val="en-CA"/>
+        </w:rPr>
+        <w:t>2</w:t>
+      </w:r>
+      <w:r>
+        <w:rPr>
+          <w:rFonts w:ascii="Consolas" w:eastAsia="Times New Roman" w:hAnsi="Consolas"/>
+          <w:color w:val="D4D4D4"/>
+          <w:sz w:val="21"/>
+          <w:szCs w:val="21"/>
+          <w:lang w:val="en-CA"/>
+        </w:rPr>
+        <w:t>] = M[r-</w:t>
+      </w:r>
+      <w:proofErr w:type="gramStart"/>
+      <w:r>
+        <w:rPr>
+          <w:rFonts w:ascii="Consolas" w:eastAsia="Times New Roman" w:hAnsi="Consolas"/>
+          <w:color w:val="B5CEA8"/>
+          <w:sz w:val="21"/>
+          <w:szCs w:val="21"/>
+          <w:lang w:val="en-CA"/>
+        </w:rPr>
+        <w:t>1</w:t>
+      </w:r>
+      <w:r>
+        <w:rPr>
+          <w:rFonts w:ascii="Consolas" w:eastAsia="Times New Roman" w:hAnsi="Consolas"/>
+          <w:color w:val="D4D4D4"/>
+          <w:sz w:val="21"/>
+          <w:szCs w:val="21"/>
+          <w:lang w:val="en-CA"/>
+        </w:rPr>
+        <w:t>][</w:t>
+      </w:r>
+      <w:proofErr w:type="gramEnd"/>
+      <w:r>
+        <w:rPr>
+          <w:rFonts w:ascii="Consolas" w:eastAsia="Times New Roman" w:hAnsi="Consolas"/>
+          <w:color w:val="B5CEA8"/>
+          <w:sz w:val="21"/>
+          <w:szCs w:val="21"/>
+          <w:lang w:val="en-CA"/>
+        </w:rPr>
+        <w:t>2</w:t>
+      </w:r>
+      <w:r>
+        <w:rPr>
+          <w:rFonts w:ascii="Consolas" w:eastAsia="Times New Roman" w:hAnsi="Consolas"/>
+          <w:color w:val="D4D4D4"/>
+          <w:sz w:val="21"/>
+          <w:szCs w:val="21"/>
+          <w:lang w:val="en-CA"/>
+        </w:rPr>
+        <w:t>]+</w:t>
+      </w:r>
+      <w:proofErr w:type="spellStart"/>
+      <w:r>
+        <w:rPr>
+          <w:rFonts w:ascii="Consolas" w:eastAsia="Times New Roman" w:hAnsi="Consolas"/>
+          <w:color w:val="D4D4D4"/>
+          <w:sz w:val="21"/>
+          <w:szCs w:val="21"/>
+          <w:lang w:val="en-CA"/>
+        </w:rPr>
+        <w:t>packetLength</w:t>
+      </w:r>
+      <w:proofErr w:type="spellEnd"/>
+      <w:r>
+        <w:rPr>
+          <w:rFonts w:ascii="Consolas" w:eastAsia="Times New Roman" w:hAnsi="Consolas"/>
+          <w:color w:val="D4D4D4"/>
+          <w:sz w:val="21"/>
+          <w:szCs w:val="21"/>
+          <w:lang w:val="en-CA"/>
+        </w:rPr>
+        <w:t>/C</w:t>
+      </w:r>
+    </w:p>
+    <w:p>
+      <w:pPr>
+        <w:shd w:val="clear" w:color="auto" w:fill="1E1E1E"/>
+        <w:spacing w:line="285" w:lineRule="atLeast"/>
+        <w:rPr>
+          <w:rFonts w:ascii="Consolas" w:eastAsia="Times New Roman" w:hAnsi="Consolas"/>
+          <w:color w:val="D4D4D4"/>
+          <w:sz w:val="21"/>
+          <w:szCs w:val="21"/>
+          <w:lang w:val="en-CA"/>
+        </w:rPr>
+      </w:pPr>
+    </w:p>
+    <w:p>
+      <w:pPr>
+        <w:shd w:val="clear" w:color="auto" w:fill="1E1E1E"/>
+        <w:spacing w:line="285" w:lineRule="atLeast"/>
+        <w:rPr>
+          <w:rFonts w:ascii="Consolas" w:eastAsia="Times New Roman" w:hAnsi="Consolas"/>
+          <w:color w:val="D4D4D4"/>
+          <w:sz w:val="21"/>
+          <w:szCs w:val="21"/>
+          <w:lang w:val="en-CA"/>
+        </w:rPr>
+      </w:pPr>
+      <w:r>
+        <w:rPr>
+          <w:rFonts w:ascii="Consolas" w:eastAsia="Times New Roman" w:hAnsi="Consolas"/>
+          <w:color w:val="D4D4D4"/>
+          <w:sz w:val="21"/>
+          <w:szCs w:val="21"/>
+          <w:lang w:val="en-CA"/>
+        </w:rPr>
+        <w:t xml:space="preserve">            </w:t>
+      </w:r>
+      <w:proofErr w:type="spellStart"/>
+      <w:r>
+        <w:rPr>
+          <w:rFonts w:ascii="Consolas" w:eastAsia="Times New Roman" w:hAnsi="Consolas"/>
+          <w:color w:val="D4D4D4"/>
+          <w:sz w:val="21"/>
+          <w:szCs w:val="21"/>
+          <w:lang w:val="en-CA"/>
+        </w:rPr>
+        <w:t>p_GBN_Receiver</w:t>
+      </w:r>
+      <w:proofErr w:type="spellEnd"/>
+      <w:r>
+        <w:rPr>
+          <w:rFonts w:ascii="Consolas" w:eastAsia="Times New Roman" w:hAnsi="Consolas"/>
+          <w:color w:val="D4D4D4"/>
+          <w:sz w:val="21"/>
+          <w:szCs w:val="21"/>
+          <w:lang w:val="en-CA"/>
+        </w:rPr>
+        <w:t xml:space="preserve"> = </w:t>
+      </w:r>
+      <w:proofErr w:type="spellStart"/>
+      <w:proofErr w:type="gramStart"/>
+      <w:r>
+        <w:rPr>
+          <w:rFonts w:ascii="Consolas" w:eastAsia="Times New Roman" w:hAnsi="Consolas"/>
+          <w:color w:val="D4D4D4"/>
+          <w:sz w:val="21"/>
+          <w:szCs w:val="21"/>
+          <w:lang w:val="en-CA"/>
+        </w:rPr>
+        <w:t>i.sequence</w:t>
+      </w:r>
+      <w:proofErr w:type="gramEnd"/>
+      <w:r>
+        <w:rPr>
+          <w:rFonts w:ascii="Consolas" w:eastAsia="Times New Roman" w:hAnsi="Consolas"/>
+          <w:color w:val="D4D4D4"/>
+          <w:sz w:val="21"/>
+          <w:szCs w:val="21"/>
+          <w:lang w:val="en-CA"/>
+        </w:rPr>
+        <w:t>_number</w:t>
+      </w:r>
+      <w:proofErr w:type="spellEnd"/>
+    </w:p>
+    <w:p>
+      <w:pPr>
+        <w:shd w:val="clear" w:color="auto" w:fill="1E1E1E"/>
+        <w:spacing w:line="285" w:lineRule="atLeast"/>
+        <w:rPr>
+          <w:rFonts w:ascii="Consolas" w:eastAsia="Times New Roman" w:hAnsi="Consolas"/>
+          <w:color w:val="D4D4D4"/>
+          <w:sz w:val="21"/>
+          <w:szCs w:val="21"/>
+          <w:lang w:val="en-CA"/>
+        </w:rPr>
+      </w:pPr>
+      <w:r>
+        <w:rPr>
+          <w:rFonts w:ascii="Consolas" w:eastAsia="Times New Roman" w:hAnsi="Consolas"/>
+          <w:color w:val="D4D4D4"/>
+          <w:sz w:val="21"/>
+          <w:szCs w:val="21"/>
+          <w:lang w:val="en-CA"/>
+        </w:rPr>
+        <w:t xml:space="preserve">            p=</w:t>
+      </w:r>
+      <w:proofErr w:type="spellStart"/>
+      <w:proofErr w:type="gramStart"/>
+      <w:r>
+        <w:rPr>
+          <w:rFonts w:ascii="Consolas" w:eastAsia="Times New Roman" w:hAnsi="Consolas"/>
+          <w:color w:val="D4D4D4"/>
+          <w:sz w:val="21"/>
+          <w:szCs w:val="21"/>
+          <w:lang w:val="en-CA"/>
+        </w:rPr>
+        <w:t>i.sequence</w:t>
+      </w:r>
+      <w:proofErr w:type="gramEnd"/>
+      <w:r>
+        <w:rPr>
+          <w:rFonts w:ascii="Consolas" w:eastAsia="Times New Roman" w:hAnsi="Consolas"/>
+          <w:color w:val="D4D4D4"/>
+          <w:sz w:val="21"/>
+          <w:szCs w:val="21"/>
+          <w:lang w:val="en-CA"/>
+        </w:rPr>
+        <w:t>_number</w:t>
+      </w:r>
+      <w:proofErr w:type="spellEnd"/>
+    </w:p>
+    <w:p>
+      <w:pPr>
+        <w:shd w:val="clear" w:color="auto" w:fill="1E1E1E"/>
+        <w:spacing w:line="285" w:lineRule="atLeast"/>
+        <w:rPr>
+          <w:rFonts w:ascii="Consolas" w:eastAsia="Times New Roman" w:hAnsi="Consolas"/>
+          <w:color w:val="D4D4D4"/>
+          <w:sz w:val="21"/>
+          <w:szCs w:val="21"/>
+          <w:lang w:val="en-CA"/>
+        </w:rPr>
+      </w:pPr>
+      <w:r>
+        <w:rPr>
+          <w:rFonts w:ascii="Consolas" w:eastAsia="Times New Roman" w:hAnsi="Consolas"/>
+          <w:color w:val="D4D4D4"/>
+          <w:sz w:val="21"/>
+          <w:szCs w:val="21"/>
+          <w:lang w:val="en-CA"/>
+        </w:rPr>
+        <w:t xml:space="preserve">            result = </w:t>
+      </w:r>
+      <w:proofErr w:type="spellStart"/>
+      <w:r>
+        <w:rPr>
+          <w:rFonts w:ascii="Consolas" w:eastAsia="Times New Roman" w:hAnsi="Consolas"/>
+          <w:color w:val="D4D4D4"/>
+          <w:sz w:val="21"/>
+          <w:szCs w:val="21"/>
+          <w:lang w:val="en-CA"/>
+        </w:rPr>
+        <w:t>sendGBN</w:t>
+      </w:r>
+      <w:proofErr w:type="spellEnd"/>
+      <w:r>
+        <w:rPr>
+          <w:rFonts w:ascii="Consolas" w:eastAsia="Times New Roman" w:hAnsi="Consolas"/>
+          <w:color w:val="D4D4D4"/>
+          <w:sz w:val="21"/>
+          <w:szCs w:val="21"/>
+          <w:lang w:val="en-CA"/>
+        </w:rPr>
+        <w:t>(</w:t>
+      </w:r>
+      <w:proofErr w:type="spellStart"/>
+      <w:r>
+        <w:rPr>
+          <w:rFonts w:ascii="Consolas" w:eastAsia="Times New Roman" w:hAnsi="Consolas"/>
+          <w:color w:val="D4D4D4"/>
+          <w:sz w:val="21"/>
+          <w:szCs w:val="21"/>
+          <w:lang w:val="en-CA"/>
+        </w:rPr>
+        <w:t>current_</w:t>
+      </w:r>
+      <w:proofErr w:type="gramStart"/>
+      <w:r>
+        <w:rPr>
+          <w:rFonts w:ascii="Consolas" w:eastAsia="Times New Roman" w:hAnsi="Consolas"/>
+          <w:color w:val="D4D4D4"/>
+          <w:sz w:val="21"/>
+          <w:szCs w:val="21"/>
+          <w:lang w:val="en-CA"/>
+        </w:rPr>
+        <w:t>time,i</w:t>
+      </w:r>
+      <w:proofErr w:type="gramEnd"/>
+      <w:r>
+        <w:rPr>
+          <w:rFonts w:ascii="Consolas" w:eastAsia="Times New Roman" w:hAnsi="Consolas"/>
+          <w:color w:val="D4D4D4"/>
+          <w:sz w:val="21"/>
+          <w:szCs w:val="21"/>
+          <w:lang w:val="en-CA"/>
+        </w:rPr>
+        <w:t>.sequence_number,packetLength,BER,tor</w:t>
+      </w:r>
+      <w:proofErr w:type="spellEnd"/>
+      <w:r>
+        <w:rPr>
+          <w:rFonts w:ascii="Consolas" w:eastAsia="Times New Roman" w:hAnsi="Consolas"/>
+          <w:color w:val="D4D4D4"/>
+          <w:sz w:val="21"/>
+          <w:szCs w:val="21"/>
+          <w:lang w:val="en-CA"/>
+        </w:rPr>
+        <w:t>)</w:t>
+      </w:r>
+    </w:p>
+    <w:p>
+      <w:pPr>
+        <w:shd w:val="clear" w:color="auto" w:fill="1E1E1E"/>
+        <w:spacing w:line="285" w:lineRule="atLeast"/>
+        <w:rPr>
+          <w:rFonts w:ascii="Consolas" w:eastAsia="Times New Roman" w:hAnsi="Consolas"/>
+          <w:color w:val="D4D4D4"/>
+          <w:sz w:val="21"/>
+          <w:szCs w:val="21"/>
+          <w:lang w:val="en-CA"/>
+        </w:rPr>
+      </w:pPr>
+      <w:r>
+        <w:rPr>
+          <w:rFonts w:ascii="Consolas" w:eastAsia="Times New Roman" w:hAnsi="Consolas"/>
+          <w:color w:val="D4D4D4"/>
+          <w:sz w:val="21"/>
+          <w:szCs w:val="21"/>
+          <w:lang w:val="en-CA"/>
+        </w:rPr>
+        <w:t xml:space="preserve">            </w:t>
+      </w:r>
+      <w:proofErr w:type="spellStart"/>
+      <w:r>
+        <w:rPr>
+          <w:rFonts w:ascii="Consolas" w:eastAsia="Times New Roman" w:hAnsi="Consolas"/>
+          <w:color w:val="D4D4D4"/>
+          <w:sz w:val="21"/>
+          <w:szCs w:val="21"/>
+          <w:lang w:val="en-CA"/>
+        </w:rPr>
+        <w:t>packetInQ</w:t>
+      </w:r>
+      <w:proofErr w:type="spellEnd"/>
+      <w:r>
+        <w:rPr>
+          <w:rFonts w:ascii="Consolas" w:eastAsia="Times New Roman" w:hAnsi="Consolas"/>
+          <w:color w:val="D4D4D4"/>
+          <w:sz w:val="21"/>
+          <w:szCs w:val="21"/>
+          <w:lang w:val="en-CA"/>
+        </w:rPr>
+        <w:t>=</w:t>
+      </w:r>
+      <w:r>
+        <w:rPr>
+          <w:rFonts w:ascii="Consolas" w:eastAsia="Times New Roman" w:hAnsi="Consolas"/>
+          <w:color w:val="B5CEA8"/>
+          <w:sz w:val="21"/>
+          <w:szCs w:val="21"/>
+          <w:lang w:val="en-CA"/>
+        </w:rPr>
+        <w:t>1</w:t>
+      </w:r>
+    </w:p>
+    <w:p>
+      <w:pPr>
+        <w:shd w:val="clear" w:color="auto" w:fill="1E1E1E"/>
+        <w:spacing w:line="285" w:lineRule="atLeast"/>
+        <w:rPr>
+          <w:rFonts w:ascii="Consolas" w:eastAsia="Times New Roman" w:hAnsi="Consolas"/>
+          <w:color w:val="D4D4D4"/>
+          <w:sz w:val="21"/>
+          <w:szCs w:val="21"/>
+          <w:lang w:val="en-CA"/>
+        </w:rPr>
+      </w:pPr>
+    </w:p>
+    <w:p>
+      <w:pPr>
+        <w:jc w:val="both"/>
+        <w:rPr>
+          <w:lang w:val="en-CA"/>
+        </w:rPr>
+      </w:pPr>
+      <w:r>
+        <w:rPr>
+          <w:lang w:val="en-CA"/>
+        </w:rPr>
+        <w:t xml:space="preserve">For an acknowledge event, </w:t>
+      </w:r>
+      <w:r>
+        <w:rPr>
+          <w:lang w:val="en-CA"/>
+        </w:rPr>
+        <w:t xml:space="preserve">the GBN sender will check if the SN in the event is in the acceptable list of excepted SN. If all the conditions were met, the GBN sender will calculate the slide size of the window, and shift the packets in the queue and refill the new space with new packets. </w:t>
+      </w:r>
+    </w:p>
+    <w:p>
+      <w:pPr>
+        <w:jc w:val="both"/>
+        <w:rPr>
+          <w:lang w:val="en-CA"/>
+        </w:rPr>
+      </w:pPr>
+    </w:p>
+    <w:p>
+      <w:pPr>
+        <w:jc w:val="both"/>
+        <w:rPr>
+          <w:lang w:val="en-CA"/>
+        </w:rPr>
+      </w:pPr>
+    </w:p>
+    <w:p>
+      <w:pPr>
+        <w:shd w:val="clear" w:color="auto" w:fill="1E1E1E"/>
+        <w:spacing w:line="285" w:lineRule="atLeast"/>
+        <w:rPr>
+          <w:rFonts w:ascii="Consolas" w:eastAsia="Times New Roman" w:hAnsi="Consolas"/>
+          <w:color w:val="D4D4D4"/>
+          <w:sz w:val="21"/>
+          <w:szCs w:val="21"/>
+          <w:lang w:val="en-CA"/>
+        </w:rPr>
+      </w:pPr>
+      <w:r>
+        <w:rPr>
+          <w:rFonts w:ascii="Consolas" w:eastAsia="Times New Roman" w:hAnsi="Consolas"/>
+          <w:color w:val="D4D4D4"/>
+          <w:sz w:val="21"/>
+          <w:szCs w:val="21"/>
+          <w:lang w:val="en-CA"/>
+        </w:rPr>
+        <w:t xml:space="preserve">        </w:t>
+      </w:r>
+      <w:proofErr w:type="spellStart"/>
+      <w:r>
+        <w:rPr>
+          <w:rFonts w:ascii="Consolas" w:eastAsia="Times New Roman" w:hAnsi="Consolas"/>
+          <w:color w:val="C586C0"/>
+          <w:sz w:val="21"/>
+          <w:szCs w:val="21"/>
+          <w:lang w:val="en-CA"/>
+        </w:rPr>
+        <w:t>elif</w:t>
+      </w:r>
+      <w:proofErr w:type="spellEnd"/>
+      <w:r>
+        <w:rPr>
+          <w:rFonts w:ascii="Consolas" w:eastAsia="Times New Roman" w:hAnsi="Consolas"/>
+          <w:color w:val="D4D4D4"/>
+          <w:sz w:val="21"/>
+          <w:szCs w:val="21"/>
+          <w:lang w:val="en-CA"/>
+        </w:rPr>
+        <w:t xml:space="preserve"> (</w:t>
+      </w:r>
+      <w:proofErr w:type="spellStart"/>
+      <w:proofErr w:type="gramStart"/>
+      <w:r>
+        <w:rPr>
+          <w:rFonts w:ascii="Consolas" w:eastAsia="Times New Roman" w:hAnsi="Consolas"/>
+          <w:color w:val="D4D4D4"/>
+          <w:sz w:val="21"/>
+          <w:szCs w:val="21"/>
+          <w:lang w:val="en-CA"/>
+        </w:rPr>
+        <w:t>i.type</w:t>
+      </w:r>
+      <w:proofErr w:type="spellEnd"/>
+      <w:proofErr w:type="gramEnd"/>
+      <w:r>
+        <w:rPr>
+          <w:rFonts w:ascii="Consolas" w:eastAsia="Times New Roman" w:hAnsi="Consolas"/>
+          <w:color w:val="D4D4D4"/>
+          <w:sz w:val="21"/>
+          <w:szCs w:val="21"/>
+          <w:lang w:val="en-CA"/>
+        </w:rPr>
+        <w:t xml:space="preserve"> == </w:t>
+      </w:r>
+      <w:r>
+        <w:rPr>
+          <w:rFonts w:ascii="Consolas" w:eastAsia="Times New Roman" w:hAnsi="Consolas"/>
+          <w:color w:val="CE9178"/>
+          <w:sz w:val="21"/>
+          <w:szCs w:val="21"/>
+          <w:lang w:val="en-CA"/>
+        </w:rPr>
+        <w:t>'</w:t>
+      </w:r>
+      <w:proofErr w:type="spellStart"/>
+      <w:r>
+        <w:rPr>
+          <w:rFonts w:ascii="Consolas" w:eastAsia="Times New Roman" w:hAnsi="Consolas"/>
+          <w:color w:val="CE9178"/>
+          <w:sz w:val="21"/>
+          <w:szCs w:val="21"/>
+          <w:lang w:val="en-CA"/>
+        </w:rPr>
+        <w:t>ACKEvent</w:t>
+      </w:r>
+      <w:proofErr w:type="spellEnd"/>
+      <w:r>
+        <w:rPr>
+          <w:rFonts w:ascii="Consolas" w:eastAsia="Times New Roman" w:hAnsi="Consolas"/>
+          <w:color w:val="CE9178"/>
+          <w:sz w:val="21"/>
+          <w:szCs w:val="21"/>
+          <w:lang w:val="en-CA"/>
+        </w:rPr>
+        <w:t>'</w:t>
+      </w:r>
+      <w:r>
+        <w:rPr>
+          <w:rFonts w:ascii="Consolas" w:eastAsia="Times New Roman" w:hAnsi="Consolas"/>
+          <w:color w:val="D4D4D4"/>
+          <w:sz w:val="21"/>
+          <w:szCs w:val="21"/>
+          <w:lang w:val="en-CA"/>
+        </w:rPr>
+        <w:t>):</w:t>
+      </w:r>
+    </w:p>
+    <w:p>
+      <w:pPr>
+        <w:shd w:val="clear" w:color="auto" w:fill="1E1E1E"/>
+        <w:spacing w:line="285" w:lineRule="atLeast"/>
+        <w:rPr>
+          <w:rFonts w:ascii="Consolas" w:eastAsia="Times New Roman" w:hAnsi="Consolas"/>
+          <w:color w:val="D4D4D4"/>
+          <w:sz w:val="21"/>
+          <w:szCs w:val="21"/>
+          <w:lang w:val="en-CA"/>
+        </w:rPr>
+      </w:pPr>
+      <w:r>
+        <w:rPr>
+          <w:rFonts w:ascii="Consolas" w:eastAsia="Times New Roman" w:hAnsi="Consolas"/>
+          <w:color w:val="D4D4D4"/>
+          <w:sz w:val="21"/>
+          <w:szCs w:val="21"/>
+          <w:lang w:val="en-CA"/>
+        </w:rPr>
+        <w:t xml:space="preserve">            </w:t>
+      </w:r>
+      <w:r>
+        <w:rPr>
+          <w:rFonts w:ascii="Consolas" w:eastAsia="Times New Roman" w:hAnsi="Consolas"/>
+          <w:color w:val="608B4E"/>
+          <w:sz w:val="21"/>
+          <w:szCs w:val="21"/>
+          <w:lang w:val="en-CA"/>
+        </w:rPr>
+        <w:t>#packet send and received correctly</w:t>
+      </w:r>
+    </w:p>
+    <w:p>
+      <w:pPr>
+        <w:shd w:val="clear" w:color="auto" w:fill="1E1E1E"/>
+        <w:spacing w:line="285" w:lineRule="atLeast"/>
+        <w:rPr>
+          <w:rFonts w:ascii="Consolas" w:eastAsia="Times New Roman" w:hAnsi="Consolas"/>
+          <w:color w:val="D4D4D4"/>
+          <w:sz w:val="21"/>
+          <w:szCs w:val="21"/>
+          <w:lang w:val="en-CA"/>
+        </w:rPr>
+      </w:pPr>
+      <w:r>
+        <w:rPr>
+          <w:rFonts w:ascii="Consolas" w:eastAsia="Times New Roman" w:hAnsi="Consolas"/>
+          <w:color w:val="D4D4D4"/>
+          <w:sz w:val="21"/>
+          <w:szCs w:val="21"/>
+          <w:lang w:val="en-CA"/>
+        </w:rPr>
+        <w:t xml:space="preserve">            </w:t>
+      </w:r>
+      <w:proofErr w:type="spellStart"/>
+      <w:r>
+        <w:rPr>
+          <w:rFonts w:ascii="Consolas" w:eastAsia="Times New Roman" w:hAnsi="Consolas"/>
+          <w:color w:val="D4D4D4"/>
+          <w:sz w:val="21"/>
+          <w:szCs w:val="21"/>
+          <w:lang w:val="en-CA"/>
+        </w:rPr>
+        <w:t>acceptableRN</w:t>
+      </w:r>
+      <w:proofErr w:type="spellEnd"/>
+      <w:r>
+        <w:rPr>
+          <w:rFonts w:ascii="Consolas" w:eastAsia="Times New Roman" w:hAnsi="Consolas"/>
+          <w:color w:val="D4D4D4"/>
+          <w:sz w:val="21"/>
+          <w:szCs w:val="21"/>
+          <w:lang w:val="en-CA"/>
+        </w:rPr>
+        <w:t xml:space="preserve"> = [(p+</w:t>
+      </w:r>
+      <w:proofErr w:type="gramStart"/>
+      <w:r>
+        <w:rPr>
+          <w:rFonts w:ascii="Consolas" w:eastAsia="Times New Roman" w:hAnsi="Consolas"/>
+          <w:color w:val="B5CEA8"/>
+          <w:sz w:val="21"/>
+          <w:szCs w:val="21"/>
+          <w:lang w:val="en-CA"/>
+        </w:rPr>
+        <w:t>1</w:t>
+      </w:r>
+      <w:r>
+        <w:rPr>
+          <w:rFonts w:ascii="Consolas" w:eastAsia="Times New Roman" w:hAnsi="Consolas"/>
+          <w:color w:val="D4D4D4"/>
+          <w:sz w:val="21"/>
+          <w:szCs w:val="21"/>
+          <w:lang w:val="en-CA"/>
+        </w:rPr>
+        <w:t>)%</w:t>
+      </w:r>
+      <w:proofErr w:type="gramEnd"/>
+      <w:r>
+        <w:rPr>
+          <w:rFonts w:ascii="Consolas" w:eastAsia="Times New Roman" w:hAnsi="Consolas"/>
+          <w:color w:val="B5CEA8"/>
+          <w:sz w:val="21"/>
+          <w:szCs w:val="21"/>
+          <w:lang w:val="en-CA"/>
+        </w:rPr>
+        <w:t>5</w:t>
+      </w:r>
+      <w:r>
+        <w:rPr>
+          <w:rFonts w:ascii="Consolas" w:eastAsia="Times New Roman" w:hAnsi="Consolas"/>
+          <w:color w:val="D4D4D4"/>
+          <w:sz w:val="21"/>
+          <w:szCs w:val="21"/>
+          <w:lang w:val="en-CA"/>
+        </w:rPr>
+        <w:t>,(p+</w:t>
+      </w:r>
+      <w:r>
+        <w:rPr>
+          <w:rFonts w:ascii="Consolas" w:eastAsia="Times New Roman" w:hAnsi="Consolas"/>
+          <w:color w:val="B5CEA8"/>
+          <w:sz w:val="21"/>
+          <w:szCs w:val="21"/>
+          <w:lang w:val="en-CA"/>
+        </w:rPr>
+        <w:t>2</w:t>
+      </w:r>
+      <w:r>
+        <w:rPr>
+          <w:rFonts w:ascii="Consolas" w:eastAsia="Times New Roman" w:hAnsi="Consolas"/>
+          <w:color w:val="D4D4D4"/>
+          <w:sz w:val="21"/>
+          <w:szCs w:val="21"/>
+          <w:lang w:val="en-CA"/>
+        </w:rPr>
+        <w:t>)%</w:t>
+      </w:r>
+      <w:r>
+        <w:rPr>
+          <w:rFonts w:ascii="Consolas" w:eastAsia="Times New Roman" w:hAnsi="Consolas"/>
+          <w:color w:val="B5CEA8"/>
+          <w:sz w:val="21"/>
+          <w:szCs w:val="21"/>
+          <w:lang w:val="en-CA"/>
+        </w:rPr>
+        <w:t>5</w:t>
+      </w:r>
+      <w:r>
+        <w:rPr>
+          <w:rFonts w:ascii="Consolas" w:eastAsia="Times New Roman" w:hAnsi="Consolas"/>
+          <w:color w:val="D4D4D4"/>
+          <w:sz w:val="21"/>
+          <w:szCs w:val="21"/>
+          <w:lang w:val="en-CA"/>
+        </w:rPr>
+        <w:t>,(p+</w:t>
+      </w:r>
+      <w:r>
+        <w:rPr>
+          <w:rFonts w:ascii="Consolas" w:eastAsia="Times New Roman" w:hAnsi="Consolas"/>
+          <w:color w:val="B5CEA8"/>
+          <w:sz w:val="21"/>
+          <w:szCs w:val="21"/>
+          <w:lang w:val="en-CA"/>
+        </w:rPr>
         <w:t>3</w:t>
       </w:r>
       <w:r>
-        <w:t xml:space="preserve">: </w:t>
-      </w:r>
-      <w:r>
-        <w:t xml:space="preserve">Implement the </w:t>
-      </w:r>
-      <w:r>
-        <w:t>GBN</w:t>
-      </w:r>
-      <w:r>
-        <w:t xml:space="preserve"> sender</w:t>
+        <w:rPr>
+          <w:rFonts w:ascii="Consolas" w:eastAsia="Times New Roman" w:hAnsi="Consolas"/>
+          <w:color w:val="D4D4D4"/>
+          <w:sz w:val="21"/>
+          <w:szCs w:val="21"/>
+          <w:lang w:val="en-CA"/>
+        </w:rPr>
+        <w:t>)%</w:t>
+      </w:r>
+      <w:r>
+        <w:rPr>
+          <w:rFonts w:ascii="Consolas" w:eastAsia="Times New Roman" w:hAnsi="Consolas"/>
+          <w:color w:val="B5CEA8"/>
+          <w:sz w:val="21"/>
+          <w:szCs w:val="21"/>
+          <w:lang w:val="en-CA"/>
+        </w:rPr>
+        <w:t>5</w:t>
+      </w:r>
+      <w:r>
+        <w:rPr>
+          <w:rFonts w:ascii="Consolas" w:eastAsia="Times New Roman" w:hAnsi="Consolas"/>
+          <w:color w:val="D4D4D4"/>
+          <w:sz w:val="21"/>
+          <w:szCs w:val="21"/>
+          <w:lang w:val="en-CA"/>
+        </w:rPr>
+        <w:t>,(p+</w:t>
+      </w:r>
+      <w:r>
+        <w:rPr>
+          <w:rFonts w:ascii="Consolas" w:eastAsia="Times New Roman" w:hAnsi="Consolas"/>
+          <w:color w:val="B5CEA8"/>
+          <w:sz w:val="21"/>
+          <w:szCs w:val="21"/>
+          <w:lang w:val="en-CA"/>
+        </w:rPr>
+        <w:t>4</w:t>
+      </w:r>
+      <w:r>
+        <w:rPr>
+          <w:rFonts w:ascii="Consolas" w:eastAsia="Times New Roman" w:hAnsi="Consolas"/>
+          <w:color w:val="D4D4D4"/>
+          <w:sz w:val="21"/>
+          <w:szCs w:val="21"/>
+          <w:lang w:val="en-CA"/>
+        </w:rPr>
+        <w:t>)%</w:t>
+      </w:r>
+      <w:r>
+        <w:rPr>
+          <w:rFonts w:ascii="Consolas" w:eastAsia="Times New Roman" w:hAnsi="Consolas"/>
+          <w:color w:val="B5CEA8"/>
+          <w:sz w:val="21"/>
+          <w:szCs w:val="21"/>
+          <w:lang w:val="en-CA"/>
+        </w:rPr>
+        <w:t>5</w:t>
+      </w:r>
+      <w:r>
+        <w:rPr>
+          <w:rFonts w:ascii="Consolas" w:eastAsia="Times New Roman" w:hAnsi="Consolas"/>
+          <w:color w:val="D4D4D4"/>
+          <w:sz w:val="21"/>
+          <w:szCs w:val="21"/>
+          <w:lang w:val="en-CA"/>
+        </w:rPr>
+        <w:t>]</w:t>
+      </w:r>
+    </w:p>
+    <w:p>
+      <w:pPr>
+        <w:shd w:val="clear" w:color="auto" w:fill="1E1E1E"/>
+        <w:spacing w:line="285" w:lineRule="atLeast"/>
+        <w:rPr>
+          <w:rFonts w:ascii="Consolas" w:eastAsia="Times New Roman" w:hAnsi="Consolas"/>
+          <w:color w:val="D4D4D4"/>
+          <w:sz w:val="21"/>
+          <w:szCs w:val="21"/>
+          <w:lang w:val="en-CA"/>
+        </w:rPr>
+      </w:pPr>
+      <w:r>
+        <w:rPr>
+          <w:rFonts w:ascii="Consolas" w:eastAsia="Times New Roman" w:hAnsi="Consolas"/>
+          <w:color w:val="D4D4D4"/>
+          <w:sz w:val="21"/>
+          <w:szCs w:val="21"/>
+          <w:lang w:val="en-CA"/>
+        </w:rPr>
+        <w:t xml:space="preserve">            </w:t>
+      </w:r>
+      <w:r>
+        <w:rPr>
+          <w:rFonts w:ascii="Consolas" w:eastAsia="Times New Roman" w:hAnsi="Consolas"/>
+          <w:color w:val="608B4E"/>
+          <w:sz w:val="21"/>
+          <w:szCs w:val="21"/>
+          <w:lang w:val="en-CA"/>
+        </w:rPr>
+        <w:t xml:space="preserve"># </w:t>
+      </w:r>
+      <w:proofErr w:type="gramStart"/>
+      <w:r>
+        <w:rPr>
+          <w:rFonts w:ascii="Consolas" w:eastAsia="Times New Roman" w:hAnsi="Consolas"/>
+          <w:color w:val="608B4E"/>
+          <w:sz w:val="21"/>
+          <w:szCs w:val="21"/>
+          <w:lang w:val="en-CA"/>
+        </w:rPr>
+        <w:t>print(</w:t>
+      </w:r>
+      <w:proofErr w:type="gramEnd"/>
+      <w:r>
+        <w:rPr>
+          <w:rFonts w:ascii="Consolas" w:eastAsia="Times New Roman" w:hAnsi="Consolas"/>
+          <w:color w:val="608B4E"/>
+          <w:sz w:val="21"/>
+          <w:szCs w:val="21"/>
+          <w:lang w:val="en-CA"/>
+        </w:rPr>
+        <w:t>'</w:t>
+      </w:r>
+      <w:proofErr w:type="spellStart"/>
+      <w:r>
+        <w:rPr>
+          <w:rFonts w:ascii="Consolas" w:eastAsia="Times New Roman" w:hAnsi="Consolas"/>
+          <w:color w:val="608B4E"/>
+          <w:sz w:val="21"/>
+          <w:szCs w:val="21"/>
+          <w:lang w:val="en-CA"/>
+        </w:rPr>
+        <w:t>acceptableRN</w:t>
+      </w:r>
+      <w:proofErr w:type="spellEnd"/>
+      <w:r>
+        <w:rPr>
+          <w:rFonts w:ascii="Consolas" w:eastAsia="Times New Roman" w:hAnsi="Consolas"/>
+          <w:color w:val="608B4E"/>
+          <w:sz w:val="21"/>
+          <w:szCs w:val="21"/>
+          <w:lang w:val="en-CA"/>
+        </w:rPr>
+        <w:t xml:space="preserve">:' + </w:t>
+      </w:r>
+      <w:proofErr w:type="spellStart"/>
+      <w:r>
+        <w:rPr>
+          <w:rFonts w:ascii="Consolas" w:eastAsia="Times New Roman" w:hAnsi="Consolas"/>
+          <w:color w:val="608B4E"/>
+          <w:sz w:val="21"/>
+          <w:szCs w:val="21"/>
+          <w:lang w:val="en-CA"/>
+        </w:rPr>
+        <w:t>str</w:t>
+      </w:r>
+      <w:proofErr w:type="spellEnd"/>
+      <w:r>
+        <w:rPr>
+          <w:rFonts w:ascii="Consolas" w:eastAsia="Times New Roman" w:hAnsi="Consolas"/>
+          <w:color w:val="608B4E"/>
+          <w:sz w:val="21"/>
+          <w:szCs w:val="21"/>
+          <w:lang w:val="en-CA"/>
+        </w:rPr>
+        <w:t>(</w:t>
+      </w:r>
+      <w:proofErr w:type="spellStart"/>
+      <w:r>
+        <w:rPr>
+          <w:rFonts w:ascii="Consolas" w:eastAsia="Times New Roman" w:hAnsi="Consolas"/>
+          <w:color w:val="608B4E"/>
+          <w:sz w:val="21"/>
+          <w:szCs w:val="21"/>
+          <w:lang w:val="en-CA"/>
+        </w:rPr>
+        <w:t>acceptableRN</w:t>
+      </w:r>
+      <w:proofErr w:type="spellEnd"/>
+      <w:r>
+        <w:rPr>
+          <w:rFonts w:ascii="Consolas" w:eastAsia="Times New Roman" w:hAnsi="Consolas"/>
+          <w:color w:val="608B4E"/>
+          <w:sz w:val="21"/>
+          <w:szCs w:val="21"/>
+          <w:lang w:val="en-CA"/>
+        </w:rPr>
+        <w:t>))</w:t>
+      </w:r>
+    </w:p>
+    <w:p>
+      <w:pPr>
+        <w:shd w:val="clear" w:color="auto" w:fill="1E1E1E"/>
+        <w:spacing w:line="285" w:lineRule="atLeast"/>
+        <w:rPr>
+          <w:rFonts w:ascii="Consolas" w:eastAsia="Times New Roman" w:hAnsi="Consolas"/>
+          <w:color w:val="D4D4D4"/>
+          <w:sz w:val="21"/>
+          <w:szCs w:val="21"/>
+          <w:lang w:val="en-CA"/>
+        </w:rPr>
+      </w:pPr>
+      <w:r>
+        <w:rPr>
+          <w:rFonts w:ascii="Consolas" w:eastAsia="Times New Roman" w:hAnsi="Consolas"/>
+          <w:color w:val="D4D4D4"/>
+          <w:sz w:val="21"/>
+          <w:szCs w:val="21"/>
+          <w:lang w:val="en-CA"/>
+        </w:rPr>
+        <w:t xml:space="preserve">            </w:t>
+      </w:r>
+      <w:proofErr w:type="gramStart"/>
+      <w:r>
+        <w:rPr>
+          <w:rFonts w:ascii="Consolas" w:eastAsia="Times New Roman" w:hAnsi="Consolas"/>
+          <w:color w:val="C586C0"/>
+          <w:sz w:val="21"/>
+          <w:szCs w:val="21"/>
+          <w:lang w:val="en-CA"/>
+        </w:rPr>
+        <w:t>if</w:t>
+      </w:r>
+      <w:r>
+        <w:rPr>
+          <w:rFonts w:ascii="Consolas" w:eastAsia="Times New Roman" w:hAnsi="Consolas"/>
+          <w:color w:val="D4D4D4"/>
+          <w:sz w:val="21"/>
+          <w:szCs w:val="21"/>
+          <w:lang w:val="en-CA"/>
+        </w:rPr>
+        <w:t>(</w:t>
+      </w:r>
+      <w:proofErr w:type="spellStart"/>
+      <w:proofErr w:type="gramEnd"/>
+      <w:r>
+        <w:rPr>
+          <w:rFonts w:ascii="Consolas" w:eastAsia="Times New Roman" w:hAnsi="Consolas"/>
+          <w:color w:val="D4D4D4"/>
+          <w:sz w:val="21"/>
+          <w:szCs w:val="21"/>
+          <w:lang w:val="en-CA"/>
+        </w:rPr>
+        <w:t>i.error_flag</w:t>
+      </w:r>
+      <w:proofErr w:type="spellEnd"/>
+      <w:r>
+        <w:rPr>
+          <w:rFonts w:ascii="Consolas" w:eastAsia="Times New Roman" w:hAnsi="Consolas"/>
+          <w:color w:val="D4D4D4"/>
+          <w:sz w:val="21"/>
+          <w:szCs w:val="21"/>
+          <w:lang w:val="en-CA"/>
+        </w:rPr>
+        <w:t xml:space="preserve"> == </w:t>
+      </w:r>
+      <w:r>
+        <w:rPr>
+          <w:rFonts w:ascii="Consolas" w:eastAsia="Times New Roman" w:hAnsi="Consolas"/>
+          <w:color w:val="B5CEA8"/>
+          <w:sz w:val="21"/>
+          <w:szCs w:val="21"/>
+          <w:lang w:val="en-CA"/>
+        </w:rPr>
+        <w:t>0</w:t>
+      </w:r>
+      <w:r>
+        <w:rPr>
+          <w:rFonts w:ascii="Consolas" w:eastAsia="Times New Roman" w:hAnsi="Consolas"/>
+          <w:color w:val="D4D4D4"/>
+          <w:sz w:val="21"/>
+          <w:szCs w:val="21"/>
+          <w:lang w:val="en-CA"/>
+        </w:rPr>
+        <w:t xml:space="preserve"> </w:t>
+      </w:r>
+      <w:r>
+        <w:rPr>
+          <w:rFonts w:ascii="Consolas" w:eastAsia="Times New Roman" w:hAnsi="Consolas"/>
+          <w:color w:val="569CD6"/>
+          <w:sz w:val="21"/>
+          <w:szCs w:val="21"/>
+          <w:lang w:val="en-CA"/>
+        </w:rPr>
+        <w:t>and</w:t>
+      </w:r>
+      <w:r>
+        <w:rPr>
+          <w:rFonts w:ascii="Consolas" w:eastAsia="Times New Roman" w:hAnsi="Consolas"/>
+          <w:color w:val="D4D4D4"/>
+          <w:sz w:val="21"/>
+          <w:szCs w:val="21"/>
+          <w:lang w:val="en-CA"/>
+        </w:rPr>
+        <w:t xml:space="preserve">  </w:t>
+      </w:r>
+      <w:proofErr w:type="spellStart"/>
+      <w:r>
+        <w:rPr>
+          <w:rFonts w:ascii="Consolas" w:eastAsia="Times New Roman" w:hAnsi="Consolas"/>
+          <w:color w:val="D4D4D4"/>
+          <w:sz w:val="21"/>
+          <w:szCs w:val="21"/>
+          <w:lang w:val="en-CA"/>
+        </w:rPr>
+        <w:t>i.sequence_number</w:t>
+      </w:r>
+      <w:proofErr w:type="spellEnd"/>
+      <w:r>
+        <w:rPr>
+          <w:rFonts w:ascii="Consolas" w:eastAsia="Times New Roman" w:hAnsi="Consolas"/>
+          <w:color w:val="D4D4D4"/>
+          <w:sz w:val="21"/>
+          <w:szCs w:val="21"/>
+          <w:lang w:val="en-CA"/>
+        </w:rPr>
+        <w:t xml:space="preserve"> </w:t>
+      </w:r>
+      <w:r>
+        <w:rPr>
+          <w:rFonts w:ascii="Consolas" w:eastAsia="Times New Roman" w:hAnsi="Consolas"/>
+          <w:color w:val="569CD6"/>
+          <w:sz w:val="21"/>
+          <w:szCs w:val="21"/>
+          <w:lang w:val="en-CA"/>
+        </w:rPr>
+        <w:t>in</w:t>
+      </w:r>
+      <w:r>
+        <w:rPr>
+          <w:rFonts w:ascii="Consolas" w:eastAsia="Times New Roman" w:hAnsi="Consolas"/>
+          <w:color w:val="D4D4D4"/>
+          <w:sz w:val="21"/>
+          <w:szCs w:val="21"/>
+          <w:lang w:val="en-CA"/>
+        </w:rPr>
+        <w:t xml:space="preserve"> </w:t>
+      </w:r>
+      <w:proofErr w:type="spellStart"/>
+      <w:r>
+        <w:rPr>
+          <w:rFonts w:ascii="Consolas" w:eastAsia="Times New Roman" w:hAnsi="Consolas"/>
+          <w:color w:val="D4D4D4"/>
+          <w:sz w:val="21"/>
+          <w:szCs w:val="21"/>
+          <w:lang w:val="en-CA"/>
+        </w:rPr>
+        <w:t>acceptableRN</w:t>
+      </w:r>
+      <w:proofErr w:type="spellEnd"/>
+      <w:r>
+        <w:rPr>
+          <w:rFonts w:ascii="Consolas" w:eastAsia="Times New Roman" w:hAnsi="Consolas"/>
+          <w:color w:val="D4D4D4"/>
+          <w:sz w:val="21"/>
+          <w:szCs w:val="21"/>
+          <w:lang w:val="en-CA"/>
+        </w:rPr>
+        <w:t>):</w:t>
+      </w:r>
+    </w:p>
+    <w:p>
+      <w:pPr>
+        <w:shd w:val="clear" w:color="auto" w:fill="1E1E1E"/>
+        <w:spacing w:line="285" w:lineRule="atLeast"/>
+        <w:rPr>
+          <w:rFonts w:ascii="Consolas" w:eastAsia="Times New Roman" w:hAnsi="Consolas"/>
+          <w:color w:val="D4D4D4"/>
+          <w:sz w:val="21"/>
+          <w:szCs w:val="21"/>
+          <w:lang w:val="en-CA"/>
+        </w:rPr>
+      </w:pPr>
+      <w:r>
+        <w:rPr>
+          <w:rFonts w:ascii="Consolas" w:eastAsia="Times New Roman" w:hAnsi="Consolas"/>
+          <w:color w:val="D4D4D4"/>
+          <w:sz w:val="21"/>
+          <w:szCs w:val="21"/>
+          <w:lang w:val="en-CA"/>
+        </w:rPr>
+        <w:t xml:space="preserve">                </w:t>
+      </w:r>
+      <w:proofErr w:type="spellStart"/>
+      <w:r>
+        <w:rPr>
+          <w:rFonts w:ascii="Consolas" w:eastAsia="Times New Roman" w:hAnsi="Consolas"/>
+          <w:color w:val="D4D4D4"/>
+          <w:sz w:val="21"/>
+          <w:szCs w:val="21"/>
+          <w:lang w:val="en-CA"/>
+        </w:rPr>
+        <w:t>slideSize</w:t>
+      </w:r>
+      <w:proofErr w:type="spellEnd"/>
+      <w:r>
+        <w:rPr>
+          <w:rFonts w:ascii="Consolas" w:eastAsia="Times New Roman" w:hAnsi="Consolas"/>
+          <w:color w:val="D4D4D4"/>
+          <w:sz w:val="21"/>
+          <w:szCs w:val="21"/>
+          <w:lang w:val="en-CA"/>
+        </w:rPr>
+        <w:t xml:space="preserve"> = (</w:t>
+      </w:r>
+      <w:proofErr w:type="spellStart"/>
+      <w:proofErr w:type="gramStart"/>
+      <w:r>
+        <w:rPr>
+          <w:rFonts w:ascii="Consolas" w:eastAsia="Times New Roman" w:hAnsi="Consolas"/>
+          <w:color w:val="D4D4D4"/>
+          <w:sz w:val="21"/>
+          <w:szCs w:val="21"/>
+          <w:lang w:val="en-CA"/>
+        </w:rPr>
+        <w:t>i.sequence</w:t>
+      </w:r>
+      <w:proofErr w:type="gramEnd"/>
+      <w:r>
+        <w:rPr>
+          <w:rFonts w:ascii="Consolas" w:eastAsia="Times New Roman" w:hAnsi="Consolas"/>
+          <w:color w:val="D4D4D4"/>
+          <w:sz w:val="21"/>
+          <w:szCs w:val="21"/>
+          <w:lang w:val="en-CA"/>
+        </w:rPr>
+        <w:t>_number</w:t>
+      </w:r>
+      <w:proofErr w:type="spellEnd"/>
+      <w:r>
+        <w:rPr>
+          <w:rFonts w:ascii="Consolas" w:eastAsia="Times New Roman" w:hAnsi="Consolas"/>
+          <w:color w:val="D4D4D4"/>
+          <w:sz w:val="21"/>
+          <w:szCs w:val="21"/>
+          <w:lang w:val="en-CA"/>
+        </w:rPr>
+        <w:t>-p)%</w:t>
+      </w:r>
+      <w:r>
+        <w:rPr>
+          <w:rFonts w:ascii="Consolas" w:eastAsia="Times New Roman" w:hAnsi="Consolas"/>
+          <w:color w:val="B5CEA8"/>
+          <w:sz w:val="21"/>
+          <w:szCs w:val="21"/>
+          <w:lang w:val="en-CA"/>
+        </w:rPr>
+        <w:t>5</w:t>
+      </w:r>
+    </w:p>
+    <w:p>
+      <w:pPr>
+        <w:shd w:val="clear" w:color="auto" w:fill="1E1E1E"/>
+        <w:spacing w:line="285" w:lineRule="atLeast"/>
+        <w:rPr>
+          <w:rFonts w:ascii="Consolas" w:eastAsia="Times New Roman" w:hAnsi="Consolas"/>
+          <w:color w:val="D4D4D4"/>
+          <w:sz w:val="21"/>
+          <w:szCs w:val="21"/>
+          <w:lang w:val="en-CA"/>
+        </w:rPr>
+      </w:pPr>
+      <w:r>
+        <w:rPr>
+          <w:rFonts w:ascii="Consolas" w:eastAsia="Times New Roman" w:hAnsi="Consolas"/>
+          <w:color w:val="D4D4D4"/>
+          <w:sz w:val="21"/>
+          <w:szCs w:val="21"/>
+          <w:lang w:val="en-CA"/>
+        </w:rPr>
+        <w:t xml:space="preserve">                ES = </w:t>
+      </w:r>
+      <w:proofErr w:type="spellStart"/>
+      <w:r>
+        <w:rPr>
+          <w:rFonts w:ascii="Consolas" w:eastAsia="Times New Roman" w:hAnsi="Consolas"/>
+          <w:color w:val="D4D4D4"/>
+          <w:sz w:val="21"/>
+          <w:szCs w:val="21"/>
+          <w:lang w:val="en-CA"/>
+        </w:rPr>
+        <w:t>clearTimeOutEvent</w:t>
+      </w:r>
+      <w:proofErr w:type="spellEnd"/>
+      <w:r>
+        <w:rPr>
+          <w:rFonts w:ascii="Consolas" w:eastAsia="Times New Roman" w:hAnsi="Consolas"/>
+          <w:color w:val="D4D4D4"/>
+          <w:sz w:val="21"/>
+          <w:szCs w:val="21"/>
+          <w:lang w:val="en-CA"/>
+        </w:rPr>
+        <w:t>(ES)</w:t>
+      </w:r>
+    </w:p>
+    <w:p>
+      <w:pPr>
+        <w:shd w:val="clear" w:color="auto" w:fill="1E1E1E"/>
+        <w:spacing w:line="285" w:lineRule="atLeast"/>
+        <w:rPr>
+          <w:rFonts w:ascii="Consolas" w:eastAsia="Times New Roman" w:hAnsi="Consolas"/>
+          <w:color w:val="D4D4D4"/>
+          <w:sz w:val="21"/>
+          <w:szCs w:val="21"/>
+          <w:lang w:val="en-CA"/>
+        </w:rPr>
+      </w:pPr>
+      <w:r>
+        <w:rPr>
+          <w:rFonts w:ascii="Consolas" w:eastAsia="Times New Roman" w:hAnsi="Consolas"/>
+          <w:color w:val="D4D4D4"/>
+          <w:sz w:val="21"/>
+          <w:szCs w:val="21"/>
+          <w:lang w:val="en-CA"/>
+        </w:rPr>
+        <w:t xml:space="preserve">                </w:t>
+      </w:r>
+      <w:proofErr w:type="spellStart"/>
+      <w:r>
+        <w:rPr>
+          <w:rFonts w:ascii="Consolas" w:eastAsia="Times New Roman" w:hAnsi="Consolas"/>
+          <w:color w:val="D4D4D4"/>
+          <w:sz w:val="21"/>
+          <w:szCs w:val="21"/>
+          <w:lang w:val="en-CA"/>
+        </w:rPr>
+        <w:t>newQ</w:t>
+      </w:r>
+      <w:proofErr w:type="spellEnd"/>
+      <w:r>
+        <w:rPr>
+          <w:rFonts w:ascii="Consolas" w:eastAsia="Times New Roman" w:hAnsi="Consolas"/>
+          <w:color w:val="D4D4D4"/>
+          <w:sz w:val="21"/>
+          <w:szCs w:val="21"/>
+          <w:lang w:val="en-CA"/>
+        </w:rPr>
+        <w:t xml:space="preserve"> = </w:t>
+      </w:r>
+      <w:proofErr w:type="spellStart"/>
+      <w:r>
+        <w:rPr>
+          <w:rFonts w:ascii="Consolas" w:eastAsia="Times New Roman" w:hAnsi="Consolas"/>
+          <w:color w:val="D4D4D4"/>
+          <w:sz w:val="21"/>
+          <w:szCs w:val="21"/>
+          <w:lang w:val="en-CA"/>
+        </w:rPr>
+        <w:t>shiftAndFill</w:t>
+      </w:r>
+      <w:proofErr w:type="spellEnd"/>
+      <w:r>
+        <w:rPr>
+          <w:rFonts w:ascii="Consolas" w:eastAsia="Times New Roman" w:hAnsi="Consolas"/>
+          <w:color w:val="D4D4D4"/>
+          <w:sz w:val="21"/>
+          <w:szCs w:val="21"/>
+          <w:lang w:val="en-CA"/>
+        </w:rPr>
+        <w:t>(</w:t>
+      </w:r>
+      <w:proofErr w:type="spellStart"/>
+      <w:proofErr w:type="gramStart"/>
+      <w:r>
+        <w:rPr>
+          <w:rFonts w:ascii="Consolas" w:eastAsia="Times New Roman" w:hAnsi="Consolas"/>
+          <w:color w:val="D4D4D4"/>
+          <w:sz w:val="21"/>
+          <w:szCs w:val="21"/>
+          <w:lang w:val="en-CA"/>
+        </w:rPr>
+        <w:t>M,slideSize</w:t>
+      </w:r>
+      <w:proofErr w:type="gramEnd"/>
+      <w:r>
+        <w:rPr>
+          <w:rFonts w:ascii="Consolas" w:eastAsia="Times New Roman" w:hAnsi="Consolas"/>
+          <w:color w:val="D4D4D4"/>
+          <w:sz w:val="21"/>
+          <w:szCs w:val="21"/>
+          <w:lang w:val="en-CA"/>
+        </w:rPr>
+        <w:t>,i.time,SN,T,L</w:t>
+      </w:r>
+      <w:proofErr w:type="spellEnd"/>
+      <w:r>
+        <w:rPr>
+          <w:rFonts w:ascii="Consolas" w:eastAsia="Times New Roman" w:hAnsi="Consolas"/>
+          <w:color w:val="D4D4D4"/>
+          <w:sz w:val="21"/>
+          <w:szCs w:val="21"/>
+          <w:lang w:val="en-CA"/>
+        </w:rPr>
+        <w:t>)</w:t>
+      </w:r>
+    </w:p>
+    <w:p>
+      <w:pPr>
+        <w:shd w:val="clear" w:color="auto" w:fill="1E1E1E"/>
+        <w:spacing w:line="285" w:lineRule="atLeast"/>
+        <w:rPr>
+          <w:rFonts w:ascii="Consolas" w:eastAsia="Times New Roman" w:hAnsi="Consolas"/>
+          <w:color w:val="D4D4D4"/>
+          <w:sz w:val="21"/>
+          <w:szCs w:val="21"/>
+          <w:lang w:val="en-CA"/>
+        </w:rPr>
+      </w:pPr>
+      <w:r>
+        <w:rPr>
+          <w:rFonts w:ascii="Consolas" w:eastAsia="Times New Roman" w:hAnsi="Consolas"/>
+          <w:color w:val="D4D4D4"/>
+          <w:sz w:val="21"/>
+          <w:szCs w:val="21"/>
+          <w:lang w:val="en-CA"/>
+        </w:rPr>
+        <w:t xml:space="preserve">                M = </w:t>
+      </w:r>
+      <w:proofErr w:type="spellStart"/>
+      <w:proofErr w:type="gramStart"/>
+      <w:r>
+        <w:rPr>
+          <w:rFonts w:ascii="Consolas" w:eastAsia="Times New Roman" w:hAnsi="Consolas"/>
+          <w:color w:val="D4D4D4"/>
+          <w:sz w:val="21"/>
+          <w:szCs w:val="21"/>
+          <w:lang w:val="en-CA"/>
+        </w:rPr>
+        <w:t>newQ</w:t>
+      </w:r>
+      <w:proofErr w:type="spellEnd"/>
+      <w:r>
+        <w:rPr>
+          <w:rFonts w:ascii="Consolas" w:eastAsia="Times New Roman" w:hAnsi="Consolas"/>
+          <w:color w:val="D4D4D4"/>
+          <w:sz w:val="21"/>
+          <w:szCs w:val="21"/>
+          <w:lang w:val="en-CA"/>
+        </w:rPr>
+        <w:t>[</w:t>
+      </w:r>
+      <w:proofErr w:type="gramEnd"/>
+      <w:r>
+        <w:rPr>
+          <w:rFonts w:ascii="Consolas" w:eastAsia="Times New Roman" w:hAnsi="Consolas"/>
+          <w:color w:val="B5CEA8"/>
+          <w:sz w:val="21"/>
+          <w:szCs w:val="21"/>
+          <w:lang w:val="en-CA"/>
+        </w:rPr>
+        <w:t>0</w:t>
+      </w:r>
+      <w:r>
+        <w:rPr>
+          <w:rFonts w:ascii="Consolas" w:eastAsia="Times New Roman" w:hAnsi="Consolas"/>
+          <w:color w:val="D4D4D4"/>
+          <w:sz w:val="21"/>
+          <w:szCs w:val="21"/>
+          <w:lang w:val="en-CA"/>
+        </w:rPr>
+        <w:t>]</w:t>
+      </w:r>
+    </w:p>
+    <w:p>
+      <w:pPr>
+        <w:shd w:val="clear" w:color="auto" w:fill="1E1E1E"/>
+        <w:spacing w:line="285" w:lineRule="atLeast"/>
+        <w:rPr>
+          <w:rFonts w:ascii="Consolas" w:eastAsia="Times New Roman" w:hAnsi="Consolas"/>
+          <w:color w:val="D4D4D4"/>
+          <w:sz w:val="21"/>
+          <w:szCs w:val="21"/>
+          <w:lang w:val="en-CA"/>
+        </w:rPr>
+      </w:pPr>
+      <w:r>
+        <w:rPr>
+          <w:rFonts w:ascii="Consolas" w:eastAsia="Times New Roman" w:hAnsi="Consolas"/>
+          <w:color w:val="D4D4D4"/>
+          <w:sz w:val="21"/>
+          <w:szCs w:val="21"/>
+          <w:lang w:val="en-CA"/>
+        </w:rPr>
+        <w:t xml:space="preserve">                SN = </w:t>
+      </w:r>
+      <w:proofErr w:type="spellStart"/>
+      <w:proofErr w:type="gramStart"/>
+      <w:r>
+        <w:rPr>
+          <w:rFonts w:ascii="Consolas" w:eastAsia="Times New Roman" w:hAnsi="Consolas"/>
+          <w:color w:val="D4D4D4"/>
+          <w:sz w:val="21"/>
+          <w:szCs w:val="21"/>
+          <w:lang w:val="en-CA"/>
+        </w:rPr>
+        <w:t>newQ</w:t>
+      </w:r>
+      <w:proofErr w:type="spellEnd"/>
+      <w:r>
+        <w:rPr>
+          <w:rFonts w:ascii="Consolas" w:eastAsia="Times New Roman" w:hAnsi="Consolas"/>
+          <w:color w:val="D4D4D4"/>
+          <w:sz w:val="21"/>
+          <w:szCs w:val="21"/>
+          <w:lang w:val="en-CA"/>
+        </w:rPr>
+        <w:t>[</w:t>
+      </w:r>
+      <w:proofErr w:type="gramEnd"/>
+      <w:r>
+        <w:rPr>
+          <w:rFonts w:ascii="Consolas" w:eastAsia="Times New Roman" w:hAnsi="Consolas"/>
+          <w:color w:val="B5CEA8"/>
+          <w:sz w:val="21"/>
+          <w:szCs w:val="21"/>
+          <w:lang w:val="en-CA"/>
+        </w:rPr>
+        <w:t>1</w:t>
+      </w:r>
+      <w:r>
+        <w:rPr>
+          <w:rFonts w:ascii="Consolas" w:eastAsia="Times New Roman" w:hAnsi="Consolas"/>
+          <w:color w:val="D4D4D4"/>
+          <w:sz w:val="21"/>
+          <w:szCs w:val="21"/>
+          <w:lang w:val="en-CA"/>
+        </w:rPr>
+        <w:t>]</w:t>
+      </w:r>
+    </w:p>
+    <w:p>
+      <w:pPr>
+        <w:shd w:val="clear" w:color="auto" w:fill="1E1E1E"/>
+        <w:spacing w:line="285" w:lineRule="atLeast"/>
+        <w:rPr>
+          <w:rFonts w:ascii="Consolas" w:eastAsia="Times New Roman" w:hAnsi="Consolas"/>
+          <w:color w:val="D4D4D4"/>
+          <w:sz w:val="21"/>
+          <w:szCs w:val="21"/>
+          <w:lang w:val="en-CA"/>
+        </w:rPr>
+      </w:pPr>
+      <w:r>
+        <w:rPr>
+          <w:rFonts w:ascii="Consolas" w:eastAsia="Times New Roman" w:hAnsi="Consolas"/>
+          <w:color w:val="D4D4D4"/>
+          <w:sz w:val="21"/>
+          <w:szCs w:val="21"/>
+          <w:lang w:val="en-CA"/>
+        </w:rPr>
+        <w:t xml:space="preserve">                T = </w:t>
+      </w:r>
+      <w:proofErr w:type="spellStart"/>
+      <w:proofErr w:type="gramStart"/>
+      <w:r>
+        <w:rPr>
+          <w:rFonts w:ascii="Consolas" w:eastAsia="Times New Roman" w:hAnsi="Consolas"/>
+          <w:color w:val="D4D4D4"/>
+          <w:sz w:val="21"/>
+          <w:szCs w:val="21"/>
+          <w:lang w:val="en-CA"/>
+        </w:rPr>
+        <w:t>newQ</w:t>
+      </w:r>
+      <w:proofErr w:type="spellEnd"/>
+      <w:r>
+        <w:rPr>
+          <w:rFonts w:ascii="Consolas" w:eastAsia="Times New Roman" w:hAnsi="Consolas"/>
+          <w:color w:val="D4D4D4"/>
+          <w:sz w:val="21"/>
+          <w:szCs w:val="21"/>
+          <w:lang w:val="en-CA"/>
+        </w:rPr>
+        <w:t>[</w:t>
+      </w:r>
+      <w:proofErr w:type="gramEnd"/>
+      <w:r>
+        <w:rPr>
+          <w:rFonts w:ascii="Consolas" w:eastAsia="Times New Roman" w:hAnsi="Consolas"/>
+          <w:color w:val="B5CEA8"/>
+          <w:sz w:val="21"/>
+          <w:szCs w:val="21"/>
+          <w:lang w:val="en-CA"/>
+        </w:rPr>
+        <w:t>2</w:t>
+      </w:r>
+      <w:r>
+        <w:rPr>
+          <w:rFonts w:ascii="Consolas" w:eastAsia="Times New Roman" w:hAnsi="Consolas"/>
+          <w:color w:val="D4D4D4"/>
+          <w:sz w:val="21"/>
+          <w:szCs w:val="21"/>
+          <w:lang w:val="en-CA"/>
+        </w:rPr>
+        <w:t>]</w:t>
+      </w:r>
+    </w:p>
+    <w:p>
+      <w:pPr>
+        <w:shd w:val="clear" w:color="auto" w:fill="1E1E1E"/>
+        <w:spacing w:line="285" w:lineRule="atLeast"/>
+        <w:rPr>
+          <w:rFonts w:ascii="Consolas" w:eastAsia="Times New Roman" w:hAnsi="Consolas"/>
+          <w:color w:val="D4D4D4"/>
+          <w:sz w:val="21"/>
+          <w:szCs w:val="21"/>
+          <w:lang w:val="en-CA"/>
+        </w:rPr>
+      </w:pPr>
+      <w:r>
+        <w:rPr>
+          <w:rFonts w:ascii="Consolas" w:eastAsia="Times New Roman" w:hAnsi="Consolas"/>
+          <w:color w:val="D4D4D4"/>
+          <w:sz w:val="21"/>
+          <w:szCs w:val="21"/>
+          <w:lang w:val="en-CA"/>
+        </w:rPr>
+        <w:t xml:space="preserve">                p = </w:t>
+      </w:r>
+      <w:proofErr w:type="gramStart"/>
+      <w:r>
+        <w:rPr>
+          <w:rFonts w:ascii="Consolas" w:eastAsia="Times New Roman" w:hAnsi="Consolas"/>
+          <w:color w:val="D4D4D4"/>
+          <w:sz w:val="21"/>
+          <w:szCs w:val="21"/>
+          <w:lang w:val="en-CA"/>
+        </w:rPr>
+        <w:t>M[</w:t>
+      </w:r>
+      <w:proofErr w:type="gramEnd"/>
+      <w:r>
+        <w:rPr>
+          <w:rFonts w:ascii="Consolas" w:eastAsia="Times New Roman" w:hAnsi="Consolas"/>
+          <w:color w:val="B5CEA8"/>
+          <w:sz w:val="21"/>
+          <w:szCs w:val="21"/>
+          <w:lang w:val="en-CA"/>
+        </w:rPr>
+        <w:t>0</w:t>
+      </w:r>
+      <w:r>
+        <w:rPr>
+          <w:rFonts w:ascii="Consolas" w:eastAsia="Times New Roman" w:hAnsi="Consolas"/>
+          <w:color w:val="D4D4D4"/>
+          <w:sz w:val="21"/>
+          <w:szCs w:val="21"/>
+          <w:lang w:val="en-CA"/>
+        </w:rPr>
+        <w:t>][</w:t>
+      </w:r>
+      <w:r>
+        <w:rPr>
+          <w:rFonts w:ascii="Consolas" w:eastAsia="Times New Roman" w:hAnsi="Consolas"/>
+          <w:color w:val="B5CEA8"/>
+          <w:sz w:val="21"/>
+          <w:szCs w:val="21"/>
+          <w:lang w:val="en-CA"/>
+        </w:rPr>
+        <w:t>0</w:t>
+      </w:r>
+      <w:r>
+        <w:rPr>
+          <w:rFonts w:ascii="Consolas" w:eastAsia="Times New Roman" w:hAnsi="Consolas"/>
+          <w:color w:val="D4D4D4"/>
+          <w:sz w:val="21"/>
+          <w:szCs w:val="21"/>
+          <w:lang w:val="en-CA"/>
+        </w:rPr>
+        <w:t>]</w:t>
+      </w:r>
+    </w:p>
+    <w:p>
+      <w:pPr>
+        <w:shd w:val="clear" w:color="auto" w:fill="1E1E1E"/>
+        <w:spacing w:line="285" w:lineRule="atLeast"/>
+        <w:rPr>
+          <w:rFonts w:ascii="Consolas" w:eastAsia="Times New Roman" w:hAnsi="Consolas"/>
+          <w:color w:val="D4D4D4"/>
+          <w:sz w:val="21"/>
+          <w:szCs w:val="21"/>
+          <w:lang w:val="en-CA"/>
+        </w:rPr>
+      </w:pPr>
+      <w:r>
+        <w:rPr>
+          <w:rFonts w:ascii="Consolas" w:eastAsia="Times New Roman" w:hAnsi="Consolas"/>
+          <w:color w:val="D4D4D4"/>
+          <w:sz w:val="21"/>
+          <w:szCs w:val="21"/>
+          <w:lang w:val="en-CA"/>
+        </w:rPr>
+        <w:t xml:space="preserve">                </w:t>
+      </w:r>
+      <w:proofErr w:type="spellStart"/>
+      <w:r>
+        <w:rPr>
+          <w:rFonts w:ascii="Consolas" w:eastAsia="Times New Roman" w:hAnsi="Consolas"/>
+          <w:color w:val="D4D4D4"/>
+          <w:sz w:val="21"/>
+          <w:szCs w:val="21"/>
+          <w:lang w:val="en-CA"/>
+        </w:rPr>
+        <w:t>packetInQ</w:t>
+      </w:r>
+      <w:proofErr w:type="spellEnd"/>
+      <w:r>
+        <w:rPr>
+          <w:rFonts w:ascii="Consolas" w:eastAsia="Times New Roman" w:hAnsi="Consolas"/>
+          <w:color w:val="D4D4D4"/>
+          <w:sz w:val="21"/>
+          <w:szCs w:val="21"/>
+          <w:lang w:val="en-CA"/>
+        </w:rPr>
+        <w:t xml:space="preserve"> = </w:t>
+      </w:r>
+      <w:r>
+        <w:rPr>
+          <w:rFonts w:ascii="Consolas" w:eastAsia="Times New Roman" w:hAnsi="Consolas"/>
+          <w:color w:val="B5CEA8"/>
+          <w:sz w:val="21"/>
+          <w:szCs w:val="21"/>
+          <w:lang w:val="en-CA"/>
+        </w:rPr>
+        <w:t>4</w:t>
+      </w:r>
+      <w:r>
+        <w:rPr>
+          <w:rFonts w:ascii="Consolas" w:eastAsia="Times New Roman" w:hAnsi="Consolas"/>
+          <w:color w:val="D4D4D4"/>
+          <w:sz w:val="21"/>
+          <w:szCs w:val="21"/>
+          <w:lang w:val="en-CA"/>
+        </w:rPr>
+        <w:t>-slideSize</w:t>
+      </w:r>
+    </w:p>
+    <w:p>
+      <w:pPr>
+        <w:shd w:val="clear" w:color="auto" w:fill="1E1E1E"/>
+        <w:spacing w:line="285" w:lineRule="atLeast"/>
+        <w:rPr>
+          <w:rFonts w:ascii="Consolas" w:eastAsia="Times New Roman" w:hAnsi="Consolas"/>
+          <w:color w:val="D4D4D4"/>
+          <w:sz w:val="21"/>
+          <w:szCs w:val="21"/>
+          <w:lang w:val="en-CA"/>
+        </w:rPr>
+      </w:pPr>
+      <w:r>
+        <w:rPr>
+          <w:rFonts w:ascii="Consolas" w:eastAsia="Times New Roman" w:hAnsi="Consolas"/>
+          <w:color w:val="D4D4D4"/>
+          <w:sz w:val="21"/>
+          <w:szCs w:val="21"/>
+          <w:lang w:val="en-CA"/>
+        </w:rPr>
+        <w:t xml:space="preserve">                </w:t>
+      </w:r>
+      <w:proofErr w:type="spellStart"/>
+      <w:r>
+        <w:rPr>
+          <w:rFonts w:ascii="Consolas" w:eastAsia="Times New Roman" w:hAnsi="Consolas"/>
+          <w:color w:val="D4D4D4"/>
+          <w:sz w:val="21"/>
+          <w:szCs w:val="21"/>
+          <w:lang w:val="en-CA"/>
+        </w:rPr>
+        <w:t>current_time</w:t>
+      </w:r>
+      <w:proofErr w:type="spellEnd"/>
+      <w:r>
+        <w:rPr>
+          <w:rFonts w:ascii="Consolas" w:eastAsia="Times New Roman" w:hAnsi="Consolas"/>
+          <w:color w:val="D4D4D4"/>
+          <w:sz w:val="21"/>
+          <w:szCs w:val="21"/>
+          <w:lang w:val="en-CA"/>
+        </w:rPr>
+        <w:t xml:space="preserve"> = </w:t>
+      </w:r>
+      <w:proofErr w:type="spellStart"/>
+      <w:proofErr w:type="gramStart"/>
+      <w:r>
+        <w:rPr>
+          <w:rFonts w:ascii="Consolas" w:eastAsia="Times New Roman" w:hAnsi="Consolas"/>
+          <w:color w:val="D4D4D4"/>
+          <w:sz w:val="21"/>
+          <w:szCs w:val="21"/>
+          <w:lang w:val="en-CA"/>
+        </w:rPr>
+        <w:t>i.time</w:t>
+      </w:r>
+      <w:proofErr w:type="spellEnd"/>
+      <w:proofErr w:type="gramEnd"/>
+    </w:p>
+    <w:p>
+      <w:pPr>
+        <w:shd w:val="clear" w:color="auto" w:fill="1E1E1E"/>
+        <w:spacing w:line="285" w:lineRule="atLeast"/>
+        <w:rPr>
+          <w:rFonts w:ascii="Consolas" w:eastAsia="Times New Roman" w:hAnsi="Consolas"/>
+          <w:color w:val="D4D4D4"/>
+          <w:sz w:val="21"/>
+          <w:szCs w:val="21"/>
+          <w:lang w:val="en-CA"/>
+        </w:rPr>
+      </w:pPr>
+      <w:r>
+        <w:rPr>
+          <w:rFonts w:ascii="Consolas" w:eastAsia="Times New Roman" w:hAnsi="Consolas"/>
+          <w:color w:val="D4D4D4"/>
+          <w:sz w:val="21"/>
+          <w:szCs w:val="21"/>
+          <w:lang w:val="en-CA"/>
+        </w:rPr>
+        <w:t xml:space="preserve">                </w:t>
+      </w:r>
+      <w:proofErr w:type="spellStart"/>
+      <w:r>
+        <w:rPr>
+          <w:rFonts w:ascii="Consolas" w:eastAsia="Times New Roman" w:hAnsi="Consolas"/>
+          <w:color w:val="D4D4D4"/>
+          <w:sz w:val="21"/>
+          <w:szCs w:val="21"/>
+          <w:lang w:val="en-CA"/>
+        </w:rPr>
+        <w:t>TimeOutEvent</w:t>
+      </w:r>
+      <w:proofErr w:type="spellEnd"/>
+      <w:r>
+        <w:rPr>
+          <w:rFonts w:ascii="Consolas" w:eastAsia="Times New Roman" w:hAnsi="Consolas"/>
+          <w:color w:val="D4D4D4"/>
+          <w:sz w:val="21"/>
+          <w:szCs w:val="21"/>
+          <w:lang w:val="en-CA"/>
+        </w:rPr>
+        <w:t xml:space="preserve"> = </w:t>
+      </w:r>
+      <w:proofErr w:type="gramStart"/>
+      <w:r>
+        <w:rPr>
+          <w:rFonts w:ascii="Consolas" w:eastAsia="Times New Roman" w:hAnsi="Consolas"/>
+          <w:color w:val="D4D4D4"/>
+          <w:sz w:val="21"/>
+          <w:szCs w:val="21"/>
+          <w:lang w:val="en-CA"/>
+        </w:rPr>
+        <w:t>M[</w:t>
+      </w:r>
+      <w:proofErr w:type="gramEnd"/>
+      <w:r>
+        <w:rPr>
+          <w:rFonts w:ascii="Consolas" w:eastAsia="Times New Roman" w:hAnsi="Consolas"/>
+          <w:color w:val="B5CEA8"/>
+          <w:sz w:val="21"/>
+          <w:szCs w:val="21"/>
+          <w:lang w:val="en-CA"/>
+        </w:rPr>
+        <w:t>0</w:t>
+      </w:r>
+      <w:r>
+        <w:rPr>
+          <w:rFonts w:ascii="Consolas" w:eastAsia="Times New Roman" w:hAnsi="Consolas"/>
+          <w:color w:val="D4D4D4"/>
+          <w:sz w:val="21"/>
+          <w:szCs w:val="21"/>
+          <w:lang w:val="en-CA"/>
+        </w:rPr>
+        <w:t>][</w:t>
+      </w:r>
+      <w:r>
+        <w:rPr>
+          <w:rFonts w:ascii="Consolas" w:eastAsia="Times New Roman" w:hAnsi="Consolas"/>
+          <w:color w:val="B5CEA8"/>
+          <w:sz w:val="21"/>
+          <w:szCs w:val="21"/>
+          <w:lang w:val="en-CA"/>
+        </w:rPr>
+        <w:t>2</w:t>
+      </w:r>
+      <w:r>
+        <w:rPr>
+          <w:rFonts w:ascii="Consolas" w:eastAsia="Times New Roman" w:hAnsi="Consolas"/>
+          <w:color w:val="D4D4D4"/>
+          <w:sz w:val="21"/>
+          <w:szCs w:val="21"/>
+          <w:lang w:val="en-CA"/>
+        </w:rPr>
+        <w:t>]+</w:t>
+      </w:r>
+      <w:proofErr w:type="spellStart"/>
+      <w:r>
+        <w:rPr>
+          <w:rFonts w:ascii="Consolas" w:eastAsia="Times New Roman" w:hAnsi="Consolas"/>
+          <w:color w:val="D4D4D4"/>
+          <w:sz w:val="21"/>
+          <w:szCs w:val="21"/>
+          <w:lang w:val="en-CA"/>
+        </w:rPr>
+        <w:t>timeOut</w:t>
+      </w:r>
+      <w:proofErr w:type="spellEnd"/>
+    </w:p>
+    <w:p>
+      <w:pPr>
+        <w:shd w:val="clear" w:color="auto" w:fill="1E1E1E"/>
+        <w:spacing w:line="285" w:lineRule="atLeast"/>
+        <w:rPr>
+          <w:rFonts w:ascii="Consolas" w:eastAsia="Times New Roman" w:hAnsi="Consolas"/>
+          <w:color w:val="D4D4D4"/>
+          <w:sz w:val="21"/>
+          <w:szCs w:val="21"/>
+          <w:lang w:val="en-CA"/>
+        </w:rPr>
+      </w:pPr>
+      <w:r>
+        <w:rPr>
+          <w:rFonts w:ascii="Consolas" w:eastAsia="Times New Roman" w:hAnsi="Consolas"/>
+          <w:color w:val="D4D4D4"/>
+          <w:sz w:val="21"/>
+          <w:szCs w:val="21"/>
+          <w:lang w:val="en-CA"/>
+        </w:rPr>
+        <w:t xml:space="preserve">                ES = </w:t>
+      </w:r>
+      <w:proofErr w:type="spellStart"/>
+      <w:r>
+        <w:rPr>
+          <w:rFonts w:ascii="Consolas" w:eastAsia="Times New Roman" w:hAnsi="Consolas"/>
+          <w:color w:val="D4D4D4"/>
+          <w:sz w:val="21"/>
+          <w:szCs w:val="21"/>
+          <w:lang w:val="en-CA"/>
+        </w:rPr>
+        <w:t>addTimeOutEvent</w:t>
+      </w:r>
+      <w:proofErr w:type="spellEnd"/>
+      <w:r>
+        <w:rPr>
+          <w:rFonts w:ascii="Consolas" w:eastAsia="Times New Roman" w:hAnsi="Consolas"/>
+          <w:color w:val="D4D4D4"/>
+          <w:sz w:val="21"/>
+          <w:szCs w:val="21"/>
+          <w:lang w:val="en-CA"/>
+        </w:rPr>
+        <w:t>(</w:t>
+      </w:r>
+      <w:proofErr w:type="spellStart"/>
+      <w:proofErr w:type="gramStart"/>
+      <w:r>
+        <w:rPr>
+          <w:rFonts w:ascii="Consolas" w:eastAsia="Times New Roman" w:hAnsi="Consolas"/>
+          <w:color w:val="D4D4D4"/>
+          <w:sz w:val="21"/>
+          <w:szCs w:val="21"/>
+          <w:lang w:val="en-CA"/>
+        </w:rPr>
+        <w:t>ES,TimeOutEvent</w:t>
+      </w:r>
+      <w:proofErr w:type="gramEnd"/>
+      <w:r>
+        <w:rPr>
+          <w:rFonts w:ascii="Consolas" w:eastAsia="Times New Roman" w:hAnsi="Consolas"/>
+          <w:color w:val="D4D4D4"/>
+          <w:sz w:val="21"/>
+          <w:szCs w:val="21"/>
+          <w:lang w:val="en-CA"/>
+        </w:rPr>
+        <w:t>,M</w:t>
+      </w:r>
+      <w:proofErr w:type="spellEnd"/>
+      <w:r>
+        <w:rPr>
+          <w:rFonts w:ascii="Consolas" w:eastAsia="Times New Roman" w:hAnsi="Consolas"/>
+          <w:color w:val="D4D4D4"/>
+          <w:sz w:val="21"/>
+          <w:szCs w:val="21"/>
+          <w:lang w:val="en-CA"/>
+        </w:rPr>
+        <w:t>[</w:t>
+      </w:r>
+      <w:r>
+        <w:rPr>
+          <w:rFonts w:ascii="Consolas" w:eastAsia="Times New Roman" w:hAnsi="Consolas"/>
+          <w:color w:val="B5CEA8"/>
+          <w:sz w:val="21"/>
+          <w:szCs w:val="21"/>
+          <w:lang w:val="en-CA"/>
+        </w:rPr>
+        <w:t>0</w:t>
+      </w:r>
+      <w:r>
+        <w:rPr>
+          <w:rFonts w:ascii="Consolas" w:eastAsia="Times New Roman" w:hAnsi="Consolas"/>
+          <w:color w:val="D4D4D4"/>
+          <w:sz w:val="21"/>
+          <w:szCs w:val="21"/>
+          <w:lang w:val="en-CA"/>
+        </w:rPr>
+        <w:t>][</w:t>
+      </w:r>
+      <w:r>
+        <w:rPr>
+          <w:rFonts w:ascii="Consolas" w:eastAsia="Times New Roman" w:hAnsi="Consolas"/>
+          <w:color w:val="B5CEA8"/>
+          <w:sz w:val="21"/>
+          <w:szCs w:val="21"/>
+          <w:lang w:val="en-CA"/>
+        </w:rPr>
+        <w:t>0</w:t>
+      </w:r>
+      <w:r>
+        <w:rPr>
+          <w:rFonts w:ascii="Consolas" w:eastAsia="Times New Roman" w:hAnsi="Consolas"/>
+          <w:color w:val="D4D4D4"/>
+          <w:sz w:val="21"/>
+          <w:szCs w:val="21"/>
+          <w:lang w:val="en-CA"/>
+        </w:rPr>
+        <w:t>])</w:t>
+      </w:r>
+    </w:p>
+    <w:p>
+      <w:pPr>
+        <w:shd w:val="clear" w:color="auto" w:fill="1E1E1E"/>
+        <w:spacing w:line="285" w:lineRule="atLeast"/>
+        <w:rPr>
+          <w:rFonts w:ascii="Consolas" w:eastAsia="Times New Roman" w:hAnsi="Consolas"/>
+          <w:color w:val="D4D4D4"/>
+          <w:sz w:val="21"/>
+          <w:szCs w:val="21"/>
+          <w:lang w:val="en-CA"/>
+        </w:rPr>
+      </w:pPr>
+      <w:r>
+        <w:rPr>
+          <w:rFonts w:ascii="Consolas" w:eastAsia="Times New Roman" w:hAnsi="Consolas"/>
+          <w:color w:val="D4D4D4"/>
+          <w:sz w:val="21"/>
+          <w:szCs w:val="21"/>
+          <w:lang w:val="en-CA"/>
+        </w:rPr>
+        <w:t xml:space="preserve">                ES = </w:t>
+      </w:r>
+      <w:proofErr w:type="spellStart"/>
+      <w:r>
+        <w:rPr>
+          <w:rFonts w:ascii="Consolas" w:eastAsia="Times New Roman" w:hAnsi="Consolas"/>
+          <w:color w:val="D4D4D4"/>
+          <w:sz w:val="21"/>
+          <w:szCs w:val="21"/>
+          <w:lang w:val="en-CA"/>
+        </w:rPr>
+        <w:t>mergeSort</w:t>
+      </w:r>
+      <w:proofErr w:type="spellEnd"/>
+      <w:r>
+        <w:rPr>
+          <w:rFonts w:ascii="Consolas" w:eastAsia="Times New Roman" w:hAnsi="Consolas"/>
+          <w:color w:val="D4D4D4"/>
+          <w:sz w:val="21"/>
+          <w:szCs w:val="21"/>
+          <w:lang w:val="en-CA"/>
+        </w:rPr>
+        <w:t>(ES)</w:t>
+      </w:r>
+    </w:p>
+    <w:p>
+      <w:pPr>
+        <w:jc w:val="both"/>
+        <w:rPr>
+          <w:lang w:val="en-CA"/>
+        </w:rPr>
+      </w:pPr>
+    </w:p>
+    <w:p>
+      <w:bookmarkStart w:id="13" w:name="_Toc508919969"/>
+      <w:proofErr w:type="spellStart"/>
+      <w:r>
+        <w:rPr>
+          <w:rStyle w:val="Heading3Char"/>
+        </w:rPr>
+        <w:t>i</w:t>
+      </w:r>
+      <w:proofErr w:type="spellEnd"/>
+      <w:r>
+        <w:rPr>
+          <w:rStyle w:val="Heading3Char"/>
+        </w:rPr>
+        <w:t>) Take N = 4 and BER = 0.  Use your simulator to compute the throughput (bits/sec) as a function of Δ for C = 5Mb/s, and two values of 2τ (10ms and 500ms).</w:t>
+      </w:r>
+      <w:bookmarkEnd w:id="13"/>
+      <w:r>
+        <w:t xml:space="preserve"> </w:t>
+      </w:r>
+    </w:p>
+    <w:p>
+      <w:r>
+        <w:t>Compare your results with that of Question 1.i by putting the results for ABP on the same graph.</w:t>
       </w:r>
     </w:p>
     <w:p/>
     <w:p>
-      <w:proofErr w:type="spellStart"/>
-      <w:r>
-        <w:rPr>
-          <w:rStyle w:val="Heading3Char"/>
-        </w:rPr>
-        <w:t>i</w:t>
-      </w:r>
-      <w:proofErr w:type="spellEnd"/>
-      <w:r>
-        <w:rPr>
-          <w:rStyle w:val="Heading3Char"/>
-        </w:rPr>
-        <w:t>) Take N = 4 and BER = 0.  Use your simulator to compute the throughput (bits/sec) as a function of Δ for C = 5Mb/s, and two values of 2τ (10ms and 500ms).</w:t>
-      </w:r>
-      <w:r>
-        <w:t xml:space="preserve"> </w:t>
-      </w:r>
-    </w:p>
-    <w:p>
-      <w:r>
-        <w:t>Compare your results with that of Question 1.i by putting the results for ABP on the same graph.</w:t>
-      </w:r>
-    </w:p>
-    <w:p/>
-    <w:p>
+      <w:bookmarkStart w:id="14" w:name="_Toc508919970"/>
       <w:r>
         <w:rPr>
           <w:rStyle w:val="Heading3Char"/>
@@ -10080,6 +14000,7 @@
         <w:lastRenderedPageBreak/>
         <w:t>ii) Repeat Question 1.ii for GBN</w:t>
       </w:r>
+      <w:bookmarkEnd w:id="14"/>
       <w:r>
         <w:t xml:space="preserve">. </w:t>
       </w:r>
@@ -10897,7 +14818,7 @@
                     </pic:cNvPicPr>
                   </pic:nvPicPr>
                   <pic:blipFill>
-                    <a:blip r:embed="rId11">
+                    <a:blip r:embed="rId17">
                       <a:extLst>
                         <a:ext uri="{28A0092B-C50C-407E-A947-70E740481C1C}">
                           <a14:useLocalDpi xmlns:a14="http://schemas.microsoft.com/office/drawing/2010/main" val="0"/>
@@ -10934,13 +14855,167 @@
         <w:jc w:val="both"/>
       </w:pPr>
       <w:r>
+        <w:t xml:space="preserve">From the graph, we can see that with the BER = 0, the throughput of the ABP sender and the </w:t>
+      </w:r>
+      <w:r>
+        <w:rPr>
+          <w:rFonts w:hint="eastAsia"/>
+        </w:rPr>
+        <w:t>GBN</w:t>
+      </w:r>
+      <w:r>
+        <w:t xml:space="preserve"> sender stays the consistent, and GBN’s throughput is four times higher compare to ABP’s throughput. This is an expected result, because with BER =0, it means that all the packets will be send without error, so there will not be any timeout event happening. T</w:t>
+      </w:r>
+      <w:r>
+        <w:t xml:space="preserve">hus, GBN will be able to send a maximum of 4 packets within the </w:t>
+      </w:r>
+      <w:proofErr w:type="gramStart"/>
+      <w:r>
+        <w:t>time period</w:t>
+      </w:r>
+      <w:proofErr w:type="gramEnd"/>
+      <w:r>
+        <w:t xml:space="preserve"> of ABP sending one packet. We can prove this with some simple calculation. </w:t>
+      </w:r>
+      <w:proofErr w:type="gramStart"/>
+      <w:r>
+        <w:t>First of all</w:t>
+      </w:r>
+      <w:proofErr w:type="gramEnd"/>
+      <w:r>
+        <w:t xml:space="preserve">, we know that the take of sending one packet is the transmission time and propagation time, and the transmission time and propagation of the acknowledgement. So, </w:t>
+      </w:r>
+      <w:r>
         <w:rPr>
           <w:noProof/>
         </w:rPr>
         <w:drawing>
-          <wp:inline distT="0" distB="0" distL="0" distR="0" wp14:anchorId="6AAA82A4" wp14:editId="2A62CF95">
-            <wp:extent cx="5943600" cy="1967230"/>
+          <wp:inline distT="0" distB="0" distL="0" distR="0" wp14:anchorId="4ACBF666" wp14:editId="19C2324D">
+            <wp:extent cx="1023620" cy="368935"/>
+            <wp:effectExtent l="0" t="0" r="5080" b="0"/>
+            <wp:docPr id="15" name="Picture 15" descr="(54×8 + 1500×8)/(5×10^6)"/>
+            <wp:cNvGraphicFramePr>
+              <a:graphicFrameLocks xmlns:a="http://schemas.openxmlformats.org/drawingml/2006/main" noChangeAspect="1"/>
+            </wp:cNvGraphicFramePr>
+            <a:graphic xmlns:a="http://schemas.openxmlformats.org/drawingml/2006/main">
+              <a:graphicData uri="http://schemas.openxmlformats.org/drawingml/2006/picture">
+                <pic:pic xmlns:pic="http://schemas.openxmlformats.org/drawingml/2006/picture">
+                  <pic:nvPicPr>
+                    <pic:cNvPr id="0" name="Picture 7" descr="(54×8 + 1500×8)/(5×10^6)"/>
+                    <pic:cNvPicPr>
+                      <a:picLocks noChangeAspect="1" noChangeArrowheads="1"/>
+                    </pic:cNvPicPr>
+                  </pic:nvPicPr>
+                  <pic:blipFill>
+                    <a:blip r:embed="rId18">
+                      <a:extLst>
+                        <a:ext uri="{28A0092B-C50C-407E-A947-70E740481C1C}">
+                          <a14:useLocalDpi xmlns:a14="http://schemas.microsoft.com/office/drawing/2010/main" val="0"/>
+                        </a:ext>
+                      </a:extLst>
+                    </a:blip>
+                    <a:srcRect/>
+                    <a:stretch>
+                      <a:fillRect/>
+                    </a:stretch>
+                  </pic:blipFill>
+                  <pic:spPr bwMode="auto">
+                    <a:xfrm>
+                      <a:off x="0" y="0"/>
+                      <a:ext cx="1023620" cy="368935"/>
+                    </a:xfrm>
+                    <a:prstGeom prst="rect">
+                      <a:avLst/>
+                    </a:prstGeom>
+                    <a:noFill/>
+                    <a:ln>
+                      <a:noFill/>
+                    </a:ln>
+                  </pic:spPr>
+                </pic:pic>
+              </a:graphicData>
+            </a:graphic>
+          </wp:inline>
+        </w:drawing>
+      </w:r>
+      <w:r>
+        <w:t xml:space="preserve"> = 0.0024s is the transmission time of transmitting a packet to the link, and </w:t>
+      </w:r>
+      <w:r>
+        <w:rPr>
+          <w:noProof/>
+        </w:rPr>
+        <w:drawing>
+          <wp:inline distT="0" distB="0" distL="0" distR="0" wp14:anchorId="7AC99B20" wp14:editId="46107FBB">
+            <wp:extent cx="1132205" cy="368935"/>
             <wp:effectExtent l="0" t="0" r="0" b="0"/>
+            <wp:docPr id="17" name="Picture 17" descr="(54×8)/(5×10^6) + 2×0.005"/>
+            <wp:cNvGraphicFramePr>
+              <a:graphicFrameLocks xmlns:a="http://schemas.openxmlformats.org/drawingml/2006/main" noChangeAspect="1"/>
+            </wp:cNvGraphicFramePr>
+            <a:graphic xmlns:a="http://schemas.openxmlformats.org/drawingml/2006/main">
+              <a:graphicData uri="http://schemas.openxmlformats.org/drawingml/2006/picture">
+                <pic:pic xmlns:pic="http://schemas.openxmlformats.org/drawingml/2006/picture">
+                  <pic:nvPicPr>
+                    <pic:cNvPr id="0" name="Picture 9" descr="(54×8)/(5×10^6) + 2×0.005"/>
+                    <pic:cNvPicPr>
+                      <a:picLocks noChangeAspect="1" noChangeArrowheads="1"/>
+                    </pic:cNvPicPr>
+                  </pic:nvPicPr>
+                  <pic:blipFill>
+                    <a:blip r:embed="rId19">
+                      <a:extLst>
+                        <a:ext uri="{28A0092B-C50C-407E-A947-70E740481C1C}">
+                          <a14:useLocalDpi xmlns:a14="http://schemas.microsoft.com/office/drawing/2010/main" val="0"/>
+                        </a:ext>
+                      </a:extLst>
+                    </a:blip>
+                    <a:srcRect/>
+                    <a:stretch>
+                      <a:fillRect/>
+                    </a:stretch>
+                  </pic:blipFill>
+                  <pic:spPr bwMode="auto">
+                    <a:xfrm>
+                      <a:off x="0" y="0"/>
+                      <a:ext cx="1132205" cy="368935"/>
+                    </a:xfrm>
+                    <a:prstGeom prst="rect">
+                      <a:avLst/>
+                    </a:prstGeom>
+                    <a:noFill/>
+                    <a:ln>
+                      <a:noFill/>
+                    </a:ln>
+                  </pic:spPr>
+                </pic:pic>
+              </a:graphicData>
+            </a:graphic>
+          </wp:inline>
+        </w:drawing>
+      </w:r>
+      <w:r>
+        <w:t xml:space="preserve">=0.01s is the time of it takes to receive a response. Thus, within the 0.01s, GBN will be able to transmit 3 more packets, so resulting in the throughput 4 times higher. </w:t>
+      </w:r>
+    </w:p>
+    <w:p>
+      <w:pPr>
+        <w:jc w:val="both"/>
+      </w:pPr>
+    </w:p>
+    <w:p>
+      <w:pPr>
+        <w:jc w:val="both"/>
+      </w:pPr>
+      <w:r>
+        <w:rPr>
+          <w:noProof/>
+        </w:rPr>
+        <w:lastRenderedPageBreak/>
+        <w:drawing>
+          <wp:inline distT="0" distB="0" distL="0" distR="0" wp14:anchorId="6AAA82A4" wp14:editId="005A2CCF">
+            <wp:extent cx="5943600" cy="1786855"/>
+            <wp:effectExtent l="0" t="0" r="0" b="4445"/>
             <wp:docPr id="1" name="Picture 1" descr="../../../Downloads/Screen%20Shot%202018-03-14%20at%2010.09.45%20"/>
             <wp:cNvGraphicFramePr>
               <a:graphicFrameLocks xmlns:a="http://schemas.openxmlformats.org/drawingml/2006/main" noChangeAspect="1"/>
@@ -10955,7 +15030,7 @@
                     </pic:cNvPicPr>
                   </pic:nvPicPr>
                   <pic:blipFill>
-                    <a:blip r:embed="rId12">
+                    <a:blip r:embed="rId20">
                       <a:extLst>
                         <a:ext uri="{28A0092B-C50C-407E-A947-70E740481C1C}">
                           <a14:useLocalDpi xmlns:a14="http://schemas.microsoft.com/office/drawing/2010/main" val="0"/>
@@ -10970,7 +15045,7 @@
                   <pic:spPr bwMode="auto">
                     <a:xfrm>
                       <a:off x="0" y="0"/>
-                      <a:ext cx="5943600" cy="1967230"/>
+                      <a:ext cx="5952285" cy="1789466"/>
                     </a:xfrm>
                     <a:prstGeom prst="rect">
                       <a:avLst/>
@@ -10986,6 +15061,72 @@
           </wp:inline>
         </w:drawing>
       </w:r>
+    </w:p>
+    <w:p>
+      <w:pPr>
+        <w:jc w:val="both"/>
+      </w:pPr>
+      <w:r>
+        <w:t xml:space="preserve">From the graph, we can see that with the BER = 1.0e-5, the throughput of the ABP sender decreases </w:t>
+      </w:r>
+      <w:r>
+        <w:t>as the timeout time increases, this is</w:t>
+      </w:r>
+      <w:r>
+        <w:t xml:space="preserve"> expected due to the errors in the packet causing timeout event. On the other hand, </w:t>
+      </w:r>
+      <w:r>
+        <w:t xml:space="preserve">for GBN sender, </w:t>
+      </w:r>
+      <w:r>
+        <w:t xml:space="preserve">when there is </w:t>
+      </w:r>
+      <w:r>
+        <w:t xml:space="preserve">a timeout event, there is also a decrease in throughput happening. Since GBN sender does not </w:t>
+      </w:r>
+      <w:r>
+        <w:rPr>
+          <w:rFonts w:hint="eastAsia"/>
+        </w:rPr>
+        <w:t>pro</w:t>
+      </w:r>
+      <w:r>
+        <w:t xml:space="preserve">cess with the NAK strategy, the GBN sender needs to wait for a full timeout time before realizing that there is an error or packet loss that happened. </w:t>
+      </w:r>
+      <w:r>
+        <w:t xml:space="preserve">Then, after realizing that there is a timeout event, it </w:t>
+      </w:r>
+      <w:proofErr w:type="gramStart"/>
+      <w:r>
+        <w:t>has to</w:t>
+      </w:r>
+      <w:proofErr w:type="gramEnd"/>
+      <w:r>
+        <w:t xml:space="preserve"> resend all the packets in the queue again, because the receiver did not store the packets that are send after the error packet. </w:t>
+      </w:r>
+      <w:r>
+        <w:t xml:space="preserve">The probability of a packet having error stays the same. Thus, there is an 88% of chance the packet </w:t>
+      </w:r>
+      <w:r>
+        <w:t>has</w:t>
+      </w:r>
+      <w:r>
+        <w:t xml:space="preserve"> no error, and a 12% of chance the packet need to be resend. This explains that although both ABP sender and GBN are decreasing as the timeout time incre</w:t>
+      </w:r>
+      <w:r>
+        <w:t xml:space="preserve">ases, GBN </w:t>
+      </w:r>
+      <w:r>
+        <w:t xml:space="preserve">sender </w:t>
+      </w:r>
+      <w:r>
+        <w:t>still have a higher throughput overall, because 88% of the whole time, the GBN sender is sending more packets.</w:t>
+      </w:r>
+    </w:p>
+    <w:p>
+      <w:pPr>
+        <w:jc w:val="both"/>
+      </w:pPr>
     </w:p>
     <w:p>
       <w:pPr>
@@ -11013,7 +15154,7 @@
                     </pic:cNvPicPr>
                   </pic:nvPicPr>
                   <pic:blipFill>
-                    <a:blip r:embed="rId13">
+                    <a:blip r:embed="rId21">
                       <a:extLst>
                         <a:ext uri="{28A0092B-C50C-407E-A947-70E740481C1C}">
                           <a14:useLocalDpi xmlns:a14="http://schemas.microsoft.com/office/drawing/2010/main" val="0"/>
@@ -11044,12 +15185,114 @@
           </wp:inline>
         </w:drawing>
       </w:r>
-      <w:bookmarkStart w:id="4" w:name="_GoBack"/>
-      <w:bookmarkEnd w:id="4"/>
+    </w:p>
+    <w:p>
+      <w:pPr>
+        <w:jc w:val="both"/>
+      </w:pPr>
+      <w:r>
+        <w:t>From the graph, we ca</w:t>
+      </w:r>
+      <w:r>
+        <w:t>n see that with the BER = 1.0e-4</w:t>
+      </w:r>
+      <w:r>
+        <w:t>, the throughput of the ABP sender decreases as the timeout time increases</w:t>
+      </w:r>
+      <w:r>
+        <w:t xml:space="preserve"> just like when BER = 1.0e-5</w:t>
+      </w:r>
+      <w:bookmarkStart w:id="15" w:name="_GoBack"/>
+      <w:bookmarkEnd w:id="15"/>
+      <w:r>
+        <w:t xml:space="preserve">, but this time it </w:t>
+      </w:r>
+      <w:r>
+        <w:t>decreases</w:t>
+      </w:r>
+      <w:r>
+        <w:t xml:space="preserve"> more at a higher speed.</w:t>
+      </w:r>
+      <w:r>
+        <w:t xml:space="preserve"> On the other hand, </w:t>
+      </w:r>
+      <w:r>
+        <w:t>the GBN sender is in the same situation, as timeout time increases, the throughput also decreases at a much higher speed</w:t>
+      </w:r>
+      <w:r>
+        <w:t xml:space="preserve">. </w:t>
+      </w:r>
+      <w:proofErr w:type="gramStart"/>
+      <w:r>
+        <w:t>Both of them</w:t>
+      </w:r>
+      <w:proofErr w:type="gramEnd"/>
+      <w:r>
+        <w:t xml:space="preserve"> are affected by the increase </w:t>
+      </w:r>
+      <w:r>
+        <w:t>in BER</w:t>
+      </w:r>
+      <w:r>
+        <w:t xml:space="preserve">. We can also explain this with </w:t>
+      </w:r>
+      <w:r>
+        <w:t xml:space="preserve">probability too. </w:t>
+      </w:r>
+      <w:r>
+        <w:t xml:space="preserve">The probability of a packet having error stays the same. Thus, there is an </w:t>
+      </w:r>
+      <w:r>
+        <w:t>28</w:t>
+      </w:r>
+      <w:r>
+        <w:t xml:space="preserve">% of chance the packet </w:t>
+      </w:r>
+      <w:r>
+        <w:t>has</w:t>
+      </w:r>
+      <w:r>
+        <w:t xml:space="preserve"> no error, and a </w:t>
+      </w:r>
+      <w:r>
+        <w:t>72</w:t>
+      </w:r>
+      <w:r>
+        <w:t xml:space="preserve">% of chance the packet need to be resend. This explains that although </w:t>
+      </w:r>
+      <w:r>
+        <w:t>GBN is decrease as fast as ABP and almost reaching to the same throughput</w:t>
+      </w:r>
+      <w:r>
+        <w:t xml:space="preserve">. </w:t>
+      </w:r>
+      <w:r>
+        <w:t xml:space="preserve">GBN </w:t>
+      </w:r>
+      <w:r>
+        <w:t xml:space="preserve">and ABP sender are both spending 72% of the total time processing timeouts and wasting time on the timeout time. Thus, the optimization of GBN became less </w:t>
+      </w:r>
+      <w:r>
+        <w:t>significant</w:t>
+      </w:r>
+      <w:r>
+        <w:t xml:space="preserve"> as BER </w:t>
+      </w:r>
+      <w:r>
+        <w:t xml:space="preserve">and timeout time </w:t>
+      </w:r>
+      <w:r>
+        <w:t xml:space="preserve">increases. </w:t>
+      </w:r>
+    </w:p>
+    <w:p>
+      <w:pPr>
+        <w:jc w:val="both"/>
+      </w:pPr>
     </w:p>
     <w:sectPr>
-      <w:footerReference w:type="even" r:id="rId14"/>
-      <w:footerReference w:type="default" r:id="rId15"/>
+      <w:footerReference w:type="even" r:id="rId22"/>
+      <w:footerReference w:type="default" r:id="rId23"/>
       <w:pgSz w:w="12240" w:h="15840"/>
       <w:pgMar w:top="1440" w:right="1440" w:bottom="1440" w:left="1440" w:header="0" w:footer="720" w:gutter="0"/>
       <w:cols w:space="720"/>
@@ -11061,7 +15304,7 @@
 </file>
 
 <file path=word/endnotes.xml><?xml version="1.0" encoding="utf-8"?>
-<w:endnotes xmlns:wpc="http://schemas.microsoft.com/office/word/2010/wordprocessingCanvas" xmlns:mo="http://schemas.microsoft.com/office/mac/office/2008/main" xmlns:mc="http://schemas.openxmlformats.org/markup-compatibility/2006" xmlns:mv="urn:schemas-microsoft-com:mac:vml" xmlns:o="urn:schemas-microsoft-com:office:office" xmlns:r="http://schemas.openxmlformats.org/officeDocument/2006/relationships" xmlns:m="http://schemas.openxmlformats.org/officeDocument/2006/math" xmlns:v="urn:schemas-microsoft-com:vml" xmlns:wp14="http://schemas.microsoft.com/office/word/2010/wordprocessingDrawing" xmlns:wp="http://schemas.openxmlformats.org/drawingml/2006/wordprocessingDrawing" xmlns:w10="urn:schemas-microsoft-com:office:word" xmlns:w="http://schemas.openxmlformats.org/wordprocessingml/2006/main" xmlns:w14="http://schemas.microsoft.com/office/word/2010/wordml" xmlns:w15="http://schemas.microsoft.com/office/word/2012/wordml" xmlns:wpg="http://schemas.microsoft.com/office/word/2010/wordprocessingGroup" xmlns:wpi="http://schemas.microsoft.com/office/word/2010/wordprocessingInk" xmlns:wne="http://schemas.microsoft.com/office/word/2006/wordml" xmlns:wps="http://schemas.microsoft.com/office/word/2010/wordprocessingShape" mc:Ignorable="w14 w15 wp14">
+<w:endnotes xmlns:wpc="http://schemas.microsoft.com/office/word/2010/wordprocessingCanvas" xmlns:cx="http://schemas.microsoft.com/office/drawing/2014/chartex" xmlns:cx1="http://schemas.microsoft.com/office/drawing/2015/9/8/chartex" xmlns:cx2="http://schemas.microsoft.com/office/drawing/2015/10/21/chartex" xmlns:cx3="http://schemas.microsoft.com/office/drawing/2016/5/9/chartex" xmlns:cx4="http://schemas.microsoft.com/office/drawing/2016/5/10/chartex" xmlns:cx5="http://schemas.microsoft.com/office/drawing/2016/5/11/chartex" xmlns:cx6="http://schemas.microsoft.com/office/drawing/2016/5/12/chartex" xmlns:cx7="http://schemas.microsoft.com/office/drawing/2016/5/13/chartex" xmlns:cx8="http://schemas.microsoft.com/office/drawing/2016/5/14/chartex" xmlns:mc="http://schemas.openxmlformats.org/markup-compatibility/2006" xmlns:aink="http://schemas.microsoft.com/office/drawing/2016/ink" xmlns:am3d="http://schemas.microsoft.com/office/drawing/2017/model3d" xmlns:o="urn:schemas-microsoft-com:office:office" xmlns:r="http://schemas.openxmlformats.org/officeDocument/2006/relationships" xmlns:m="http://schemas.openxmlformats.org/officeDocument/2006/math" xmlns:v="urn:schemas-microsoft-com:vml" xmlns:wp14="http://schemas.microsoft.com/office/word/2010/wordprocessingDrawing" xmlns:wp="http://schemas.openxmlformats.org/drawingml/2006/wordprocessingDrawing" xmlns:w10="urn:schemas-microsoft-com:office:word" xmlns:w="http://schemas.openxmlformats.org/wordprocessingml/2006/main" xmlns:w14="http://schemas.microsoft.com/office/word/2010/wordml" xmlns:w15="http://schemas.microsoft.com/office/word/2012/wordml" xmlns:w16cid="http://schemas.microsoft.com/office/word/2016/wordml/cid" xmlns:w16se="http://schemas.microsoft.com/office/word/2015/wordml/symex" xmlns:wpg="http://schemas.microsoft.com/office/word/2010/wordprocessingGroup" xmlns:wpi="http://schemas.microsoft.com/office/word/2010/wordprocessingInk" xmlns:wne="http://schemas.microsoft.com/office/word/2006/wordml" xmlns:wps="http://schemas.microsoft.com/office/word/2010/wordprocessingShape" mc:Ignorable="w14 w15 w16se w16cid wp14">
   <w:endnote w:type="separator" w:id="-1">
     <w:p>
       <w:r>
@@ -11080,7 +15323,7 @@
 </file>
 
 <file path=word/footer1.xml><?xml version="1.0" encoding="utf-8"?>
-<w:ftr xmlns:wpc="http://schemas.microsoft.com/office/word/2010/wordprocessingCanvas" xmlns:mo="http://schemas.microsoft.com/office/mac/office/2008/main" xmlns:mc="http://schemas.openxmlformats.org/markup-compatibility/2006" xmlns:mv="urn:schemas-microsoft-com:mac:vml" xmlns:o="urn:schemas-microsoft-com:office:office" xmlns:r="http://schemas.openxmlformats.org/officeDocument/2006/relationships" xmlns:m="http://schemas.openxmlformats.org/officeDocument/2006/math" xmlns:v="urn:schemas-microsoft-com:vml" xmlns:wp14="http://schemas.microsoft.com/office/word/2010/wordprocessingDrawing" xmlns:wp="http://schemas.openxmlformats.org/drawingml/2006/wordprocessingDrawing" xmlns:w10="urn:schemas-microsoft-com:office:word" xmlns:w="http://schemas.openxmlformats.org/wordprocessingml/2006/main" xmlns:w14="http://schemas.microsoft.com/office/word/2010/wordml" xmlns:w15="http://schemas.microsoft.com/office/word/2012/wordml" xmlns:wpg="http://schemas.microsoft.com/office/word/2010/wordprocessingGroup" xmlns:wpi="http://schemas.microsoft.com/office/word/2010/wordprocessingInk" xmlns:wne="http://schemas.microsoft.com/office/word/2006/wordml" xmlns:wps="http://schemas.microsoft.com/office/word/2010/wordprocessingShape" mc:Ignorable="w14 w15 wp14">
+<w:ftr xmlns:wpc="http://schemas.microsoft.com/office/word/2010/wordprocessingCanvas" xmlns:cx="http://schemas.microsoft.com/office/drawing/2014/chartex" xmlns:cx1="http://schemas.microsoft.com/office/drawing/2015/9/8/chartex" xmlns:cx2="http://schemas.microsoft.com/office/drawing/2015/10/21/chartex" xmlns:cx3="http://schemas.microsoft.com/office/drawing/2016/5/9/chartex" xmlns:cx4="http://schemas.microsoft.com/office/drawing/2016/5/10/chartex" xmlns:cx5="http://schemas.microsoft.com/office/drawing/2016/5/11/chartex" xmlns:cx6="http://schemas.microsoft.com/office/drawing/2016/5/12/chartex" xmlns:cx7="http://schemas.microsoft.com/office/drawing/2016/5/13/chartex" xmlns:cx8="http://schemas.microsoft.com/office/drawing/2016/5/14/chartex" xmlns:mc="http://schemas.openxmlformats.org/markup-compatibility/2006" xmlns:aink="http://schemas.microsoft.com/office/drawing/2016/ink" xmlns:am3d="http://schemas.microsoft.com/office/drawing/2017/model3d" xmlns:o="urn:schemas-microsoft-com:office:office" xmlns:r="http://schemas.openxmlformats.org/officeDocument/2006/relationships" xmlns:m="http://schemas.openxmlformats.org/officeDocument/2006/math" xmlns:v="urn:schemas-microsoft-com:vml" xmlns:wp14="http://schemas.microsoft.com/office/word/2010/wordprocessingDrawing" xmlns:wp="http://schemas.openxmlformats.org/drawingml/2006/wordprocessingDrawing" xmlns:w10="urn:schemas-microsoft-com:office:word" xmlns:w="http://schemas.openxmlformats.org/wordprocessingml/2006/main" xmlns:w14="http://schemas.microsoft.com/office/word/2010/wordml" xmlns:w15="http://schemas.microsoft.com/office/word/2012/wordml" xmlns:w16cid="http://schemas.microsoft.com/office/word/2016/wordml/cid" xmlns:w16se="http://schemas.microsoft.com/office/word/2015/wordml/symex" xmlns:wpg="http://schemas.microsoft.com/office/word/2010/wordprocessingGroup" xmlns:wpi="http://schemas.microsoft.com/office/word/2010/wordprocessingInk" xmlns:wne="http://schemas.microsoft.com/office/word/2006/wordml" xmlns:wps="http://schemas.microsoft.com/office/word/2010/wordprocessingShape" mc:Ignorable="w14 w15 w16se w16cid wp14">
   <w:p>
     <w:pPr>
       <w:pStyle w:val="Footer"/>
@@ -11117,7 +15360,7 @@
 </file>
 
 <file path=word/footer2.xml><?xml version="1.0" encoding="utf-8"?>
-<w:ftr xmlns:wpc="http://schemas.microsoft.com/office/word/2010/wordprocessingCanvas" xmlns:mo="http://schemas.microsoft.com/office/mac/office/2008/main" xmlns:mc="http://schemas.openxmlformats.org/markup-compatibility/2006" xmlns:mv="urn:schemas-microsoft-com:mac:vml" xmlns:o="urn:schemas-microsoft-com:office:office" xmlns:r="http://schemas.openxmlformats.org/officeDocument/2006/relationships" xmlns:m="http://schemas.openxmlformats.org/officeDocument/2006/math" xmlns:v="urn:schemas-microsoft-com:vml" xmlns:wp14="http://schemas.microsoft.com/office/word/2010/wordprocessingDrawing" xmlns:wp="http://schemas.openxmlformats.org/drawingml/2006/wordprocessingDrawing" xmlns:w10="urn:schemas-microsoft-com:office:word" xmlns:w="http://schemas.openxmlformats.org/wordprocessingml/2006/main" xmlns:w14="http://schemas.microsoft.com/office/word/2010/wordml" xmlns:w15="http://schemas.microsoft.com/office/word/2012/wordml" xmlns:wpg="http://schemas.microsoft.com/office/word/2010/wordprocessingGroup" xmlns:wpi="http://schemas.microsoft.com/office/word/2010/wordprocessingInk" xmlns:wne="http://schemas.microsoft.com/office/word/2006/wordml" xmlns:wps="http://schemas.microsoft.com/office/word/2010/wordprocessingShape" mc:Ignorable="w14 w15 wp14">
+<w:ftr xmlns:wpc="http://schemas.microsoft.com/office/word/2010/wordprocessingCanvas" xmlns:cx="http://schemas.microsoft.com/office/drawing/2014/chartex" xmlns:cx1="http://schemas.microsoft.com/office/drawing/2015/9/8/chartex" xmlns:cx2="http://schemas.microsoft.com/office/drawing/2015/10/21/chartex" xmlns:cx3="http://schemas.microsoft.com/office/drawing/2016/5/9/chartex" xmlns:cx4="http://schemas.microsoft.com/office/drawing/2016/5/10/chartex" xmlns:cx5="http://schemas.microsoft.com/office/drawing/2016/5/11/chartex" xmlns:cx6="http://schemas.microsoft.com/office/drawing/2016/5/12/chartex" xmlns:cx7="http://schemas.microsoft.com/office/drawing/2016/5/13/chartex" xmlns:cx8="http://schemas.microsoft.com/office/drawing/2016/5/14/chartex" xmlns:mc="http://schemas.openxmlformats.org/markup-compatibility/2006" xmlns:aink="http://schemas.microsoft.com/office/drawing/2016/ink" xmlns:am3d="http://schemas.microsoft.com/office/drawing/2017/model3d" xmlns:o="urn:schemas-microsoft-com:office:office" xmlns:r="http://schemas.openxmlformats.org/officeDocument/2006/relationships" xmlns:m="http://schemas.openxmlformats.org/officeDocument/2006/math" xmlns:v="urn:schemas-microsoft-com:vml" xmlns:wp14="http://schemas.microsoft.com/office/word/2010/wordprocessingDrawing" xmlns:wp="http://schemas.openxmlformats.org/drawingml/2006/wordprocessingDrawing" xmlns:w10="urn:schemas-microsoft-com:office:word" xmlns:w="http://schemas.openxmlformats.org/wordprocessingml/2006/main" xmlns:w14="http://schemas.microsoft.com/office/word/2010/wordml" xmlns:w15="http://schemas.microsoft.com/office/word/2012/wordml" xmlns:w16cid="http://schemas.microsoft.com/office/word/2016/wordml/cid" xmlns:w16se="http://schemas.microsoft.com/office/word/2015/wordml/symex" xmlns:wpg="http://schemas.microsoft.com/office/word/2010/wordprocessingGroup" xmlns:wpi="http://schemas.microsoft.com/office/word/2010/wordprocessingInk" xmlns:wne="http://schemas.microsoft.com/office/word/2006/wordml" xmlns:wps="http://schemas.microsoft.com/office/word/2010/wordprocessingShape" mc:Ignorable="w14 w15 w16se w16cid wp14">
   <w:p>
     <w:pPr>
       <w:pStyle w:val="Footer"/>
@@ -11149,7 +15392,7 @@
         <w:rStyle w:val="PageNumber"/>
         <w:noProof/>
       </w:rPr>
-      <w:t>8</w:t>
+      <w:t>10</w:t>
     </w:r>
     <w:r>
       <w:rPr>
@@ -11167,7 +15410,7 @@
 </file>
 
 <file path=word/footnotes.xml><?xml version="1.0" encoding="utf-8"?>
-<w:footnotes xmlns:wpc="http://schemas.microsoft.com/office/word/2010/wordprocessingCanvas" xmlns:mo="http://schemas.microsoft.com/office/mac/office/2008/main" xmlns:mc="http://schemas.openxmlformats.org/markup-compatibility/2006" xmlns:mv="urn:schemas-microsoft-com:mac:vml" xmlns:o="urn:schemas-microsoft-com:office:office" xmlns:r="http://schemas.openxmlformats.org/officeDocument/2006/relationships" xmlns:m="http://schemas.openxmlformats.org/officeDocument/2006/math" xmlns:v="urn:schemas-microsoft-com:vml" xmlns:wp14="http://schemas.microsoft.com/office/word/2010/wordprocessingDrawing" xmlns:wp="http://schemas.openxmlformats.org/drawingml/2006/wordprocessingDrawing" xmlns:w10="urn:schemas-microsoft-com:office:word" xmlns:w="http://schemas.openxmlformats.org/wordprocessingml/2006/main" xmlns:w14="http://schemas.microsoft.com/office/word/2010/wordml" xmlns:w15="http://schemas.microsoft.com/office/word/2012/wordml" xmlns:wpg="http://schemas.microsoft.com/office/word/2010/wordprocessingGroup" xmlns:wpi="http://schemas.microsoft.com/office/word/2010/wordprocessingInk" xmlns:wne="http://schemas.microsoft.com/office/word/2006/wordml" xmlns:wps="http://schemas.microsoft.com/office/word/2010/wordprocessingShape" mc:Ignorable="w14 w15 wp14">
+<w:footnotes xmlns:wpc="http://schemas.microsoft.com/office/word/2010/wordprocessingCanvas" xmlns:cx="http://schemas.microsoft.com/office/drawing/2014/chartex" xmlns:cx1="http://schemas.microsoft.com/office/drawing/2015/9/8/chartex" xmlns:cx2="http://schemas.microsoft.com/office/drawing/2015/10/21/chartex" xmlns:cx3="http://schemas.microsoft.com/office/drawing/2016/5/9/chartex" xmlns:cx4="http://schemas.microsoft.com/office/drawing/2016/5/10/chartex" xmlns:cx5="http://schemas.microsoft.com/office/drawing/2016/5/11/chartex" xmlns:cx6="http://schemas.microsoft.com/office/drawing/2016/5/12/chartex" xmlns:cx7="http://schemas.microsoft.com/office/drawing/2016/5/13/chartex" xmlns:cx8="http://schemas.microsoft.com/office/drawing/2016/5/14/chartex" xmlns:mc="http://schemas.openxmlformats.org/markup-compatibility/2006" xmlns:aink="http://schemas.microsoft.com/office/drawing/2016/ink" xmlns:am3d="http://schemas.microsoft.com/office/drawing/2017/model3d" xmlns:o="urn:schemas-microsoft-com:office:office" xmlns:r="http://schemas.openxmlformats.org/officeDocument/2006/relationships" xmlns:m="http://schemas.openxmlformats.org/officeDocument/2006/math" xmlns:v="urn:schemas-microsoft-com:vml" xmlns:wp14="http://schemas.microsoft.com/office/word/2010/wordprocessingDrawing" xmlns:wp="http://schemas.openxmlformats.org/drawingml/2006/wordprocessingDrawing" xmlns:w10="urn:schemas-microsoft-com:office:word" xmlns:w="http://schemas.openxmlformats.org/wordprocessingml/2006/main" xmlns:w14="http://schemas.microsoft.com/office/word/2010/wordml" xmlns:w15="http://schemas.microsoft.com/office/word/2012/wordml" xmlns:w16cid="http://schemas.microsoft.com/office/word/2016/wordml/cid" xmlns:w16se="http://schemas.microsoft.com/office/word/2015/wordml/symex" xmlns:wpg="http://schemas.microsoft.com/office/word/2010/wordprocessingGroup" xmlns:wpi="http://schemas.microsoft.com/office/word/2010/wordprocessingInk" xmlns:wne="http://schemas.microsoft.com/office/word/2006/wordml" xmlns:wps="http://schemas.microsoft.com/office/word/2010/wordprocessingShape" mc:Ignorable="w14 w15 w16se w16cid wp14">
   <w:footnote w:type="separator" w:id="-1">
     <w:p>
       <w:r>
@@ -11186,8 +15429,8 @@
 </file>
 
 <file path=word/numbering.xml><?xml version="1.0" encoding="utf-8"?>
-<w:numbering xmlns:wpc="http://schemas.microsoft.com/office/word/2010/wordprocessingCanvas" xmlns:mo="http://schemas.microsoft.com/office/mac/office/2008/main" xmlns:mc="http://schemas.openxmlformats.org/markup-compatibility/2006" xmlns:mv="urn:schemas-microsoft-com:mac:vml" xmlns:o="urn:schemas-microsoft-com:office:office" xmlns:r="http://schemas.openxmlformats.org/officeDocument/2006/relationships" xmlns:m="http://schemas.openxmlformats.org/officeDocument/2006/math" xmlns:v="urn:schemas-microsoft-com:vml" xmlns:wp14="http://schemas.microsoft.com/office/word/2010/wordprocessingDrawing" xmlns:wp="http://schemas.openxmlformats.org/drawingml/2006/wordprocessingDrawing" xmlns:w10="urn:schemas-microsoft-com:office:word" xmlns:w="http://schemas.openxmlformats.org/wordprocessingml/2006/main" xmlns:w14="http://schemas.microsoft.com/office/word/2010/wordml" xmlns:w15="http://schemas.microsoft.com/office/word/2012/wordml" xmlns:wpg="http://schemas.microsoft.com/office/word/2010/wordprocessingGroup" xmlns:wpi="http://schemas.microsoft.com/office/word/2010/wordprocessingInk" xmlns:wne="http://schemas.microsoft.com/office/word/2006/wordml" xmlns:wps="http://schemas.microsoft.com/office/word/2010/wordprocessingShape" mc:Ignorable="w14 w15 wp14">
-  <w:abstractNum w:abstractNumId="0">
+<w:numbering xmlns:wpc="http://schemas.microsoft.com/office/word/2010/wordprocessingCanvas" xmlns:cx="http://schemas.microsoft.com/office/drawing/2014/chartex" xmlns:cx1="http://schemas.microsoft.com/office/drawing/2015/9/8/chartex" xmlns:cx2="http://schemas.microsoft.com/office/drawing/2015/10/21/chartex" xmlns:cx3="http://schemas.microsoft.com/office/drawing/2016/5/9/chartex" xmlns:cx4="http://schemas.microsoft.com/office/drawing/2016/5/10/chartex" xmlns:cx5="http://schemas.microsoft.com/office/drawing/2016/5/11/chartex" xmlns:cx6="http://schemas.microsoft.com/office/drawing/2016/5/12/chartex" xmlns:cx7="http://schemas.microsoft.com/office/drawing/2016/5/13/chartex" xmlns:cx8="http://schemas.microsoft.com/office/drawing/2016/5/14/chartex" xmlns:mc="http://schemas.openxmlformats.org/markup-compatibility/2006" xmlns:aink="http://schemas.microsoft.com/office/drawing/2016/ink" xmlns:am3d="http://schemas.microsoft.com/office/drawing/2017/model3d" xmlns:o="urn:schemas-microsoft-com:office:office" xmlns:r="http://schemas.openxmlformats.org/officeDocument/2006/relationships" xmlns:m="http://schemas.openxmlformats.org/officeDocument/2006/math" xmlns:v="urn:schemas-microsoft-com:vml" xmlns:wp14="http://schemas.microsoft.com/office/word/2010/wordprocessingDrawing" xmlns:wp="http://schemas.openxmlformats.org/drawingml/2006/wordprocessingDrawing" xmlns:w10="urn:schemas-microsoft-com:office:word" xmlns:w="http://schemas.openxmlformats.org/wordprocessingml/2006/main" xmlns:w14="http://schemas.microsoft.com/office/word/2010/wordml" xmlns:w15="http://schemas.microsoft.com/office/word/2012/wordml" xmlns:w16cid="http://schemas.microsoft.com/office/word/2016/wordml/cid" xmlns:w16se="http://schemas.microsoft.com/office/word/2015/wordml/symex" xmlns:wpg="http://schemas.microsoft.com/office/word/2010/wordprocessingGroup" xmlns:wpi="http://schemas.microsoft.com/office/word/2010/wordprocessingInk" xmlns:wne="http://schemas.microsoft.com/office/word/2006/wordml" xmlns:wps="http://schemas.microsoft.com/office/word/2010/wordprocessingShape" mc:Ignorable="w14 w15 w16se w16cid wp14">
+  <w:abstractNum w:abstractNumId="0" w15:restartNumberingAfterBreak="0">
     <w:nsid w:val="00000001"/>
     <w:multiLevelType w:val="hybridMultilevel"/>
     <w:tmpl w:val="00000001"/>
@@ -11240,7 +15483,96 @@
       <w:lvlJc w:val="left"/>
     </w:lvl>
   </w:abstractNum>
-  <w:abstractNum w:abstractNumId="1">
+  <w:abstractNum w:abstractNumId="1" w15:restartNumberingAfterBreak="0">
+    <w:nsid w:val="01BE133B"/>
+    <w:multiLevelType w:val="hybridMultilevel"/>
+    <w:tmpl w:val="294CD6D8"/>
+    <w:lvl w:ilvl="0" w:tplc="10090017">
+      <w:start w:val="1"/>
+      <w:numFmt w:val="lowerLetter"/>
+      <w:lvlText w:val="%1)"/>
+      <w:lvlJc w:val="left"/>
+      <w:pPr>
+        <w:ind w:left="720" w:hanging="360"/>
+      </w:pPr>
+      <w:rPr>
+        <w:rFonts w:hint="default"/>
+      </w:rPr>
+    </w:lvl>
+    <w:lvl w:ilvl="1" w:tplc="10090019" w:tentative="1">
+      <w:start w:val="1"/>
+      <w:numFmt w:val="lowerLetter"/>
+      <w:lvlText w:val="%2."/>
+      <w:lvlJc w:val="left"/>
+      <w:pPr>
+        <w:ind w:left="1440" w:hanging="360"/>
+      </w:pPr>
+    </w:lvl>
+    <w:lvl w:ilvl="2" w:tplc="1009001B" w:tentative="1">
+      <w:start w:val="1"/>
+      <w:numFmt w:val="lowerRoman"/>
+      <w:lvlText w:val="%3."/>
+      <w:lvlJc w:val="right"/>
+      <w:pPr>
+        <w:ind w:left="2160" w:hanging="180"/>
+      </w:pPr>
+    </w:lvl>
+    <w:lvl w:ilvl="3" w:tplc="1009000F" w:tentative="1">
+      <w:start w:val="1"/>
+      <w:numFmt w:val="decimal"/>
+      <w:lvlText w:val="%4."/>
+      <w:lvlJc w:val="left"/>
+      <w:pPr>
+        <w:ind w:left="2880" w:hanging="360"/>
+      </w:pPr>
+    </w:lvl>
+    <w:lvl w:ilvl="4" w:tplc="10090019" w:tentative="1">
+      <w:start w:val="1"/>
+      <w:numFmt w:val="lowerLetter"/>
+      <w:lvlText w:val="%5."/>
+      <w:lvlJc w:val="left"/>
+      <w:pPr>
+        <w:ind w:left="3600" w:hanging="360"/>
+      </w:pPr>
+    </w:lvl>
+    <w:lvl w:ilvl="5" w:tplc="1009001B" w:tentative="1">
+      <w:start w:val="1"/>
+      <w:numFmt w:val="lowerRoman"/>
+      <w:lvlText w:val="%6."/>
+      <w:lvlJc w:val="right"/>
+      <w:pPr>
+        <w:ind w:left="4320" w:hanging="180"/>
+      </w:pPr>
+    </w:lvl>
+    <w:lvl w:ilvl="6" w:tplc="1009000F" w:tentative="1">
+      <w:start w:val="1"/>
+      <w:numFmt w:val="decimal"/>
+      <w:lvlText w:val="%7."/>
+      <w:lvlJc w:val="left"/>
+      <w:pPr>
+        <w:ind w:left="5040" w:hanging="360"/>
+      </w:pPr>
+    </w:lvl>
+    <w:lvl w:ilvl="7" w:tplc="10090019" w:tentative="1">
+      <w:start w:val="1"/>
+      <w:numFmt w:val="lowerLetter"/>
+      <w:lvlText w:val="%8."/>
+      <w:lvlJc w:val="left"/>
+      <w:pPr>
+        <w:ind w:left="5760" w:hanging="360"/>
+      </w:pPr>
+    </w:lvl>
+    <w:lvl w:ilvl="8" w:tplc="1009001B" w:tentative="1">
+      <w:start w:val="1"/>
+      <w:numFmt w:val="lowerRoman"/>
+      <w:lvlText w:val="%9."/>
+      <w:lvlJc w:val="right"/>
+      <w:pPr>
+        <w:ind w:left="6480" w:hanging="180"/>
+      </w:pPr>
+    </w:lvl>
+  </w:abstractNum>
+  <w:abstractNum w:abstractNumId="2" w15:restartNumberingAfterBreak="0">
     <w:nsid w:val="043D5A66"/>
     <w:multiLevelType w:val="hybridMultilevel"/>
     <w:tmpl w:val="D0D0634C"/>
@@ -11329,7 +15661,7 @@
       </w:pPr>
     </w:lvl>
   </w:abstractNum>
-  <w:abstractNum w:abstractNumId="2">
+  <w:abstractNum w:abstractNumId="3" w15:restartNumberingAfterBreak="0">
     <w:nsid w:val="07AC0250"/>
     <w:multiLevelType w:val="hybridMultilevel"/>
     <w:tmpl w:val="62886778"/>
@@ -11418,7 +15750,96 @@
       </w:pPr>
     </w:lvl>
   </w:abstractNum>
-  <w:abstractNum w:abstractNumId="3">
+  <w:abstractNum w:abstractNumId="4" w15:restartNumberingAfterBreak="0">
+    <w:nsid w:val="0BE207EA"/>
+    <w:multiLevelType w:val="hybridMultilevel"/>
+    <w:tmpl w:val="31BC7FB4"/>
+    <w:lvl w:ilvl="0" w:tplc="10090017">
+      <w:start w:val="1"/>
+      <w:numFmt w:val="lowerLetter"/>
+      <w:lvlText w:val="%1)"/>
+      <w:lvlJc w:val="left"/>
+      <w:pPr>
+        <w:ind w:left="720" w:hanging="360"/>
+      </w:pPr>
+      <w:rPr>
+        <w:rFonts w:hint="default"/>
+      </w:rPr>
+    </w:lvl>
+    <w:lvl w:ilvl="1" w:tplc="10090019" w:tentative="1">
+      <w:start w:val="1"/>
+      <w:numFmt w:val="lowerLetter"/>
+      <w:lvlText w:val="%2."/>
+      <w:lvlJc w:val="left"/>
+      <w:pPr>
+        <w:ind w:left="1440" w:hanging="360"/>
+      </w:pPr>
+    </w:lvl>
+    <w:lvl w:ilvl="2" w:tplc="1009001B" w:tentative="1">
+      <w:start w:val="1"/>
+      <w:numFmt w:val="lowerRoman"/>
+      <w:lvlText w:val="%3."/>
+      <w:lvlJc w:val="right"/>
+      <w:pPr>
+        <w:ind w:left="2160" w:hanging="180"/>
+      </w:pPr>
+    </w:lvl>
+    <w:lvl w:ilvl="3" w:tplc="1009000F" w:tentative="1">
+      <w:start w:val="1"/>
+      <w:numFmt w:val="decimal"/>
+      <w:lvlText w:val="%4."/>
+      <w:lvlJc w:val="left"/>
+      <w:pPr>
+        <w:ind w:left="2880" w:hanging="360"/>
+      </w:pPr>
+    </w:lvl>
+    <w:lvl w:ilvl="4" w:tplc="10090019" w:tentative="1">
+      <w:start w:val="1"/>
+      <w:numFmt w:val="lowerLetter"/>
+      <w:lvlText w:val="%5."/>
+      <w:lvlJc w:val="left"/>
+      <w:pPr>
+        <w:ind w:left="3600" w:hanging="360"/>
+      </w:pPr>
+    </w:lvl>
+    <w:lvl w:ilvl="5" w:tplc="1009001B" w:tentative="1">
+      <w:start w:val="1"/>
+      <w:numFmt w:val="lowerRoman"/>
+      <w:lvlText w:val="%6."/>
+      <w:lvlJc w:val="right"/>
+      <w:pPr>
+        <w:ind w:left="4320" w:hanging="180"/>
+      </w:pPr>
+    </w:lvl>
+    <w:lvl w:ilvl="6" w:tplc="1009000F" w:tentative="1">
+      <w:start w:val="1"/>
+      <w:numFmt w:val="decimal"/>
+      <w:lvlText w:val="%7."/>
+      <w:lvlJc w:val="left"/>
+      <w:pPr>
+        <w:ind w:left="5040" w:hanging="360"/>
+      </w:pPr>
+    </w:lvl>
+    <w:lvl w:ilvl="7" w:tplc="10090019" w:tentative="1">
+      <w:start w:val="1"/>
+      <w:numFmt w:val="lowerLetter"/>
+      <w:lvlText w:val="%8."/>
+      <w:lvlJc w:val="left"/>
+      <w:pPr>
+        <w:ind w:left="5760" w:hanging="360"/>
+      </w:pPr>
+    </w:lvl>
+    <w:lvl w:ilvl="8" w:tplc="1009001B" w:tentative="1">
+      <w:start w:val="1"/>
+      <w:numFmt w:val="lowerRoman"/>
+      <w:lvlText w:val="%9."/>
+      <w:lvlJc w:val="right"/>
+      <w:pPr>
+        <w:ind w:left="6480" w:hanging="180"/>
+      </w:pPr>
+    </w:lvl>
+  </w:abstractNum>
+  <w:abstractNum w:abstractNumId="5" w15:restartNumberingAfterBreak="0">
     <w:nsid w:val="1C86724C"/>
     <w:multiLevelType w:val="hybridMultilevel"/>
     <w:tmpl w:val="E17C0740"/>
@@ -11507,7 +15928,185 @@
       </w:pPr>
     </w:lvl>
   </w:abstractNum>
-  <w:abstractNum w:abstractNumId="4">
+  <w:abstractNum w:abstractNumId="6" w15:restartNumberingAfterBreak="0">
+    <w:nsid w:val="22571804"/>
+    <w:multiLevelType w:val="hybridMultilevel"/>
+    <w:tmpl w:val="176AB368"/>
+    <w:lvl w:ilvl="0" w:tplc="10090017">
+      <w:start w:val="1"/>
+      <w:numFmt w:val="lowerLetter"/>
+      <w:lvlText w:val="%1)"/>
+      <w:lvlJc w:val="left"/>
+      <w:pPr>
+        <w:ind w:left="720" w:hanging="360"/>
+      </w:pPr>
+      <w:rPr>
+        <w:rFonts w:hint="default"/>
+      </w:rPr>
+    </w:lvl>
+    <w:lvl w:ilvl="1" w:tplc="10090019" w:tentative="1">
+      <w:start w:val="1"/>
+      <w:numFmt w:val="lowerLetter"/>
+      <w:lvlText w:val="%2."/>
+      <w:lvlJc w:val="left"/>
+      <w:pPr>
+        <w:ind w:left="1440" w:hanging="360"/>
+      </w:pPr>
+    </w:lvl>
+    <w:lvl w:ilvl="2" w:tplc="1009001B" w:tentative="1">
+      <w:start w:val="1"/>
+      <w:numFmt w:val="lowerRoman"/>
+      <w:lvlText w:val="%3."/>
+      <w:lvlJc w:val="right"/>
+      <w:pPr>
+        <w:ind w:left="2160" w:hanging="180"/>
+      </w:pPr>
+    </w:lvl>
+    <w:lvl w:ilvl="3" w:tplc="1009000F" w:tentative="1">
+      <w:start w:val="1"/>
+      <w:numFmt w:val="decimal"/>
+      <w:lvlText w:val="%4."/>
+      <w:lvlJc w:val="left"/>
+      <w:pPr>
+        <w:ind w:left="2880" w:hanging="360"/>
+      </w:pPr>
+    </w:lvl>
+    <w:lvl w:ilvl="4" w:tplc="10090019" w:tentative="1">
+      <w:start w:val="1"/>
+      <w:numFmt w:val="lowerLetter"/>
+      <w:lvlText w:val="%5."/>
+      <w:lvlJc w:val="left"/>
+      <w:pPr>
+        <w:ind w:left="3600" w:hanging="360"/>
+      </w:pPr>
+    </w:lvl>
+    <w:lvl w:ilvl="5" w:tplc="1009001B" w:tentative="1">
+      <w:start w:val="1"/>
+      <w:numFmt w:val="lowerRoman"/>
+      <w:lvlText w:val="%6."/>
+      <w:lvlJc w:val="right"/>
+      <w:pPr>
+        <w:ind w:left="4320" w:hanging="180"/>
+      </w:pPr>
+    </w:lvl>
+    <w:lvl w:ilvl="6" w:tplc="1009000F" w:tentative="1">
+      <w:start w:val="1"/>
+      <w:numFmt w:val="decimal"/>
+      <w:lvlText w:val="%7."/>
+      <w:lvlJc w:val="left"/>
+      <w:pPr>
+        <w:ind w:left="5040" w:hanging="360"/>
+      </w:pPr>
+    </w:lvl>
+    <w:lvl w:ilvl="7" w:tplc="10090019" w:tentative="1">
+      <w:start w:val="1"/>
+      <w:numFmt w:val="lowerLetter"/>
+      <w:lvlText w:val="%8."/>
+      <w:lvlJc w:val="left"/>
+      <w:pPr>
+        <w:ind w:left="5760" w:hanging="360"/>
+      </w:pPr>
+    </w:lvl>
+    <w:lvl w:ilvl="8" w:tplc="1009001B" w:tentative="1">
+      <w:start w:val="1"/>
+      <w:numFmt w:val="lowerRoman"/>
+      <w:lvlText w:val="%9."/>
+      <w:lvlJc w:val="right"/>
+      <w:pPr>
+        <w:ind w:left="6480" w:hanging="180"/>
+      </w:pPr>
+    </w:lvl>
+  </w:abstractNum>
+  <w:abstractNum w:abstractNumId="7" w15:restartNumberingAfterBreak="0">
+    <w:nsid w:val="3FB94A89"/>
+    <w:multiLevelType w:val="hybridMultilevel"/>
+    <w:tmpl w:val="0D0835D4"/>
+    <w:lvl w:ilvl="0" w:tplc="10090017">
+      <w:start w:val="1"/>
+      <w:numFmt w:val="lowerLetter"/>
+      <w:lvlText w:val="%1)"/>
+      <w:lvlJc w:val="left"/>
+      <w:pPr>
+        <w:ind w:left="720" w:hanging="360"/>
+      </w:pPr>
+      <w:rPr>
+        <w:rFonts w:hint="default"/>
+      </w:rPr>
+    </w:lvl>
+    <w:lvl w:ilvl="1" w:tplc="10090019" w:tentative="1">
+      <w:start w:val="1"/>
+      <w:numFmt w:val="lowerLetter"/>
+      <w:lvlText w:val="%2."/>
+      <w:lvlJc w:val="left"/>
+      <w:pPr>
+        <w:ind w:left="1440" w:hanging="360"/>
+      </w:pPr>
+    </w:lvl>
+    <w:lvl w:ilvl="2" w:tplc="1009001B" w:tentative="1">
+      <w:start w:val="1"/>
+      <w:numFmt w:val="lowerRoman"/>
+      <w:lvlText w:val="%3."/>
+      <w:lvlJc w:val="right"/>
+      <w:pPr>
+        <w:ind w:left="2160" w:hanging="180"/>
+      </w:pPr>
+    </w:lvl>
+    <w:lvl w:ilvl="3" w:tplc="1009000F" w:tentative="1">
+      <w:start w:val="1"/>
+      <w:numFmt w:val="decimal"/>
+      <w:lvlText w:val="%4."/>
+      <w:lvlJc w:val="left"/>
+      <w:pPr>
+        <w:ind w:left="2880" w:hanging="360"/>
+      </w:pPr>
+    </w:lvl>
+    <w:lvl w:ilvl="4" w:tplc="10090019" w:tentative="1">
+      <w:start w:val="1"/>
+      <w:numFmt w:val="lowerLetter"/>
+      <w:lvlText w:val="%5."/>
+      <w:lvlJc w:val="left"/>
+      <w:pPr>
+        <w:ind w:left="3600" w:hanging="360"/>
+      </w:pPr>
+    </w:lvl>
+    <w:lvl w:ilvl="5" w:tplc="1009001B" w:tentative="1">
+      <w:start w:val="1"/>
+      <w:numFmt w:val="lowerRoman"/>
+      <w:lvlText w:val="%6."/>
+      <w:lvlJc w:val="right"/>
+      <w:pPr>
+        <w:ind w:left="4320" w:hanging="180"/>
+      </w:pPr>
+    </w:lvl>
+    <w:lvl w:ilvl="6" w:tplc="1009000F" w:tentative="1">
+      <w:start w:val="1"/>
+      <w:numFmt w:val="decimal"/>
+      <w:lvlText w:val="%7."/>
+      <w:lvlJc w:val="left"/>
+      <w:pPr>
+        <w:ind w:left="5040" w:hanging="360"/>
+      </w:pPr>
+    </w:lvl>
+    <w:lvl w:ilvl="7" w:tplc="10090019" w:tentative="1">
+      <w:start w:val="1"/>
+      <w:numFmt w:val="lowerLetter"/>
+      <w:lvlText w:val="%8."/>
+      <w:lvlJc w:val="left"/>
+      <w:pPr>
+        <w:ind w:left="5760" w:hanging="360"/>
+      </w:pPr>
+    </w:lvl>
+    <w:lvl w:ilvl="8" w:tplc="1009001B" w:tentative="1">
+      <w:start w:val="1"/>
+      <w:numFmt w:val="lowerRoman"/>
+      <w:lvlText w:val="%9."/>
+      <w:lvlJc w:val="right"/>
+      <w:pPr>
+        <w:ind w:left="6480" w:hanging="180"/>
+      </w:pPr>
+    </w:lvl>
+  </w:abstractNum>
+  <w:abstractNum w:abstractNumId="8" w15:restartNumberingAfterBreak="0">
     <w:nsid w:val="484B3184"/>
     <w:multiLevelType w:val="hybridMultilevel"/>
     <w:tmpl w:val="C2002ED4"/>
@@ -11596,7 +16195,96 @@
       </w:pPr>
     </w:lvl>
   </w:abstractNum>
-  <w:abstractNum w:abstractNumId="5">
+  <w:abstractNum w:abstractNumId="9" w15:restartNumberingAfterBreak="0">
+    <w:nsid w:val="4B984161"/>
+    <w:multiLevelType w:val="hybridMultilevel"/>
+    <w:tmpl w:val="CB727E04"/>
+    <w:lvl w:ilvl="0" w:tplc="10090017">
+      <w:start w:val="1"/>
+      <w:numFmt w:val="lowerLetter"/>
+      <w:lvlText w:val="%1)"/>
+      <w:lvlJc w:val="left"/>
+      <w:pPr>
+        <w:ind w:left="720" w:hanging="360"/>
+      </w:pPr>
+      <w:rPr>
+        <w:rFonts w:hint="default"/>
+      </w:rPr>
+    </w:lvl>
+    <w:lvl w:ilvl="1" w:tplc="10090019" w:tentative="1">
+      <w:start w:val="1"/>
+      <w:numFmt w:val="lowerLetter"/>
+      <w:lvlText w:val="%2."/>
+      <w:lvlJc w:val="left"/>
+      <w:pPr>
+        <w:ind w:left="1440" w:hanging="360"/>
+      </w:pPr>
+    </w:lvl>
+    <w:lvl w:ilvl="2" w:tplc="1009001B" w:tentative="1">
+      <w:start w:val="1"/>
+      <w:numFmt w:val="lowerRoman"/>
+      <w:lvlText w:val="%3."/>
+      <w:lvlJc w:val="right"/>
+      <w:pPr>
+        <w:ind w:left="2160" w:hanging="180"/>
+      </w:pPr>
+    </w:lvl>
+    <w:lvl w:ilvl="3" w:tplc="1009000F" w:tentative="1">
+      <w:start w:val="1"/>
+      <w:numFmt w:val="decimal"/>
+      <w:lvlText w:val="%4."/>
+      <w:lvlJc w:val="left"/>
+      <w:pPr>
+        <w:ind w:left="2880" w:hanging="360"/>
+      </w:pPr>
+    </w:lvl>
+    <w:lvl w:ilvl="4" w:tplc="10090019" w:tentative="1">
+      <w:start w:val="1"/>
+      <w:numFmt w:val="lowerLetter"/>
+      <w:lvlText w:val="%5."/>
+      <w:lvlJc w:val="left"/>
+      <w:pPr>
+        <w:ind w:left="3600" w:hanging="360"/>
+      </w:pPr>
+    </w:lvl>
+    <w:lvl w:ilvl="5" w:tplc="1009001B" w:tentative="1">
+      <w:start w:val="1"/>
+      <w:numFmt w:val="lowerRoman"/>
+      <w:lvlText w:val="%6."/>
+      <w:lvlJc w:val="right"/>
+      <w:pPr>
+        <w:ind w:left="4320" w:hanging="180"/>
+      </w:pPr>
+    </w:lvl>
+    <w:lvl w:ilvl="6" w:tplc="1009000F" w:tentative="1">
+      <w:start w:val="1"/>
+      <w:numFmt w:val="decimal"/>
+      <w:lvlText w:val="%7."/>
+      <w:lvlJc w:val="left"/>
+      <w:pPr>
+        <w:ind w:left="5040" w:hanging="360"/>
+      </w:pPr>
+    </w:lvl>
+    <w:lvl w:ilvl="7" w:tplc="10090019" w:tentative="1">
+      <w:start w:val="1"/>
+      <w:numFmt w:val="lowerLetter"/>
+      <w:lvlText w:val="%8."/>
+      <w:lvlJc w:val="left"/>
+      <w:pPr>
+        <w:ind w:left="5760" w:hanging="360"/>
+      </w:pPr>
+    </w:lvl>
+    <w:lvl w:ilvl="8" w:tplc="1009001B" w:tentative="1">
+      <w:start w:val="1"/>
+      <w:numFmt w:val="lowerRoman"/>
+      <w:lvlText w:val="%9."/>
+      <w:lvlJc w:val="right"/>
+      <w:pPr>
+        <w:ind w:left="6480" w:hanging="180"/>
+      </w:pPr>
+    </w:lvl>
+  </w:abstractNum>
+  <w:abstractNum w:abstractNumId="10" w15:restartNumberingAfterBreak="0">
     <w:nsid w:val="54335FED"/>
     <w:multiLevelType w:val="hybridMultilevel"/>
     <w:tmpl w:val="2F5092C2"/>
@@ -11685,7 +16373,96 @@
       </w:pPr>
     </w:lvl>
   </w:abstractNum>
-  <w:abstractNum w:abstractNumId="6">
+  <w:abstractNum w:abstractNumId="11" w15:restartNumberingAfterBreak="0">
+    <w:nsid w:val="55E44910"/>
+    <w:multiLevelType w:val="hybridMultilevel"/>
+    <w:tmpl w:val="29DC2080"/>
+    <w:lvl w:ilvl="0" w:tplc="10090017">
+      <w:start w:val="1"/>
+      <w:numFmt w:val="lowerLetter"/>
+      <w:lvlText w:val="%1)"/>
+      <w:lvlJc w:val="left"/>
+      <w:pPr>
+        <w:ind w:left="720" w:hanging="360"/>
+      </w:pPr>
+      <w:rPr>
+        <w:rFonts w:hint="default"/>
+      </w:rPr>
+    </w:lvl>
+    <w:lvl w:ilvl="1" w:tplc="10090019" w:tentative="1">
+      <w:start w:val="1"/>
+      <w:numFmt w:val="lowerLetter"/>
+      <w:lvlText w:val="%2."/>
+      <w:lvlJc w:val="left"/>
+      <w:pPr>
+        <w:ind w:left="1440" w:hanging="360"/>
+      </w:pPr>
+    </w:lvl>
+    <w:lvl w:ilvl="2" w:tplc="1009001B" w:tentative="1">
+      <w:start w:val="1"/>
+      <w:numFmt w:val="lowerRoman"/>
+      <w:lvlText w:val="%3."/>
+      <w:lvlJc w:val="right"/>
+      <w:pPr>
+        <w:ind w:left="2160" w:hanging="180"/>
+      </w:pPr>
+    </w:lvl>
+    <w:lvl w:ilvl="3" w:tplc="1009000F" w:tentative="1">
+      <w:start w:val="1"/>
+      <w:numFmt w:val="decimal"/>
+      <w:lvlText w:val="%4."/>
+      <w:lvlJc w:val="left"/>
+      <w:pPr>
+        <w:ind w:left="2880" w:hanging="360"/>
+      </w:pPr>
+    </w:lvl>
+    <w:lvl w:ilvl="4" w:tplc="10090019" w:tentative="1">
+      <w:start w:val="1"/>
+      <w:numFmt w:val="lowerLetter"/>
+      <w:lvlText w:val="%5."/>
+      <w:lvlJc w:val="left"/>
+      <w:pPr>
+        <w:ind w:left="3600" w:hanging="360"/>
+      </w:pPr>
+    </w:lvl>
+    <w:lvl w:ilvl="5" w:tplc="1009001B" w:tentative="1">
+      <w:start w:val="1"/>
+      <w:numFmt w:val="lowerRoman"/>
+      <w:lvlText w:val="%6."/>
+      <w:lvlJc w:val="right"/>
+      <w:pPr>
+        <w:ind w:left="4320" w:hanging="180"/>
+      </w:pPr>
+    </w:lvl>
+    <w:lvl w:ilvl="6" w:tplc="1009000F" w:tentative="1">
+      <w:start w:val="1"/>
+      <w:numFmt w:val="decimal"/>
+      <w:lvlText w:val="%7."/>
+      <w:lvlJc w:val="left"/>
+      <w:pPr>
+        <w:ind w:left="5040" w:hanging="360"/>
+      </w:pPr>
+    </w:lvl>
+    <w:lvl w:ilvl="7" w:tplc="10090019" w:tentative="1">
+      <w:start w:val="1"/>
+      <w:numFmt w:val="lowerLetter"/>
+      <w:lvlText w:val="%8."/>
+      <w:lvlJc w:val="left"/>
+      <w:pPr>
+        <w:ind w:left="5760" w:hanging="360"/>
+      </w:pPr>
+    </w:lvl>
+    <w:lvl w:ilvl="8" w:tplc="1009001B" w:tentative="1">
+      <w:start w:val="1"/>
+      <w:numFmt w:val="lowerRoman"/>
+      <w:lvlText w:val="%9."/>
+      <w:lvlJc w:val="right"/>
+      <w:pPr>
+        <w:ind w:left="6480" w:hanging="180"/>
+      </w:pPr>
+    </w:lvl>
+  </w:abstractNum>
+  <w:abstractNum w:abstractNumId="12" w15:restartNumberingAfterBreak="0">
     <w:nsid w:val="5BEF2E77"/>
     <w:multiLevelType w:val="hybridMultilevel"/>
     <w:tmpl w:val="9ABEE8AE"/>
@@ -11774,7 +16551,98 @@
       </w:pPr>
     </w:lvl>
   </w:abstractNum>
-  <w:abstractNum w:abstractNumId="7">
+  <w:abstractNum w:abstractNumId="13" w15:restartNumberingAfterBreak="0">
+    <w:nsid w:val="65CA3B23"/>
+    <w:multiLevelType w:val="hybridMultilevel"/>
+    <w:tmpl w:val="6A246B2C"/>
+    <w:lvl w:ilvl="0" w:tplc="4DE48A6A">
+      <w:start w:val="1"/>
+      <w:numFmt w:val="lowerLetter"/>
+      <w:lvlText w:val="%1)"/>
+      <w:lvlJc w:val="left"/>
+      <w:pPr>
+        <w:ind w:left="720" w:hanging="360"/>
+      </w:pPr>
+      <w:rPr>
+        <w:rFonts w:ascii="Times New Roman" w:eastAsiaTheme="minorEastAsia" w:hAnsi="Times New Roman" w:cs="Times New Roman" w:hint="default"/>
+        <w:color w:val="auto"/>
+        <w:sz w:val="24"/>
+      </w:rPr>
+    </w:lvl>
+    <w:lvl w:ilvl="1" w:tplc="10090019" w:tentative="1">
+      <w:start w:val="1"/>
+      <w:numFmt w:val="lowerLetter"/>
+      <w:lvlText w:val="%2."/>
+      <w:lvlJc w:val="left"/>
+      <w:pPr>
+        <w:ind w:left="1440" w:hanging="360"/>
+      </w:pPr>
+    </w:lvl>
+    <w:lvl w:ilvl="2" w:tplc="1009001B" w:tentative="1">
+      <w:start w:val="1"/>
+      <w:numFmt w:val="lowerRoman"/>
+      <w:lvlText w:val="%3."/>
+      <w:lvlJc w:val="right"/>
+      <w:pPr>
+        <w:ind w:left="2160" w:hanging="180"/>
+      </w:pPr>
+    </w:lvl>
+    <w:lvl w:ilvl="3" w:tplc="1009000F" w:tentative="1">
+      <w:start w:val="1"/>
+      <w:numFmt w:val="decimal"/>
+      <w:lvlText w:val="%4."/>
+      <w:lvlJc w:val="left"/>
+      <w:pPr>
+        <w:ind w:left="2880" w:hanging="360"/>
+      </w:pPr>
+    </w:lvl>
+    <w:lvl w:ilvl="4" w:tplc="10090019" w:tentative="1">
+      <w:start w:val="1"/>
+      <w:numFmt w:val="lowerLetter"/>
+      <w:lvlText w:val="%5."/>
+      <w:lvlJc w:val="left"/>
+      <w:pPr>
+        <w:ind w:left="3600" w:hanging="360"/>
+      </w:pPr>
+    </w:lvl>
+    <w:lvl w:ilvl="5" w:tplc="1009001B" w:tentative="1">
+      <w:start w:val="1"/>
+      <w:numFmt w:val="lowerRoman"/>
+      <w:lvlText w:val="%6."/>
+      <w:lvlJc w:val="right"/>
+      <w:pPr>
+        <w:ind w:left="4320" w:hanging="180"/>
+      </w:pPr>
+    </w:lvl>
+    <w:lvl w:ilvl="6" w:tplc="1009000F" w:tentative="1">
+      <w:start w:val="1"/>
+      <w:numFmt w:val="decimal"/>
+      <w:lvlText w:val="%7."/>
+      <w:lvlJc w:val="left"/>
+      <w:pPr>
+        <w:ind w:left="5040" w:hanging="360"/>
+      </w:pPr>
+    </w:lvl>
+    <w:lvl w:ilvl="7" w:tplc="10090019" w:tentative="1">
+      <w:start w:val="1"/>
+      <w:numFmt w:val="lowerLetter"/>
+      <w:lvlText w:val="%8."/>
+      <w:lvlJc w:val="left"/>
+      <w:pPr>
+        <w:ind w:left="5760" w:hanging="360"/>
+      </w:pPr>
+    </w:lvl>
+    <w:lvl w:ilvl="8" w:tplc="1009001B" w:tentative="1">
+      <w:start w:val="1"/>
+      <w:numFmt w:val="lowerRoman"/>
+      <w:lvlText w:val="%9."/>
+      <w:lvlJc w:val="right"/>
+      <w:pPr>
+        <w:ind w:left="6480" w:hanging="180"/>
+      </w:pPr>
+    </w:lvl>
+  </w:abstractNum>
+  <w:abstractNum w:abstractNumId="14" w15:restartNumberingAfterBreak="0">
     <w:nsid w:val="79DB1E12"/>
     <w:multiLevelType w:val="hybridMultilevel"/>
     <w:tmpl w:val="32E04808"/>
@@ -11867,31 +16735,52 @@
     <w:abstractNumId w:val="0"/>
   </w:num>
   <w:num w:numId="2">
+    <w:abstractNumId w:val="12"/>
+  </w:num>
+  <w:num w:numId="3">
+    <w:abstractNumId w:val="10"/>
+  </w:num>
+  <w:num w:numId="4">
+    <w:abstractNumId w:val="2"/>
+  </w:num>
+  <w:num w:numId="5">
+    <w:abstractNumId w:val="3"/>
+  </w:num>
+  <w:num w:numId="6">
+    <w:abstractNumId w:val="14"/>
+  </w:num>
+  <w:num w:numId="7">
+    <w:abstractNumId w:val="8"/>
+  </w:num>
+  <w:num w:numId="8">
+    <w:abstractNumId w:val="5"/>
+  </w:num>
+  <w:num w:numId="9">
+    <w:abstractNumId w:val="4"/>
+  </w:num>
+  <w:num w:numId="10">
     <w:abstractNumId w:val="6"/>
   </w:num>
-  <w:num w:numId="3">
-    <w:abstractNumId w:val="5"/>
+  <w:num w:numId="11">
+    <w:abstractNumId w:val="13"/>
   </w:num>
-  <w:num w:numId="4">
+  <w:num w:numId="12">
+    <w:abstractNumId w:val="7"/>
+  </w:num>
+  <w:num w:numId="13">
+    <w:abstractNumId w:val="11"/>
+  </w:num>
+  <w:num w:numId="14">
     <w:abstractNumId w:val="1"/>
   </w:num>
-  <w:num w:numId="5">
-    <w:abstractNumId w:val="2"/>
-  </w:num>
-  <w:num w:numId="6">
-    <w:abstractNumId w:val="7"/>
-  </w:num>
-  <w:num w:numId="7">
-    <w:abstractNumId w:val="4"/>
-  </w:num>
-  <w:num w:numId="8">
-    <w:abstractNumId w:val="3"/>
+  <w:num w:numId="15">
+    <w:abstractNumId w:val="9"/>
   </w:num>
 </w:numbering>
 </file>
 
 <file path=word/styles.xml><?xml version="1.0" encoding="utf-8"?>
-<w:styles xmlns:mc="http://schemas.openxmlformats.org/markup-compatibility/2006" xmlns:r="http://schemas.openxmlformats.org/officeDocument/2006/relationships" xmlns:w="http://schemas.openxmlformats.org/wordprocessingml/2006/main" xmlns:w14="http://schemas.microsoft.com/office/word/2010/wordml" xmlns:w15="http://schemas.microsoft.com/office/word/2012/wordml" mc:Ignorable="w14 w15">
+<w:styles xmlns:mc="http://schemas.openxmlformats.org/markup-compatibility/2006" xmlns:r="http://schemas.openxmlformats.org/officeDocument/2006/relationships" xmlns:w="http://schemas.openxmlformats.org/wordprocessingml/2006/main" xmlns:w14="http://schemas.microsoft.com/office/word/2010/wordml" xmlns:w15="http://schemas.microsoft.com/office/word/2012/wordml" xmlns:w16cid="http://schemas.microsoft.com/office/word/2016/wordml/cid" xmlns:w16se="http://schemas.microsoft.com/office/word/2015/wordml/symex" mc:Ignorable="w14 w15 w16se w16cid">
   <w:docDefaults>
     <w:rPrDefault>
       <w:rPr>
@@ -11903,7 +16792,7 @@
     </w:rPrDefault>
     <w:pPrDefault/>
   </w:docDefaults>
-  <w:latentStyles w:defLockedState="0" w:defUIPriority="99" w:defSemiHidden="0" w:defUnhideWhenUsed="0" w:defQFormat="0" w:count="382">
+  <w:latentStyles w:defLockedState="0" w:defUIPriority="99" w:defSemiHidden="0" w:defUnhideWhenUsed="0" w:defQFormat="0" w:count="375">
     <w:lsdException w:name="Normal" w:uiPriority="0" w:qFormat="1"/>
     <w:lsdException w:name="heading 1" w:uiPriority="9" w:qFormat="1"/>
     <w:lsdException w:name="heading 2" w:semiHidden="1" w:uiPriority="9" w:unhideWhenUsed="1" w:qFormat="1"/>
@@ -12715,7 +17604,6 @@
     <w:uiPriority w:val="39"/>
     <w:rsid w:val="003226A0"/>
     <w:tblPr>
-      <w:tblInd w:w="0" w:type="dxa"/>
       <w:tblBorders>
         <w:top w:val="single" w:sz="4" w:space="0" w:color="auto"/>
         <w:left w:val="single" w:sz="4" w:space="0" w:color="auto"/>
@@ -12724,12 +17612,6 @@
         <w:insideH w:val="single" w:sz="4" w:space="0" w:color="auto"/>
         <w:insideV w:val="single" w:sz="4" w:space="0" w:color="auto"/>
       </w:tblBorders>
-      <w:tblCellMar>
-        <w:top w:w="0" w:type="dxa"/>
-        <w:left w:w="108" w:type="dxa"/>
-        <w:bottom w:w="0" w:type="dxa"/>
-        <w:right w:w="108" w:type="dxa"/>
-      </w:tblCellMar>
     </w:tblPr>
   </w:style>
 </w:styles>
@@ -13001,7 +17883,7 @@
 </file>
 
 <file path=customXml/itemProps1.xml><?xml version="1.0" encoding="utf-8"?>
-<ds:datastoreItem xmlns:ds="http://schemas.openxmlformats.org/officeDocument/2006/customXml" ds:itemID="{95CB1607-B160-2C42-8F65-CD1CE9D93E02}">
+<ds:datastoreItem xmlns:ds="http://schemas.openxmlformats.org/officeDocument/2006/customXml" ds:itemID="{C9F96DA2-9FC1-4156-B9A8-10CC9AD1E45D}">
   <ds:schemaRefs>
     <ds:schemaRef ds:uri="http://schemas.openxmlformats.org/officeDocument/2006/bibliography"/>
   </ds:schemaRefs>
